--- a/Why don't we have self-driving cars yet.docx
+++ b/Why don't we have self-driving cars yet.docx
@@ -8,15 +8,14 @@
         <w:rPr>
           <w:rFonts w:ascii="Arial" w:eastAsia="Times New Roman" w:hAnsi="Arial" w:cs="Arial"/>
           <w:color w:val="000000"/>
-          <w:lang w:eastAsia="ru-RU"/>
-        </w:rPr>
-      </w:pPr>
-      <w:bookmarkStart w:id="0" w:name="_GoBack"/>
-      <w:r>
-        <w:rPr>
-          <w:rFonts w:ascii="Arial" w:eastAsia="Times New Roman" w:hAnsi="Arial" w:cs="Arial"/>
-          <w:color w:val="000000"/>
-          <w:lang w:eastAsia="ru-RU"/>
+          <w:lang w:val="en-US" w:eastAsia="ru-RU"/>
+        </w:rPr>
+      </w:pPr>
+      <w:r>
+        <w:rPr>
+          <w:rFonts w:ascii="Arial" w:eastAsia="Times New Roman" w:hAnsi="Arial" w:cs="Arial"/>
+          <w:color w:val="000000"/>
+          <w:lang w:val="en-US" w:eastAsia="ru-RU"/>
         </w:rPr>
         <w:t>More companies are trying to bring self-driving cars to the masses than</w:t>
       </w:r>
@@ -27,14 +26,14 @@
         <w:rPr>
           <w:rFonts w:ascii="Arial" w:eastAsia="Times New Roman" w:hAnsi="Arial" w:cs="Arial"/>
           <w:color w:val="000000"/>
-          <w:lang w:eastAsia="ru-RU"/>
-        </w:rPr>
-      </w:pPr>
-      <w:r>
-        <w:rPr>
-          <w:rFonts w:ascii="Arial" w:eastAsia="Times New Roman" w:hAnsi="Arial" w:cs="Arial"/>
-          <w:color w:val="000000"/>
-          <w:lang w:eastAsia="ru-RU"/>
+          <w:lang w:val="en-US" w:eastAsia="ru-RU"/>
+        </w:rPr>
+      </w:pPr>
+      <w:r>
+        <w:rPr>
+          <w:rFonts w:ascii="Arial" w:eastAsia="Times New Roman" w:hAnsi="Arial" w:cs="Arial"/>
+          <w:color w:val="000000"/>
+          <w:lang w:val="en-US" w:eastAsia="ru-RU"/>
         </w:rPr>
         <w:t>ever before. Yet a truly autonomous vehicle still doesn't exist.</w:t>
       </w:r>
@@ -45,14 +44,14 @@
         <w:rPr>
           <w:rFonts w:ascii="Arial" w:eastAsia="Times New Roman" w:hAnsi="Arial" w:cs="Arial"/>
           <w:color w:val="000000"/>
-          <w:lang w:eastAsia="ru-RU"/>
-        </w:rPr>
-      </w:pPr>
-      <w:r>
-        <w:rPr>
-          <w:rFonts w:ascii="Arial" w:eastAsia="Times New Roman" w:hAnsi="Arial" w:cs="Arial"/>
-          <w:color w:val="000000"/>
-          <w:lang w:eastAsia="ru-RU"/>
+          <w:lang w:val="en-US" w:eastAsia="ru-RU"/>
+        </w:rPr>
+      </w:pPr>
+      <w:r>
+        <w:rPr>
+          <w:rFonts w:ascii="Arial" w:eastAsia="Times New Roman" w:hAnsi="Arial" w:cs="Arial"/>
+          <w:color w:val="000000"/>
+          <w:lang w:val="en-US" w:eastAsia="ru-RU"/>
         </w:rPr>
         <w:t>And it's not clear if, or when, our driverless future will arrive.</w:t>
       </w:r>
@@ -63,32 +62,48 @@
         <w:rPr>
           <w:rFonts w:ascii="Arial" w:eastAsia="Times New Roman" w:hAnsi="Arial" w:cs="Arial"/>
           <w:color w:val="000000"/>
-          <w:lang w:eastAsia="ru-RU"/>
-        </w:rPr>
-      </w:pPr>
-      <w:r>
-        <w:rPr>
-          <w:rFonts w:ascii="Arial" w:eastAsia="Times New Roman" w:hAnsi="Arial" w:cs="Arial"/>
-          <w:color w:val="000000"/>
-          <w:lang w:eastAsia="ru-RU"/>
-        </w:rPr>
-        <w:t>Proponents like Elon Musk have touted an aggressive timeline but missed</w:t>
-      </w:r>
-    </w:p>
-    <w:p>
-      <w:pPr>
-        <w:spacing w:after="0" w:line="240" w:lineRule="auto"/>
-        <w:rPr>
-          <w:rFonts w:ascii="Arial" w:eastAsia="Times New Roman" w:hAnsi="Arial" w:cs="Arial"/>
-          <w:color w:val="000000"/>
-          <w:lang w:eastAsia="ru-RU"/>
-        </w:rPr>
-      </w:pPr>
-      <w:r>
-        <w:rPr>
-          <w:rFonts w:ascii="Arial" w:eastAsia="Times New Roman" w:hAnsi="Arial" w:cs="Arial"/>
-          <w:color w:val="000000"/>
-          <w:lang w:eastAsia="ru-RU"/>
+          <w:lang w:val="en-US" w:eastAsia="ru-RU"/>
+        </w:rPr>
+      </w:pPr>
+      <w:r>
+        <w:rPr>
+          <w:rFonts w:ascii="Arial" w:eastAsia="Times New Roman" w:hAnsi="Arial" w:cs="Arial"/>
+          <w:color w:val="000000"/>
+          <w:lang w:val="en-US" w:eastAsia="ru-RU"/>
+        </w:rPr>
+        <w:t>Propo</w:t>
+      </w:r>
+      <w:r>
+        <w:rPr>
+          <w:rFonts w:ascii="Arial" w:eastAsia="Times New Roman" w:hAnsi="Arial" w:cs="Arial"/>
+          <w:color w:val="000000"/>
+          <w:lang w:val="en-US" w:eastAsia="ru-RU"/>
+        </w:rPr>
+        <w:t>’</w:t>
+      </w:r>
+      <w:r>
+        <w:rPr>
+          <w:rFonts w:ascii="Arial" w:eastAsia="Times New Roman" w:hAnsi="Arial" w:cs="Arial"/>
+          <w:color w:val="000000"/>
+          <w:lang w:val="en-US" w:eastAsia="ru-RU"/>
+        </w:rPr>
+        <w:t>nents like Elon Musk have touted an aggressive timeline but missed</w:t>
+      </w:r>
+    </w:p>
+    <w:p>
+      <w:pPr>
+        <w:spacing w:after="0" w:line="240" w:lineRule="auto"/>
+        <w:rPr>
+          <w:rFonts w:ascii="Arial" w:eastAsia="Times New Roman" w:hAnsi="Arial" w:cs="Arial"/>
+          <w:color w:val="000000"/>
+          <w:lang w:val="en-US" w:eastAsia="ru-RU"/>
+        </w:rPr>
+      </w:pPr>
+      <w:r>
+        <w:rPr>
+          <w:rFonts w:ascii="Arial" w:eastAsia="Times New Roman" w:hAnsi="Arial" w:cs="Arial"/>
+          <w:color w:val="000000"/>
+          <w:lang w:val="en-US" w:eastAsia="ru-RU"/>
         </w:rPr>
         <w:t>their goals and others in the industry have also missed projections.</w:t>
       </w:r>
@@ -99,14 +114,14 @@
         <w:rPr>
           <w:rFonts w:ascii="Arial" w:eastAsia="Times New Roman" w:hAnsi="Arial" w:cs="Arial"/>
           <w:color w:val="000000"/>
-          <w:lang w:eastAsia="ru-RU"/>
-        </w:rPr>
-      </w:pPr>
-      <w:r>
-        <w:rPr>
-          <w:rFonts w:ascii="Arial" w:eastAsia="Times New Roman" w:hAnsi="Arial" w:cs="Arial"/>
-          <w:color w:val="000000"/>
-          <w:lang w:eastAsia="ru-RU"/>
+          <w:lang w:val="en-US" w:eastAsia="ru-RU"/>
+        </w:rPr>
+      </w:pPr>
+      <w:r>
+        <w:rPr>
+          <w:rFonts w:ascii="Arial" w:eastAsia="Times New Roman" w:hAnsi="Arial" w:cs="Arial"/>
+          <w:color w:val="000000"/>
+          <w:lang w:val="en-US" w:eastAsia="ru-RU"/>
         </w:rPr>
         <w:t>Well, our goal is to deploy these vehicles in 2019.</w:t>
       </w:r>
@@ -117,14 +132,14 @@
         <w:rPr>
           <w:rFonts w:ascii="Arial" w:eastAsia="Times New Roman" w:hAnsi="Arial" w:cs="Arial"/>
           <w:color w:val="000000"/>
-          <w:lang w:eastAsia="ru-RU"/>
-        </w:rPr>
-      </w:pPr>
-      <w:r>
-        <w:rPr>
-          <w:rFonts w:ascii="Arial" w:eastAsia="Times New Roman" w:hAnsi="Arial" w:cs="Arial"/>
-          <w:color w:val="000000"/>
-          <w:lang w:eastAsia="ru-RU"/>
+          <w:lang w:val="en-US" w:eastAsia="ru-RU"/>
+        </w:rPr>
+      </w:pPr>
+      <w:r>
+        <w:rPr>
+          <w:rFonts w:ascii="Arial" w:eastAsia="Times New Roman" w:hAnsi="Arial" w:cs="Arial"/>
+          <w:color w:val="000000"/>
+          <w:lang w:val="en-US" w:eastAsia="ru-RU"/>
         </w:rPr>
         <w:t>So you'll have the option to not drive.</w:t>
       </w:r>
@@ -135,14 +150,14 @@
         <w:rPr>
           <w:rFonts w:ascii="Arial" w:eastAsia="Times New Roman" w:hAnsi="Arial" w:cs="Arial"/>
           <w:color w:val="000000"/>
-          <w:lang w:eastAsia="ru-RU"/>
-        </w:rPr>
-      </w:pPr>
-      <w:r>
-        <w:rPr>
-          <w:rFonts w:ascii="Arial" w:eastAsia="Times New Roman" w:hAnsi="Arial" w:cs="Arial"/>
-          <w:color w:val="000000"/>
-          <w:lang w:eastAsia="ru-RU"/>
+          <w:lang w:val="en-US" w:eastAsia="ru-RU"/>
+        </w:rPr>
+      </w:pPr>
+      <w:r>
+        <w:rPr>
+          <w:rFonts w:ascii="Arial" w:eastAsia="Times New Roman" w:hAnsi="Arial" w:cs="Arial"/>
+          <w:color w:val="000000"/>
+          <w:lang w:val="en-US" w:eastAsia="ru-RU"/>
         </w:rPr>
         <w:t>It's not happening in 2020.</w:t>
       </w:r>
@@ -153,14 +168,14 @@
         <w:rPr>
           <w:rFonts w:ascii="Arial" w:eastAsia="Times New Roman" w:hAnsi="Arial" w:cs="Arial"/>
           <w:color w:val="000000"/>
-          <w:lang w:eastAsia="ru-RU"/>
-        </w:rPr>
-      </w:pPr>
-      <w:r>
-        <w:rPr>
-          <w:rFonts w:ascii="Arial" w:eastAsia="Times New Roman" w:hAnsi="Arial" w:cs="Arial"/>
-          <w:color w:val="000000"/>
-          <w:lang w:eastAsia="ru-RU"/>
+          <w:lang w:val="en-US" w:eastAsia="ru-RU"/>
+        </w:rPr>
+      </w:pPr>
+      <w:r>
+        <w:rPr>
+          <w:rFonts w:ascii="Arial" w:eastAsia="Times New Roman" w:hAnsi="Arial" w:cs="Arial"/>
+          <w:color w:val="000000"/>
+          <w:lang w:val="en-US" w:eastAsia="ru-RU"/>
         </w:rPr>
         <w:t>It's happening today. We wanted to check in.</w:t>
       </w:r>
@@ -171,14 +186,14 @@
         <w:rPr>
           <w:rFonts w:ascii="Arial" w:eastAsia="Times New Roman" w:hAnsi="Arial" w:cs="Arial"/>
           <w:color w:val="000000"/>
-          <w:lang w:eastAsia="ru-RU"/>
-        </w:rPr>
-      </w:pPr>
-      <w:r>
-        <w:rPr>
-          <w:rFonts w:ascii="Arial" w:eastAsia="Times New Roman" w:hAnsi="Arial" w:cs="Arial"/>
-          <w:color w:val="000000"/>
-          <w:lang w:eastAsia="ru-RU"/>
+          <w:lang w:val="en-US" w:eastAsia="ru-RU"/>
+        </w:rPr>
+      </w:pPr>
+      <w:r>
+        <w:rPr>
+          <w:rFonts w:ascii="Arial" w:eastAsia="Times New Roman" w:hAnsi="Arial" w:cs="Arial"/>
+          <w:color w:val="000000"/>
+          <w:lang w:val="en-US" w:eastAsia="ru-RU"/>
         </w:rPr>
         <w:t>Where exactly are we with self-driving cars?</w:t>
       </w:r>
@@ -189,14 +204,14 @@
         <w:rPr>
           <w:rFonts w:ascii="Arial" w:eastAsia="Times New Roman" w:hAnsi="Arial" w:cs="Arial"/>
           <w:color w:val="000000"/>
-          <w:lang w:eastAsia="ru-RU"/>
-        </w:rPr>
-      </w:pPr>
-      <w:r>
-        <w:rPr>
-          <w:rFonts w:ascii="Arial" w:eastAsia="Times New Roman" w:hAnsi="Arial" w:cs="Arial"/>
-          <w:color w:val="000000"/>
-          <w:lang w:eastAsia="ru-RU"/>
+          <w:lang w:val="en-US" w:eastAsia="ru-RU"/>
+        </w:rPr>
+      </w:pPr>
+      <w:r>
+        <w:rPr>
+          <w:rFonts w:ascii="Arial" w:eastAsia="Times New Roman" w:hAnsi="Arial" w:cs="Arial"/>
+          <w:color w:val="000000"/>
+          <w:lang w:val="en-US" w:eastAsia="ru-RU"/>
         </w:rPr>
         <w:t>And when can we expect them to be part of our daily lives?</w:t>
       </w:r>
@@ -207,14 +222,14 @@
         <w:rPr>
           <w:rFonts w:ascii="Arial" w:eastAsia="Times New Roman" w:hAnsi="Arial" w:cs="Arial"/>
           <w:color w:val="000000"/>
-          <w:lang w:eastAsia="ru-RU"/>
-        </w:rPr>
-      </w:pPr>
-      <w:r>
-        <w:rPr>
-          <w:rFonts w:ascii="Arial" w:eastAsia="Times New Roman" w:hAnsi="Arial" w:cs="Arial"/>
-          <w:color w:val="000000"/>
-          <w:lang w:eastAsia="ru-RU"/>
+          <w:lang w:val="en-US" w:eastAsia="ru-RU"/>
+        </w:rPr>
+      </w:pPr>
+      <w:r>
+        <w:rPr>
+          <w:rFonts w:ascii="Arial" w:eastAsia="Times New Roman" w:hAnsi="Arial" w:cs="Arial"/>
+          <w:color w:val="000000"/>
+          <w:lang w:val="en-US" w:eastAsia="ru-RU"/>
         </w:rPr>
         <w:t>The current state of driverless cars is very interesting because we've</w:t>
       </w:r>
@@ -225,14 +240,14 @@
         <w:rPr>
           <w:rFonts w:ascii="Arial" w:eastAsia="Times New Roman" w:hAnsi="Arial" w:cs="Arial"/>
           <w:color w:val="000000"/>
-          <w:lang w:eastAsia="ru-RU"/>
-        </w:rPr>
-      </w:pPr>
-      <w:r>
-        <w:rPr>
-          <w:rFonts w:ascii="Arial" w:eastAsia="Times New Roman" w:hAnsi="Arial" w:cs="Arial"/>
-          <w:color w:val="000000"/>
-          <w:lang w:eastAsia="ru-RU"/>
+          <w:lang w:val="en-US" w:eastAsia="ru-RU"/>
+        </w:rPr>
+      </w:pPr>
+      <w:r>
+        <w:rPr>
+          <w:rFonts w:ascii="Arial" w:eastAsia="Times New Roman" w:hAnsi="Arial" w:cs="Arial"/>
+          <w:color w:val="000000"/>
+          <w:lang w:val="en-US" w:eastAsia="ru-RU"/>
         </w:rPr>
         <w:t>passed what people refer to as peak hype and we've entered what's called</w:t>
       </w:r>
@@ -243,14 +258,14 @@
         <w:rPr>
           <w:rFonts w:ascii="Arial" w:eastAsia="Times New Roman" w:hAnsi="Arial" w:cs="Arial"/>
           <w:color w:val="000000"/>
-          <w:lang w:eastAsia="ru-RU"/>
-        </w:rPr>
-      </w:pPr>
-      <w:r>
-        <w:rPr>
-          <w:rFonts w:ascii="Arial" w:eastAsia="Times New Roman" w:hAnsi="Arial" w:cs="Arial"/>
-          <w:color w:val="000000"/>
-          <w:lang w:eastAsia="ru-RU"/>
+          <w:lang w:val="en-US" w:eastAsia="ru-RU"/>
+        </w:rPr>
+      </w:pPr>
+      <w:r>
+        <w:rPr>
+          <w:rFonts w:ascii="Arial" w:eastAsia="Times New Roman" w:hAnsi="Arial" w:cs="Arial"/>
+          <w:color w:val="000000"/>
+          <w:lang w:val="en-US" w:eastAsia="ru-RU"/>
         </w:rPr>
         <w:t>the trough of disillusionment.</w:t>
       </w:r>
@@ -261,14 +276,14 @@
         <w:rPr>
           <w:rFonts w:ascii="Arial" w:eastAsia="Times New Roman" w:hAnsi="Arial" w:cs="Arial"/>
           <w:color w:val="000000"/>
-          <w:lang w:eastAsia="ru-RU"/>
-        </w:rPr>
-      </w:pPr>
-      <w:r>
-        <w:rPr>
-          <w:rFonts w:ascii="Arial" w:eastAsia="Times New Roman" w:hAnsi="Arial" w:cs="Arial"/>
-          <w:color w:val="000000"/>
-          <w:lang w:eastAsia="ru-RU"/>
+          <w:lang w:val="en-US" w:eastAsia="ru-RU"/>
+        </w:rPr>
+      </w:pPr>
+      <w:r>
+        <w:rPr>
+          <w:rFonts w:ascii="Arial" w:eastAsia="Times New Roman" w:hAnsi="Arial" w:cs="Arial"/>
+          <w:color w:val="000000"/>
+          <w:lang w:val="en-US" w:eastAsia="ru-RU"/>
         </w:rPr>
         <w:t>Which is, even people within the industry are saying, gee, it turns out</w:t>
       </w:r>
@@ -279,14 +294,14 @@
         <w:rPr>
           <w:rFonts w:ascii="Arial" w:eastAsia="Times New Roman" w:hAnsi="Arial" w:cs="Arial"/>
           <w:color w:val="000000"/>
-          <w:lang w:eastAsia="ru-RU"/>
-        </w:rPr>
-      </w:pPr>
-      <w:r>
-        <w:rPr>
-          <w:rFonts w:ascii="Arial" w:eastAsia="Times New Roman" w:hAnsi="Arial" w:cs="Arial"/>
-          <w:color w:val="000000"/>
-          <w:lang w:eastAsia="ru-RU"/>
+          <w:lang w:val="en-US" w:eastAsia="ru-RU"/>
+        </w:rPr>
+      </w:pPr>
+      <w:r>
+        <w:rPr>
+          <w:rFonts w:ascii="Arial" w:eastAsia="Times New Roman" w:hAnsi="Arial" w:cs="Arial"/>
+          <w:color w:val="000000"/>
+          <w:lang w:val="en-US" w:eastAsia="ru-RU"/>
         </w:rPr>
         <w:t>there's a lot harder than we thought.</w:t>
       </w:r>
@@ -297,14 +312,14 @@
         <w:rPr>
           <w:rFonts w:ascii="Arial" w:eastAsia="Times New Roman" w:hAnsi="Arial" w:cs="Arial"/>
           <w:color w:val="000000"/>
-          <w:lang w:eastAsia="ru-RU"/>
-        </w:rPr>
-      </w:pPr>
-      <w:r>
-        <w:rPr>
-          <w:rFonts w:ascii="Arial" w:eastAsia="Times New Roman" w:hAnsi="Arial" w:cs="Arial"/>
-          <w:color w:val="000000"/>
-          <w:lang w:eastAsia="ru-RU"/>
+          <w:lang w:val="en-US" w:eastAsia="ru-RU"/>
+        </w:rPr>
+      </w:pPr>
+      <w:r>
+        <w:rPr>
+          <w:rFonts w:ascii="Arial" w:eastAsia="Times New Roman" w:hAnsi="Arial" w:cs="Arial"/>
+          <w:color w:val="000000"/>
+          <w:lang w:val="en-US" w:eastAsia="ru-RU"/>
         </w:rPr>
         <w:t>We're definitely not anywhere near as far along as a lot of people thought</w:t>
       </w:r>
@@ -315,14 +330,14 @@
         <w:rPr>
           <w:rFonts w:ascii="Arial" w:eastAsia="Times New Roman" w:hAnsi="Arial" w:cs="Arial"/>
           <w:color w:val="000000"/>
-          <w:lang w:eastAsia="ru-RU"/>
-        </w:rPr>
-      </w:pPr>
-      <w:r>
-        <w:rPr>
-          <w:rFonts w:ascii="Arial" w:eastAsia="Times New Roman" w:hAnsi="Arial" w:cs="Arial"/>
-          <w:color w:val="000000"/>
-          <w:lang w:eastAsia="ru-RU"/>
+          <w:lang w:val="en-US" w:eastAsia="ru-RU"/>
+        </w:rPr>
+      </w:pPr>
+      <w:r>
+        <w:rPr>
+          <w:rFonts w:ascii="Arial" w:eastAsia="Times New Roman" w:hAnsi="Arial" w:cs="Arial"/>
+          <w:color w:val="000000"/>
+          <w:lang w:val="en-US" w:eastAsia="ru-RU"/>
         </w:rPr>
         <w:t>we would be three years ago.</w:t>
       </w:r>
@@ -333,14 +348,14 @@
         <w:rPr>
           <w:rFonts w:ascii="Arial" w:eastAsia="Times New Roman" w:hAnsi="Arial" w:cs="Arial"/>
           <w:color w:val="000000"/>
-          <w:lang w:eastAsia="ru-RU"/>
-        </w:rPr>
-      </w:pPr>
-      <w:r>
-        <w:rPr>
-          <w:rFonts w:ascii="Arial" w:eastAsia="Times New Roman" w:hAnsi="Arial" w:cs="Arial"/>
-          <w:color w:val="000000"/>
-          <w:lang w:eastAsia="ru-RU"/>
+          <w:lang w:val="en-US" w:eastAsia="ru-RU"/>
+        </w:rPr>
+      </w:pPr>
+      <w:r>
+        <w:rPr>
+          <w:rFonts w:ascii="Arial" w:eastAsia="Times New Roman" w:hAnsi="Arial" w:cs="Arial"/>
+          <w:color w:val="000000"/>
+          <w:lang w:val="en-US" w:eastAsia="ru-RU"/>
         </w:rPr>
         <w:t>But I think over the last 18 to 24 months, there's been a real injection</w:t>
       </w:r>
@@ -351,14 +366,14 @@
         <w:rPr>
           <w:rFonts w:ascii="Arial" w:eastAsia="Times New Roman" w:hAnsi="Arial" w:cs="Arial"/>
           <w:color w:val="000000"/>
-          <w:lang w:eastAsia="ru-RU"/>
-        </w:rPr>
-      </w:pPr>
-      <w:r>
-        <w:rPr>
-          <w:rFonts w:ascii="Arial" w:eastAsia="Times New Roman" w:hAnsi="Arial" w:cs="Arial"/>
-          <w:color w:val="000000"/>
-          <w:lang w:eastAsia="ru-RU"/>
+          <w:lang w:val="en-US" w:eastAsia="ru-RU"/>
+        </w:rPr>
+      </w:pPr>
+      <w:r>
+        <w:rPr>
+          <w:rFonts w:ascii="Arial" w:eastAsia="Times New Roman" w:hAnsi="Arial" w:cs="Arial"/>
+          <w:color w:val="000000"/>
+          <w:lang w:val="en-US" w:eastAsia="ru-RU"/>
         </w:rPr>
         <w:t>of reality. There was a sense maybe a year or two ago that our algorithms</w:t>
       </w:r>
@@ -369,14 +384,14 @@
         <w:rPr>
           <w:rFonts w:ascii="Arial" w:eastAsia="Times New Roman" w:hAnsi="Arial" w:cs="Arial"/>
           <w:color w:val="000000"/>
-          <w:lang w:eastAsia="ru-RU"/>
-        </w:rPr>
-      </w:pPr>
-      <w:r>
-        <w:rPr>
-          <w:rFonts w:ascii="Arial" w:eastAsia="Times New Roman" w:hAnsi="Arial" w:cs="Arial"/>
-          <w:color w:val="000000"/>
-          <w:lang w:eastAsia="ru-RU"/>
+          <w:lang w:val="en-US" w:eastAsia="ru-RU"/>
+        </w:rPr>
+      </w:pPr>
+      <w:r>
+        <w:rPr>
+          <w:rFonts w:ascii="Arial" w:eastAsia="Times New Roman" w:hAnsi="Arial" w:cs="Arial"/>
+          <w:color w:val="000000"/>
+          <w:lang w:val="en-US" w:eastAsia="ru-RU"/>
         </w:rPr>
         <w:t>are so good, we're ready to launch, we're gonna launch driverless cars any</w:t>
       </w:r>
@@ -387,14 +402,14 @@
         <w:rPr>
           <w:rFonts w:ascii="Arial" w:eastAsia="Times New Roman" w:hAnsi="Arial" w:cs="Arial"/>
           <w:color w:val="000000"/>
-          <w:lang w:eastAsia="ru-RU"/>
-        </w:rPr>
-      </w:pPr>
-      <w:r>
-        <w:rPr>
-          <w:rFonts w:ascii="Arial" w:eastAsia="Times New Roman" w:hAnsi="Arial" w:cs="Arial"/>
-          <w:color w:val="000000"/>
-          <w:lang w:eastAsia="ru-RU"/>
+          <w:lang w:val="en-US" w:eastAsia="ru-RU"/>
+        </w:rPr>
+      </w:pPr>
+      <w:r>
+        <w:rPr>
+          <w:rFonts w:ascii="Arial" w:eastAsia="Times New Roman" w:hAnsi="Arial" w:cs="Arial"/>
+          <w:color w:val="000000"/>
+          <w:lang w:val="en-US" w:eastAsia="ru-RU"/>
         </w:rPr>
         <w:t>minute. And then obviously there's been these setbacks of people getting</w:t>
       </w:r>
@@ -405,14 +420,14 @@
         <w:rPr>
           <w:rFonts w:ascii="Arial" w:eastAsia="Times New Roman" w:hAnsi="Arial" w:cs="Arial"/>
           <w:color w:val="000000"/>
-          <w:lang w:eastAsia="ru-RU"/>
-        </w:rPr>
-      </w:pPr>
-      <w:r>
-        <w:rPr>
-          <w:rFonts w:ascii="Arial" w:eastAsia="Times New Roman" w:hAnsi="Arial" w:cs="Arial"/>
-          <w:color w:val="000000"/>
-          <w:lang w:eastAsia="ru-RU"/>
+          <w:lang w:val="en-US" w:eastAsia="ru-RU"/>
+        </w:rPr>
+      </w:pPr>
+      <w:r>
+        <w:rPr>
+          <w:rFonts w:ascii="Arial" w:eastAsia="Times New Roman" w:hAnsi="Arial" w:cs="Arial"/>
+          <w:color w:val="000000"/>
+          <w:lang w:val="en-US" w:eastAsia="ru-RU"/>
         </w:rPr>
         <w:t>killed or accidents happening and now we're a lot more cautious.</w:t>
       </w:r>
@@ -423,14 +438,14 @@
         <w:rPr>
           <w:rFonts w:ascii="Arial" w:eastAsia="Times New Roman" w:hAnsi="Arial" w:cs="Arial"/>
           <w:color w:val="000000"/>
-          <w:lang w:eastAsia="ru-RU"/>
-        </w:rPr>
-      </w:pPr>
-      <w:r>
-        <w:rPr>
-          <w:rFonts w:ascii="Arial" w:eastAsia="Times New Roman" w:hAnsi="Arial" w:cs="Arial"/>
-          <w:color w:val="000000"/>
-          <w:lang w:eastAsia="ru-RU"/>
+          <w:lang w:val="en-US" w:eastAsia="ru-RU"/>
+        </w:rPr>
+      </w:pPr>
+      <w:r>
+        <w:rPr>
+          <w:rFonts w:ascii="Arial" w:eastAsia="Times New Roman" w:hAnsi="Arial" w:cs="Arial"/>
+          <w:color w:val="000000"/>
+          <w:lang w:val="en-US" w:eastAsia="ru-RU"/>
         </w:rPr>
         <w:t>Several big players have begun to walk back their predictions on how soon</w:t>
       </w:r>
@@ -441,14 +456,14 @@
         <w:rPr>
           <w:rFonts w:ascii="Arial" w:eastAsia="Times New Roman" w:hAnsi="Arial" w:cs="Arial"/>
           <w:color w:val="000000"/>
-          <w:lang w:eastAsia="ru-RU"/>
-        </w:rPr>
-      </w:pPr>
-      <w:r>
-        <w:rPr>
-          <w:rFonts w:ascii="Arial" w:eastAsia="Times New Roman" w:hAnsi="Arial" w:cs="Arial"/>
-          <w:color w:val="000000"/>
-          <w:lang w:eastAsia="ru-RU"/>
+          <w:lang w:val="en-US" w:eastAsia="ru-RU"/>
+        </w:rPr>
+      </w:pPr>
+      <w:r>
+        <w:rPr>
+          <w:rFonts w:ascii="Arial" w:eastAsia="Times New Roman" w:hAnsi="Arial" w:cs="Arial"/>
+          <w:color w:val="000000"/>
+          <w:lang w:val="en-US" w:eastAsia="ru-RU"/>
         </w:rPr>
         <w:t>we could see this technology.</w:t>
       </w:r>
@@ -459,14 +474,14 @@
         <w:rPr>
           <w:rFonts w:ascii="Arial" w:eastAsia="Times New Roman" w:hAnsi="Arial" w:cs="Arial"/>
           <w:color w:val="000000"/>
-          <w:lang w:eastAsia="ru-RU"/>
-        </w:rPr>
-      </w:pPr>
-      <w:r>
-        <w:rPr>
-          <w:rFonts w:ascii="Arial" w:eastAsia="Times New Roman" w:hAnsi="Arial" w:cs="Arial"/>
-          <w:color w:val="000000"/>
-          <w:lang w:eastAsia="ru-RU"/>
+          <w:lang w:val="en-US" w:eastAsia="ru-RU"/>
+        </w:rPr>
+      </w:pPr>
+      <w:r>
+        <w:rPr>
+          <w:rFonts w:ascii="Arial" w:eastAsia="Times New Roman" w:hAnsi="Arial" w:cs="Arial"/>
+          <w:color w:val="000000"/>
+          <w:lang w:val="en-US" w:eastAsia="ru-RU"/>
         </w:rPr>
         <w:t>Even Waymo's Chief External Officer admitted that the hype around its</w:t>
       </w:r>
@@ -477,14 +492,14 @@
         <w:rPr>
           <w:rFonts w:ascii="Arial" w:eastAsia="Times New Roman" w:hAnsi="Arial" w:cs="Arial"/>
           <w:color w:val="000000"/>
-          <w:lang w:eastAsia="ru-RU"/>
-        </w:rPr>
-      </w:pPr>
-      <w:r>
-        <w:rPr>
-          <w:rFonts w:ascii="Arial" w:eastAsia="Times New Roman" w:hAnsi="Arial" w:cs="Arial"/>
-          <w:color w:val="000000"/>
-          <w:lang w:eastAsia="ru-RU"/>
+          <w:lang w:val="en-US" w:eastAsia="ru-RU"/>
+        </w:rPr>
+      </w:pPr>
+      <w:r>
+        <w:rPr>
+          <w:rFonts w:ascii="Arial" w:eastAsia="Times New Roman" w:hAnsi="Arial" w:cs="Arial"/>
+          <w:color w:val="000000"/>
+          <w:lang w:val="en-US" w:eastAsia="ru-RU"/>
         </w:rPr>
         <w:t>self-driving cars has become unmanageable.</w:t>
       </w:r>
@@ -495,14 +510,14 @@
         <w:rPr>
           <w:rFonts w:ascii="Arial" w:eastAsia="Times New Roman" w:hAnsi="Arial" w:cs="Arial"/>
           <w:color w:val="000000"/>
-          <w:lang w:eastAsia="ru-RU"/>
-        </w:rPr>
-      </w:pPr>
-      <w:r>
-        <w:rPr>
-          <w:rFonts w:ascii="Arial" w:eastAsia="Times New Roman" w:hAnsi="Arial" w:cs="Arial"/>
-          <w:color w:val="000000"/>
-          <w:lang w:eastAsia="ru-RU"/>
+          <w:lang w:val="en-US" w:eastAsia="ru-RU"/>
+        </w:rPr>
+      </w:pPr>
+      <w:r>
+        <w:rPr>
+          <w:rFonts w:ascii="Arial" w:eastAsia="Times New Roman" w:hAnsi="Arial" w:cs="Arial"/>
+          <w:color w:val="000000"/>
+          <w:lang w:val="en-US" w:eastAsia="ru-RU"/>
         </w:rPr>
         <w:t>The technology has come a long way, but there's still a lot of work to be</w:t>
       </w:r>
@@ -513,14 +528,14 @@
         <w:rPr>
           <w:rFonts w:ascii="Arial" w:eastAsia="Times New Roman" w:hAnsi="Arial" w:cs="Arial"/>
           <w:color w:val="000000"/>
-          <w:lang w:eastAsia="ru-RU"/>
-        </w:rPr>
-      </w:pPr>
-      <w:r>
-        <w:rPr>
-          <w:rFonts w:ascii="Arial" w:eastAsia="Times New Roman" w:hAnsi="Arial" w:cs="Arial"/>
-          <w:color w:val="000000"/>
-          <w:lang w:eastAsia="ru-RU"/>
+          <w:lang w:val="en-US" w:eastAsia="ru-RU"/>
+        </w:rPr>
+      </w:pPr>
+      <w:r>
+        <w:rPr>
+          <w:rFonts w:ascii="Arial" w:eastAsia="Times New Roman" w:hAnsi="Arial" w:cs="Arial"/>
+          <w:color w:val="000000"/>
+          <w:lang w:val="en-US" w:eastAsia="ru-RU"/>
         </w:rPr>
         <w:t>done. There's the perception, which is, using the sensors to figure out</w:t>
       </w:r>
@@ -531,14 +546,14 @@
         <w:rPr>
           <w:rFonts w:ascii="Arial" w:eastAsia="Times New Roman" w:hAnsi="Arial" w:cs="Arial"/>
           <w:color w:val="000000"/>
-          <w:lang w:eastAsia="ru-RU"/>
-        </w:rPr>
-      </w:pPr>
-      <w:r>
-        <w:rPr>
-          <w:rFonts w:ascii="Arial" w:eastAsia="Times New Roman" w:hAnsi="Arial" w:cs="Arial"/>
-          <w:color w:val="000000"/>
-          <w:lang w:eastAsia="ru-RU"/>
+          <w:lang w:val="en-US" w:eastAsia="ru-RU"/>
+        </w:rPr>
+      </w:pPr>
+      <w:r>
+        <w:rPr>
+          <w:rFonts w:ascii="Arial" w:eastAsia="Times New Roman" w:hAnsi="Arial" w:cs="Arial"/>
+          <w:color w:val="000000"/>
+          <w:lang w:val="en-US" w:eastAsia="ru-RU"/>
         </w:rPr>
         <w:t>what's around the vehicle, in the environment around the vehicle.</w:t>
       </w:r>
@@ -549,14 +564,14 @@
         <w:rPr>
           <w:rFonts w:ascii="Arial" w:eastAsia="Times New Roman" w:hAnsi="Arial" w:cs="Arial"/>
           <w:color w:val="000000"/>
-          <w:lang w:eastAsia="ru-RU"/>
-        </w:rPr>
-      </w:pPr>
-      <w:r>
-        <w:rPr>
-          <w:rFonts w:ascii="Arial" w:eastAsia="Times New Roman" w:hAnsi="Arial" w:cs="Arial"/>
-          <w:color w:val="000000"/>
-          <w:lang w:eastAsia="ru-RU"/>
+          <w:lang w:val="en-US" w:eastAsia="ru-RU"/>
+        </w:rPr>
+      </w:pPr>
+      <w:r>
+        <w:rPr>
+          <w:rFonts w:ascii="Arial" w:eastAsia="Times New Roman" w:hAnsi="Arial" w:cs="Arial"/>
+          <w:color w:val="000000"/>
+          <w:lang w:val="en-US" w:eastAsia="ru-RU"/>
         </w:rPr>
         <w:t>Prediction, figuring out what those road users are going to be doing next</w:t>
       </w:r>
@@ -567,14 +582,14 @@
         <w:rPr>
           <w:rFonts w:ascii="Arial" w:eastAsia="Times New Roman" w:hAnsi="Arial" w:cs="Arial"/>
           <w:color w:val="000000"/>
-          <w:lang w:eastAsia="ru-RU"/>
-        </w:rPr>
-      </w:pPr>
-      <w:r>
-        <w:rPr>
-          <w:rFonts w:ascii="Arial" w:eastAsia="Times New Roman" w:hAnsi="Arial" w:cs="Arial"/>
-          <w:color w:val="000000"/>
-          <w:lang w:eastAsia="ru-RU"/>
+          <w:lang w:val="en-US" w:eastAsia="ru-RU"/>
+        </w:rPr>
+      </w:pPr>
+      <w:r>
+        <w:rPr>
+          <w:rFonts w:ascii="Arial" w:eastAsia="Times New Roman" w:hAnsi="Arial" w:cs="Arial"/>
+          <w:color w:val="000000"/>
+          <w:lang w:val="en-US" w:eastAsia="ru-RU"/>
         </w:rPr>
         <w:t>in the next few seconds.</w:t>
       </w:r>
@@ -585,14 +600,14 @@
         <w:rPr>
           <w:rFonts w:ascii="Arial" w:eastAsia="Times New Roman" w:hAnsi="Arial" w:cs="Arial"/>
           <w:color w:val="000000"/>
-          <w:lang w:eastAsia="ru-RU"/>
-        </w:rPr>
-      </w:pPr>
-      <w:r>
-        <w:rPr>
-          <w:rFonts w:ascii="Arial" w:eastAsia="Times New Roman" w:hAnsi="Arial" w:cs="Arial"/>
-          <w:color w:val="000000"/>
-          <w:lang w:eastAsia="ru-RU"/>
+          <w:lang w:val="en-US" w:eastAsia="ru-RU"/>
+        </w:rPr>
+      </w:pPr>
+      <w:r>
+        <w:rPr>
+          <w:rFonts w:ascii="Arial" w:eastAsia="Times New Roman" w:hAnsi="Arial" w:cs="Arial"/>
+          <w:color w:val="000000"/>
+          <w:lang w:val="en-US" w:eastAsia="ru-RU"/>
         </w:rPr>
         <w:t>Turns out the perception and especially prediction are really, really hard</w:t>
       </w:r>
@@ -603,14 +618,14 @@
         <w:rPr>
           <w:rFonts w:ascii="Arial" w:eastAsia="Times New Roman" w:hAnsi="Arial" w:cs="Arial"/>
           <w:color w:val="000000"/>
-          <w:lang w:eastAsia="ru-RU"/>
-        </w:rPr>
-      </w:pPr>
-      <w:r>
-        <w:rPr>
-          <w:rFonts w:ascii="Arial" w:eastAsia="Times New Roman" w:hAnsi="Arial" w:cs="Arial"/>
-          <w:color w:val="000000"/>
-          <w:lang w:eastAsia="ru-RU"/>
+          <w:lang w:val="en-US" w:eastAsia="ru-RU"/>
+        </w:rPr>
+      </w:pPr>
+      <w:r>
+        <w:rPr>
+          <w:rFonts w:ascii="Arial" w:eastAsia="Times New Roman" w:hAnsi="Arial" w:cs="Arial"/>
+          <w:color w:val="000000"/>
+          <w:lang w:val="en-US" w:eastAsia="ru-RU"/>
         </w:rPr>
         <w:t>problems to solve. Companies tackling self-driving today are taking two</w:t>
       </w:r>
@@ -621,14 +636,14 @@
         <w:rPr>
           <w:rFonts w:ascii="Arial" w:eastAsia="Times New Roman" w:hAnsi="Arial" w:cs="Arial"/>
           <w:color w:val="000000"/>
-          <w:lang w:eastAsia="ru-RU"/>
-        </w:rPr>
-      </w:pPr>
-      <w:r>
-        <w:rPr>
-          <w:rFonts w:ascii="Arial" w:eastAsia="Times New Roman" w:hAnsi="Arial" w:cs="Arial"/>
-          <w:color w:val="000000"/>
-          <w:lang w:eastAsia="ru-RU"/>
+          <w:lang w:val="en-US" w:eastAsia="ru-RU"/>
+        </w:rPr>
+      </w:pPr>
+      <w:r>
+        <w:rPr>
+          <w:rFonts w:ascii="Arial" w:eastAsia="Times New Roman" w:hAnsi="Arial" w:cs="Arial"/>
+          <w:color w:val="000000"/>
+          <w:lang w:val="en-US" w:eastAsia="ru-RU"/>
         </w:rPr>
         <w:t>general approaches. Some are building a self-driving car from the ground</w:t>
       </w:r>
@@ -639,14 +654,14 @@
         <w:rPr>
           <w:rFonts w:ascii="Arial" w:eastAsia="Times New Roman" w:hAnsi="Arial" w:cs="Arial"/>
           <w:color w:val="000000"/>
-          <w:lang w:eastAsia="ru-RU"/>
-        </w:rPr>
-      </w:pPr>
-      <w:r>
-        <w:rPr>
-          <w:rFonts w:ascii="Arial" w:eastAsia="Times New Roman" w:hAnsi="Arial" w:cs="Arial"/>
-          <w:color w:val="000000"/>
-          <w:lang w:eastAsia="ru-RU"/>
+          <w:lang w:val="en-US" w:eastAsia="ru-RU"/>
+        </w:rPr>
+      </w:pPr>
+      <w:r>
+        <w:rPr>
+          <w:rFonts w:ascii="Arial" w:eastAsia="Times New Roman" w:hAnsi="Arial" w:cs="Arial"/>
+          <w:color w:val="000000"/>
+          <w:lang w:val="en-US" w:eastAsia="ru-RU"/>
         </w:rPr>
         <w:t>up. Others are developing the brains that drive the car.</w:t>
       </w:r>
@@ -657,14 +672,14 @@
         <w:rPr>
           <w:rFonts w:ascii="Arial" w:eastAsia="Times New Roman" w:hAnsi="Arial" w:cs="Arial"/>
           <w:color w:val="000000"/>
-          <w:lang w:eastAsia="ru-RU"/>
-        </w:rPr>
-      </w:pPr>
-      <w:r>
-        <w:rPr>
-          <w:rFonts w:ascii="Arial" w:eastAsia="Times New Roman" w:hAnsi="Arial" w:cs="Arial"/>
-          <w:color w:val="000000"/>
-          <w:lang w:eastAsia="ru-RU"/>
+          <w:lang w:val="en-US" w:eastAsia="ru-RU"/>
+        </w:rPr>
+      </w:pPr>
+      <w:r>
+        <w:rPr>
+          <w:rFonts w:ascii="Arial" w:eastAsia="Times New Roman" w:hAnsi="Arial" w:cs="Arial"/>
+          <w:color w:val="000000"/>
+          <w:lang w:val="en-US" w:eastAsia="ru-RU"/>
         </w:rPr>
         <w:t>An early leader was Google, who started its self-driving car project in</w:t>
       </w:r>
@@ -675,14 +690,14 @@
         <w:rPr>
           <w:rFonts w:ascii="Arial" w:eastAsia="Times New Roman" w:hAnsi="Arial" w:cs="Arial"/>
           <w:color w:val="000000"/>
-          <w:lang w:eastAsia="ru-RU"/>
-        </w:rPr>
-      </w:pPr>
-      <w:r>
-        <w:rPr>
-          <w:rFonts w:ascii="Arial" w:eastAsia="Times New Roman" w:hAnsi="Arial" w:cs="Arial"/>
-          <w:color w:val="000000"/>
-          <w:lang w:eastAsia="ru-RU"/>
+          <w:lang w:val="en-US" w:eastAsia="ru-RU"/>
+        </w:rPr>
+      </w:pPr>
+      <w:r>
+        <w:rPr>
+          <w:rFonts w:ascii="Arial" w:eastAsia="Times New Roman" w:hAnsi="Arial" w:cs="Arial"/>
+          <w:color w:val="000000"/>
+          <w:lang w:val="en-US" w:eastAsia="ru-RU"/>
         </w:rPr>
         <w:t>2009. Known as Waymo today, the company is developing hardware and</w:t>
       </w:r>
@@ -693,14 +708,14 @@
         <w:rPr>
           <w:rFonts w:ascii="Arial" w:eastAsia="Times New Roman" w:hAnsi="Arial" w:cs="Arial"/>
           <w:color w:val="000000"/>
-          <w:lang w:eastAsia="ru-RU"/>
-        </w:rPr>
-      </w:pPr>
-      <w:r>
-        <w:rPr>
-          <w:rFonts w:ascii="Arial" w:eastAsia="Times New Roman" w:hAnsi="Arial" w:cs="Arial"/>
-          <w:color w:val="000000"/>
-          <w:lang w:eastAsia="ru-RU"/>
+          <w:lang w:val="en-US" w:eastAsia="ru-RU"/>
+        </w:rPr>
+      </w:pPr>
+      <w:r>
+        <w:rPr>
+          <w:rFonts w:ascii="Arial" w:eastAsia="Times New Roman" w:hAnsi="Arial" w:cs="Arial"/>
+          <w:color w:val="000000"/>
+          <w:lang w:val="en-US" w:eastAsia="ru-RU"/>
         </w:rPr>
         <w:t>software that can function as the brains in a self-driving car.</w:t>
       </w:r>
@@ -711,14 +726,14 @@
         <w:rPr>
           <w:rFonts w:ascii="Arial" w:eastAsia="Times New Roman" w:hAnsi="Arial" w:cs="Arial"/>
           <w:color w:val="000000"/>
-          <w:lang w:eastAsia="ru-RU"/>
-        </w:rPr>
-      </w:pPr>
-      <w:r>
-        <w:rPr>
-          <w:rFonts w:ascii="Arial" w:eastAsia="Times New Roman" w:hAnsi="Arial" w:cs="Arial"/>
-          <w:color w:val="000000"/>
-          <w:lang w:eastAsia="ru-RU"/>
+          <w:lang w:val="en-US" w:eastAsia="ru-RU"/>
+        </w:rPr>
+      </w:pPr>
+      <w:r>
+        <w:rPr>
+          <w:rFonts w:ascii="Arial" w:eastAsia="Times New Roman" w:hAnsi="Arial" w:cs="Arial"/>
+          <w:color w:val="000000"/>
+          <w:lang w:val="en-US" w:eastAsia="ru-RU"/>
         </w:rPr>
         <w:t>Aurora is taking a similar approach.</w:t>
       </w:r>
@@ -729,14 +744,14 @@
         <w:rPr>
           <w:rFonts w:ascii="Arial" w:eastAsia="Times New Roman" w:hAnsi="Arial" w:cs="Arial"/>
           <w:color w:val="000000"/>
-          <w:lang w:eastAsia="ru-RU"/>
-        </w:rPr>
-      </w:pPr>
-      <w:r>
-        <w:rPr>
-          <w:rFonts w:ascii="Arial" w:eastAsia="Times New Roman" w:hAnsi="Arial" w:cs="Arial"/>
-          <w:color w:val="000000"/>
-          <w:lang w:eastAsia="ru-RU"/>
+          <w:lang w:val="en-US" w:eastAsia="ru-RU"/>
+        </w:rPr>
+      </w:pPr>
+      <w:r>
+        <w:rPr>
+          <w:rFonts w:ascii="Arial" w:eastAsia="Times New Roman" w:hAnsi="Arial" w:cs="Arial"/>
+          <w:color w:val="000000"/>
+          <w:lang w:val="en-US" w:eastAsia="ru-RU"/>
         </w:rPr>
         <w:t>Founded in 2017 by early players from Uber, Tesla and Google's</w:t>
       </w:r>
@@ -747,14 +762,14 @@
         <w:rPr>
           <w:rFonts w:ascii="Arial" w:eastAsia="Times New Roman" w:hAnsi="Arial" w:cs="Arial"/>
           <w:color w:val="000000"/>
-          <w:lang w:eastAsia="ru-RU"/>
-        </w:rPr>
-      </w:pPr>
-      <w:r>
-        <w:rPr>
-          <w:rFonts w:ascii="Arial" w:eastAsia="Times New Roman" w:hAnsi="Arial" w:cs="Arial"/>
-          <w:color w:val="000000"/>
-          <w:lang w:eastAsia="ru-RU"/>
+          <w:lang w:val="en-US" w:eastAsia="ru-RU"/>
+        </w:rPr>
+      </w:pPr>
+      <w:r>
+        <w:rPr>
+          <w:rFonts w:ascii="Arial" w:eastAsia="Times New Roman" w:hAnsi="Arial" w:cs="Arial"/>
+          <w:color w:val="000000"/>
+          <w:lang w:val="en-US" w:eastAsia="ru-RU"/>
         </w:rPr>
         <w:t>self-driving initiatives, it's already raised $620 million in funding from</w:t>
       </w:r>
@@ -765,14 +780,14 @@
         <w:rPr>
           <w:rFonts w:ascii="Arial" w:eastAsia="Times New Roman" w:hAnsi="Arial" w:cs="Arial"/>
           <w:color w:val="000000"/>
-          <w:lang w:eastAsia="ru-RU"/>
-        </w:rPr>
-      </w:pPr>
-      <w:r>
-        <w:rPr>
-          <w:rFonts w:ascii="Arial" w:eastAsia="Times New Roman" w:hAnsi="Arial" w:cs="Arial"/>
-          <w:color w:val="000000"/>
-          <w:lang w:eastAsia="ru-RU"/>
+          <w:lang w:val="en-US" w:eastAsia="ru-RU"/>
+        </w:rPr>
+      </w:pPr>
+      <w:r>
+        <w:rPr>
+          <w:rFonts w:ascii="Arial" w:eastAsia="Times New Roman" w:hAnsi="Arial" w:cs="Arial"/>
+          <w:color w:val="000000"/>
+          <w:lang w:val="en-US" w:eastAsia="ru-RU"/>
         </w:rPr>
         <w:t>Amazon and other big name investors.</w:t>
       </w:r>
@@ -783,14 +798,14 @@
         <w:rPr>
           <w:rFonts w:ascii="Arial" w:eastAsia="Times New Roman" w:hAnsi="Arial" w:cs="Arial"/>
           <w:color w:val="000000"/>
-          <w:lang w:eastAsia="ru-RU"/>
-        </w:rPr>
-      </w:pPr>
-      <w:r>
-        <w:rPr>
-          <w:rFonts w:ascii="Arial" w:eastAsia="Times New Roman" w:hAnsi="Arial" w:cs="Arial"/>
-          <w:color w:val="000000"/>
-          <w:lang w:eastAsia="ru-RU"/>
+          <w:lang w:val="en-US" w:eastAsia="ru-RU"/>
+        </w:rPr>
+      </w:pPr>
+      <w:r>
+        <w:rPr>
+          <w:rFonts w:ascii="Arial" w:eastAsia="Times New Roman" w:hAnsi="Arial" w:cs="Arial"/>
+          <w:color w:val="000000"/>
+          <w:lang w:val="en-US" w:eastAsia="ru-RU"/>
         </w:rPr>
         <w:t>Aurora is testing vehicles on the road in Pittsburgh, Pennsylvania and out</w:t>
       </w:r>
@@ -801,14 +816,14 @@
         <w:rPr>
           <w:rFonts w:ascii="Arial" w:eastAsia="Times New Roman" w:hAnsi="Arial" w:cs="Arial"/>
           <w:color w:val="000000"/>
-          <w:lang w:eastAsia="ru-RU"/>
-        </w:rPr>
-      </w:pPr>
-      <w:r>
-        <w:rPr>
-          <w:rFonts w:ascii="Arial" w:eastAsia="Times New Roman" w:hAnsi="Arial" w:cs="Arial"/>
-          <w:color w:val="000000"/>
-          <w:lang w:eastAsia="ru-RU"/>
+          <w:lang w:val="en-US" w:eastAsia="ru-RU"/>
+        </w:rPr>
+      </w:pPr>
+      <w:r>
+        <w:rPr>
+          <w:rFonts w:ascii="Arial" w:eastAsia="Times New Roman" w:hAnsi="Arial" w:cs="Arial"/>
+          <w:color w:val="000000"/>
+          <w:lang w:val="en-US" w:eastAsia="ru-RU"/>
         </w:rPr>
         <w:t>here in the Bay Area. We don't yet let the public in our cars.</w:t>
       </w:r>
@@ -819,14 +834,14 @@
         <w:rPr>
           <w:rFonts w:ascii="Arial" w:eastAsia="Times New Roman" w:hAnsi="Arial" w:cs="Arial"/>
           <w:color w:val="000000"/>
-          <w:lang w:eastAsia="ru-RU"/>
-        </w:rPr>
-      </w:pPr>
-      <w:r>
-        <w:rPr>
-          <w:rFonts w:ascii="Arial" w:eastAsia="Times New Roman" w:hAnsi="Arial" w:cs="Arial"/>
-          <w:color w:val="000000"/>
-          <w:lang w:eastAsia="ru-RU"/>
+          <w:lang w:val="en-US" w:eastAsia="ru-RU"/>
+        </w:rPr>
+      </w:pPr>
+      <w:r>
+        <w:rPr>
+          <w:rFonts w:ascii="Arial" w:eastAsia="Times New Roman" w:hAnsi="Arial" w:cs="Arial"/>
+          <w:color w:val="000000"/>
+          <w:lang w:val="en-US" w:eastAsia="ru-RU"/>
         </w:rPr>
         <w:t>Our cars are on the road, we have two of our test operators in there.</w:t>
       </w:r>
@@ -837,14 +852,14 @@
         <w:rPr>
           <w:rFonts w:ascii="Arial" w:eastAsia="Times New Roman" w:hAnsi="Arial" w:cs="Arial"/>
           <w:color w:val="000000"/>
-          <w:lang w:eastAsia="ru-RU"/>
-        </w:rPr>
-      </w:pPr>
-      <w:r>
-        <w:rPr>
-          <w:rFonts w:ascii="Arial" w:eastAsia="Times New Roman" w:hAnsi="Arial" w:cs="Arial"/>
-          <w:color w:val="000000"/>
-          <w:lang w:eastAsia="ru-RU"/>
+          <w:lang w:val="en-US" w:eastAsia="ru-RU"/>
+        </w:rPr>
+      </w:pPr>
+      <w:r>
+        <w:rPr>
+          <w:rFonts w:ascii="Arial" w:eastAsia="Times New Roman" w:hAnsi="Arial" w:cs="Arial"/>
+          <w:color w:val="000000"/>
+          <w:lang w:val="en-US" w:eastAsia="ru-RU"/>
         </w:rPr>
         <w:t>The technology we're building can operate from a compact electric car, to</w:t>
       </w:r>
@@ -855,14 +870,14 @@
         <w:rPr>
           <w:rFonts w:ascii="Arial" w:eastAsia="Times New Roman" w:hAnsi="Arial" w:cs="Arial"/>
           <w:color w:val="000000"/>
-          <w:lang w:eastAsia="ru-RU"/>
-        </w:rPr>
-      </w:pPr>
-      <w:r>
-        <w:rPr>
-          <w:rFonts w:ascii="Arial" w:eastAsia="Times New Roman" w:hAnsi="Arial" w:cs="Arial"/>
-          <w:color w:val="000000"/>
-          <w:lang w:eastAsia="ru-RU"/>
+          <w:lang w:val="en-US" w:eastAsia="ru-RU"/>
+        </w:rPr>
+      </w:pPr>
+      <w:r>
+        <w:rPr>
+          <w:rFonts w:ascii="Arial" w:eastAsia="Times New Roman" w:hAnsi="Arial" w:cs="Arial"/>
+          <w:color w:val="000000"/>
+          <w:lang w:val="en-US" w:eastAsia="ru-RU"/>
         </w:rPr>
         <w:t>a minivan, to even a big, long haul truck.</w:t>
       </w:r>
@@ -873,14 +888,14 @@
         <w:rPr>
           <w:rFonts w:ascii="Arial" w:eastAsia="Times New Roman" w:hAnsi="Arial" w:cs="Arial"/>
           <w:color w:val="000000"/>
-          <w:lang w:eastAsia="ru-RU"/>
-        </w:rPr>
-      </w:pPr>
-      <w:r>
-        <w:rPr>
-          <w:rFonts w:ascii="Arial" w:eastAsia="Times New Roman" w:hAnsi="Arial" w:cs="Arial"/>
-          <w:color w:val="000000"/>
-          <w:lang w:eastAsia="ru-RU"/>
+          <w:lang w:val="en-US" w:eastAsia="ru-RU"/>
+        </w:rPr>
+      </w:pPr>
+      <w:r>
+        <w:rPr>
+          <w:rFonts w:ascii="Arial" w:eastAsia="Times New Roman" w:hAnsi="Arial" w:cs="Arial"/>
+          <w:color w:val="000000"/>
+          <w:lang w:val="en-US" w:eastAsia="ru-RU"/>
         </w:rPr>
         <w:t>Argo AI and Aptiv are examples of other companies taking a similar</w:t>
       </w:r>
@@ -891,14 +906,14 @@
         <w:rPr>
           <w:rFonts w:ascii="Arial" w:eastAsia="Times New Roman" w:hAnsi="Arial" w:cs="Arial"/>
           <w:color w:val="000000"/>
-          <w:lang w:eastAsia="ru-RU"/>
-        </w:rPr>
-      </w:pPr>
-      <w:r>
-        <w:rPr>
-          <w:rFonts w:ascii="Arial" w:eastAsia="Times New Roman" w:hAnsi="Arial" w:cs="Arial"/>
-          <w:color w:val="000000"/>
-          <w:lang w:eastAsia="ru-RU"/>
+          <w:lang w:val="en-US" w:eastAsia="ru-RU"/>
+        </w:rPr>
+      </w:pPr>
+      <w:r>
+        <w:rPr>
+          <w:rFonts w:ascii="Arial" w:eastAsia="Times New Roman" w:hAnsi="Arial" w:cs="Arial"/>
+          <w:color w:val="000000"/>
+          <w:lang w:val="en-US" w:eastAsia="ru-RU"/>
         </w:rPr>
         <w:t>approach. Lyft is developing its own self-driving systems now too and</w:t>
       </w:r>
@@ -909,14 +924,14 @@
         <w:rPr>
           <w:rFonts w:ascii="Arial" w:eastAsia="Times New Roman" w:hAnsi="Arial" w:cs="Arial"/>
           <w:color w:val="000000"/>
-          <w:lang w:eastAsia="ru-RU"/>
-        </w:rPr>
-      </w:pPr>
-      <w:r>
-        <w:rPr>
-          <w:rFonts w:ascii="Arial" w:eastAsia="Times New Roman" w:hAnsi="Arial" w:cs="Arial"/>
-          <w:color w:val="000000"/>
-          <w:lang w:eastAsia="ru-RU"/>
+          <w:lang w:val="en-US" w:eastAsia="ru-RU"/>
+        </w:rPr>
+      </w:pPr>
+      <w:r>
+        <w:rPr>
+          <w:rFonts w:ascii="Arial" w:eastAsia="Times New Roman" w:hAnsi="Arial" w:cs="Arial"/>
+          <w:color w:val="000000"/>
+          <w:lang w:val="en-US" w:eastAsia="ru-RU"/>
         </w:rPr>
         <w:t>offering self-driving rides on its app through partnerships in select</w:t>
       </w:r>
@@ -927,14 +942,14 @@
         <w:rPr>
           <w:rFonts w:ascii="Arial" w:eastAsia="Times New Roman" w:hAnsi="Arial" w:cs="Arial"/>
           <w:color w:val="000000"/>
-          <w:lang w:eastAsia="ru-RU"/>
-        </w:rPr>
-      </w:pPr>
-      <w:r>
-        <w:rPr>
-          <w:rFonts w:ascii="Arial" w:eastAsia="Times New Roman" w:hAnsi="Arial" w:cs="Arial"/>
-          <w:color w:val="000000"/>
-          <w:lang w:eastAsia="ru-RU"/>
+          <w:lang w:val="en-US" w:eastAsia="ru-RU"/>
+        </w:rPr>
+      </w:pPr>
+      <w:r>
+        <w:rPr>
+          <w:rFonts w:ascii="Arial" w:eastAsia="Times New Roman" w:hAnsi="Arial" w:cs="Arial"/>
+          <w:color w:val="000000"/>
+          <w:lang w:val="en-US" w:eastAsia="ru-RU"/>
         </w:rPr>
         <w:t>areas. Self-driving is too big for just one company and one effort.</w:t>
       </w:r>
@@ -945,14 +960,14 @@
         <w:rPr>
           <w:rFonts w:ascii="Arial" w:eastAsia="Times New Roman" w:hAnsi="Arial" w:cs="Arial"/>
           <w:color w:val="000000"/>
-          <w:lang w:eastAsia="ru-RU"/>
-        </w:rPr>
-      </w:pPr>
-      <w:r>
-        <w:rPr>
-          <w:rFonts w:ascii="Arial" w:eastAsia="Times New Roman" w:hAnsi="Arial" w:cs="Arial"/>
-          <w:color w:val="000000"/>
-          <w:lang w:eastAsia="ru-RU"/>
+          <w:lang w:val="en-US" w:eastAsia="ru-RU"/>
+        </w:rPr>
+      </w:pPr>
+      <w:r>
+        <w:rPr>
+          <w:rFonts w:ascii="Arial" w:eastAsia="Times New Roman" w:hAnsi="Arial" w:cs="Arial"/>
+          <w:color w:val="000000"/>
+          <w:lang w:val="en-US" w:eastAsia="ru-RU"/>
         </w:rPr>
         <w:t>And if you look at our strategy, that is why we're working with partners</w:t>
       </w:r>
@@ -963,14 +978,14 @@
         <w:rPr>
           <w:rFonts w:ascii="Arial" w:eastAsia="Times New Roman" w:hAnsi="Arial" w:cs="Arial"/>
           <w:color w:val="000000"/>
-          <w:lang w:eastAsia="ru-RU"/>
-        </w:rPr>
-      </w:pPr>
-      <w:r>
-        <w:rPr>
-          <w:rFonts w:ascii="Arial" w:eastAsia="Times New Roman" w:hAnsi="Arial" w:cs="Arial"/>
-          <w:color w:val="000000"/>
-          <w:lang w:eastAsia="ru-RU"/>
+          <w:lang w:val="en-US" w:eastAsia="ru-RU"/>
+        </w:rPr>
+      </w:pPr>
+      <w:r>
+        <w:rPr>
+          <w:rFonts w:ascii="Arial" w:eastAsia="Times New Roman" w:hAnsi="Arial" w:cs="Arial"/>
+          <w:color w:val="000000"/>
+          <w:lang w:val="en-US" w:eastAsia="ru-RU"/>
         </w:rPr>
         <w:t>on the open platform, Aptiv and Waymo, and why we're building the tech</w:t>
       </w:r>
@@ -981,14 +996,14 @@
         <w:rPr>
           <w:rFonts w:ascii="Arial" w:eastAsia="Times New Roman" w:hAnsi="Arial" w:cs="Arial"/>
           <w:color w:val="000000"/>
-          <w:lang w:eastAsia="ru-RU"/>
-        </w:rPr>
-      </w:pPr>
-      <w:r>
-        <w:rPr>
-          <w:rFonts w:ascii="Arial" w:eastAsia="Times New Roman" w:hAnsi="Arial" w:cs="Arial"/>
-          <w:color w:val="000000"/>
-          <w:lang w:eastAsia="ru-RU"/>
+          <w:lang w:val="en-US" w:eastAsia="ru-RU"/>
+        </w:rPr>
+      </w:pPr>
+      <w:r>
+        <w:rPr>
+          <w:rFonts w:ascii="Arial" w:eastAsia="Times New Roman" w:hAnsi="Arial" w:cs="Arial"/>
+          <w:color w:val="000000"/>
+          <w:lang w:val="en-US" w:eastAsia="ru-RU"/>
         </w:rPr>
         <w:t>here. Companies like Tesla, Zoox and GM, with its Cruise division, are</w:t>
       </w:r>
@@ -999,14 +1014,14 @@
         <w:rPr>
           <w:rFonts w:ascii="Arial" w:eastAsia="Times New Roman" w:hAnsi="Arial" w:cs="Arial"/>
           <w:color w:val="000000"/>
-          <w:lang w:eastAsia="ru-RU"/>
-        </w:rPr>
-      </w:pPr>
-      <w:r>
-        <w:rPr>
-          <w:rFonts w:ascii="Arial" w:eastAsia="Times New Roman" w:hAnsi="Arial" w:cs="Arial"/>
-          <w:color w:val="000000"/>
-          <w:lang w:eastAsia="ru-RU"/>
+          <w:lang w:val="en-US" w:eastAsia="ru-RU"/>
+        </w:rPr>
+      </w:pPr>
+      <w:r>
+        <w:rPr>
+          <w:rFonts w:ascii="Arial" w:eastAsia="Times New Roman" w:hAnsi="Arial" w:cs="Arial"/>
+          <w:color w:val="000000"/>
+          <w:lang w:val="en-US" w:eastAsia="ru-RU"/>
         </w:rPr>
         <w:t>making their own vehicles.</w:t>
       </w:r>
@@ -1017,14 +1032,14 @@
         <w:rPr>
           <w:rFonts w:ascii="Arial" w:eastAsia="Times New Roman" w:hAnsi="Arial" w:cs="Arial"/>
           <w:color w:val="000000"/>
-          <w:lang w:eastAsia="ru-RU"/>
-        </w:rPr>
-      </w:pPr>
-      <w:r>
-        <w:rPr>
-          <w:rFonts w:ascii="Arial" w:eastAsia="Times New Roman" w:hAnsi="Arial" w:cs="Arial"/>
-          <w:color w:val="000000"/>
-          <w:lang w:eastAsia="ru-RU"/>
+          <w:lang w:val="en-US" w:eastAsia="ru-RU"/>
+        </w:rPr>
+      </w:pPr>
+      <w:r>
+        <w:rPr>
+          <w:rFonts w:ascii="Arial" w:eastAsia="Times New Roman" w:hAnsi="Arial" w:cs="Arial"/>
+          <w:color w:val="000000"/>
+          <w:lang w:val="en-US" w:eastAsia="ru-RU"/>
         </w:rPr>
         <w:t>Aiming for self-driving cars that can operate in all environments.</w:t>
       </w:r>
@@ -1035,14 +1050,14 @@
         <w:rPr>
           <w:rFonts w:ascii="Arial" w:eastAsia="Times New Roman" w:hAnsi="Arial" w:cs="Arial"/>
           <w:color w:val="000000"/>
-          <w:lang w:eastAsia="ru-RU"/>
-        </w:rPr>
-      </w:pPr>
-      <w:r>
-        <w:rPr>
-          <w:rFonts w:ascii="Arial" w:eastAsia="Times New Roman" w:hAnsi="Arial" w:cs="Arial"/>
-          <w:color w:val="000000"/>
-          <w:lang w:eastAsia="ru-RU"/>
+          <w:lang w:val="en-US" w:eastAsia="ru-RU"/>
+        </w:rPr>
+      </w:pPr>
+      <w:r>
+        <w:rPr>
+          <w:rFonts w:ascii="Arial" w:eastAsia="Times New Roman" w:hAnsi="Arial" w:cs="Arial"/>
+          <w:color w:val="000000"/>
+          <w:lang w:val="en-US" w:eastAsia="ru-RU"/>
         </w:rPr>
         <w:lastRenderedPageBreak/>
         <w:t>This is the engineering challenge of our generation.</w:t>
@@ -1054,14 +1069,14 @@
         <w:rPr>
           <w:rFonts w:ascii="Arial" w:eastAsia="Times New Roman" w:hAnsi="Arial" w:cs="Arial"/>
           <w:color w:val="000000"/>
-          <w:lang w:eastAsia="ru-RU"/>
-        </w:rPr>
-      </w:pPr>
-      <w:r>
-        <w:rPr>
-          <w:rFonts w:ascii="Arial" w:eastAsia="Times New Roman" w:hAnsi="Arial" w:cs="Arial"/>
-          <w:color w:val="000000"/>
-          <w:lang w:eastAsia="ru-RU"/>
+          <w:lang w:val="en-US" w:eastAsia="ru-RU"/>
+        </w:rPr>
+      </w:pPr>
+      <w:r>
+        <w:rPr>
+          <w:rFonts w:ascii="Arial" w:eastAsia="Times New Roman" w:hAnsi="Arial" w:cs="Arial"/>
+          <w:color w:val="000000"/>
+          <w:lang w:val="en-US" w:eastAsia="ru-RU"/>
         </w:rPr>
         <w:t>We've raised seven and a quarter billion dollars of capital.</w:t>
       </w:r>
@@ -1072,14 +1087,14 @@
         <w:rPr>
           <w:rFonts w:ascii="Arial" w:eastAsia="Times New Roman" w:hAnsi="Arial" w:cs="Arial"/>
           <w:color w:val="000000"/>
-          <w:lang w:eastAsia="ru-RU"/>
-        </w:rPr>
-      </w:pPr>
-      <w:r>
-        <w:rPr>
-          <w:rFonts w:ascii="Arial" w:eastAsia="Times New Roman" w:hAnsi="Arial" w:cs="Arial"/>
-          <w:color w:val="000000"/>
-          <w:lang w:eastAsia="ru-RU"/>
+          <w:lang w:val="en-US" w:eastAsia="ru-RU"/>
+        </w:rPr>
+      </w:pPr>
+      <w:r>
+        <w:rPr>
+          <w:rFonts w:ascii="Arial" w:eastAsia="Times New Roman" w:hAnsi="Arial" w:cs="Arial"/>
+          <w:color w:val="000000"/>
+          <w:lang w:val="en-US" w:eastAsia="ru-RU"/>
         </w:rPr>
         <w:t>We have deep integration with both General Motors and Honda, which we</w:t>
       </w:r>
@@ -1090,32 +1105,64 @@
         <w:rPr>
           <w:rFonts w:ascii="Arial" w:eastAsia="Times New Roman" w:hAnsi="Arial" w:cs="Arial"/>
           <w:color w:val="000000"/>
-          <w:lang w:eastAsia="ru-RU"/>
-        </w:rPr>
-      </w:pPr>
-      <w:r>
-        <w:rPr>
-          <w:rFonts w:ascii="Arial" w:eastAsia="Times New Roman" w:hAnsi="Arial" w:cs="Arial"/>
-          <w:color w:val="000000"/>
-          <w:lang w:eastAsia="ru-RU"/>
-        </w:rPr>
-        <w:t>think is central when you're building mission critical safety systems and</w:t>
-      </w:r>
-    </w:p>
-    <w:p>
-      <w:pPr>
-        <w:spacing w:after="0" w:line="240" w:lineRule="auto"/>
-        <w:rPr>
-          <w:rFonts w:ascii="Arial" w:eastAsia="Times New Roman" w:hAnsi="Arial" w:cs="Arial"/>
-          <w:color w:val="000000"/>
-          <w:lang w:eastAsia="ru-RU"/>
-        </w:rPr>
-      </w:pPr>
-      <w:r>
-        <w:rPr>
-          <w:rFonts w:ascii="Arial" w:eastAsia="Times New Roman" w:hAnsi="Arial" w:cs="Arial"/>
-          <w:color w:val="000000"/>
-          <w:lang w:eastAsia="ru-RU"/>
+          <w:lang w:val="en-US" w:eastAsia="ru-RU"/>
+        </w:rPr>
+      </w:pPr>
+      <w:r>
+        <w:rPr>
+          <w:rFonts w:ascii="Arial" w:eastAsia="Times New Roman" w:hAnsi="Arial" w:cs="Arial"/>
+          <w:color w:val="000000"/>
+          <w:lang w:val="en-US" w:eastAsia="ru-RU"/>
+        </w:rPr>
+        <w:t>think is central when you're building mission critical saf</w:t>
+      </w:r>
+      <w:r>
+        <w:rPr>
+          <w:rFonts w:ascii="Arial" w:eastAsia="Times New Roman" w:hAnsi="Arial" w:cs="Arial"/>
+          <w:color w:val="000000"/>
+          <w:lang w:val="en-US" w:eastAsia="ru-RU"/>
+        </w:rPr>
+        <w:t>(</w:t>
+      </w:r>
+      <w:r>
+        <w:rPr>
+          <w:rFonts w:ascii="Arial" w:eastAsia="Times New Roman" w:hAnsi="Arial" w:cs="Arial"/>
+          <w:color w:val="000000"/>
+          <w:lang w:val="en-US" w:eastAsia="ru-RU"/>
+        </w:rPr>
+        <w:t>e</w:t>
+      </w:r>
+      <w:r>
+        <w:rPr>
+          <w:rFonts w:ascii="Arial" w:eastAsia="Times New Roman" w:hAnsi="Arial" w:cs="Arial"/>
+          <w:color w:val="000000"/>
+          <w:lang w:val="en-US" w:eastAsia="ru-RU"/>
+        </w:rPr>
+        <w:t>)</w:t>
+      </w:r>
+      <w:r>
+        <w:rPr>
+          <w:rFonts w:ascii="Arial" w:eastAsia="Times New Roman" w:hAnsi="Arial" w:cs="Arial"/>
+          <w:color w:val="000000"/>
+          <w:lang w:val="en-US" w:eastAsia="ru-RU"/>
+        </w:rPr>
+        <w:t>ty systems and</w:t>
+      </w:r>
+    </w:p>
+    <w:p>
+      <w:pPr>
+        <w:spacing w:after="0" w:line="240" w:lineRule="auto"/>
+        <w:rPr>
+          <w:rFonts w:ascii="Arial" w:eastAsia="Times New Roman" w:hAnsi="Arial" w:cs="Arial"/>
+          <w:color w:val="000000"/>
+          <w:lang w:val="en-US" w:eastAsia="ru-RU"/>
+        </w:rPr>
+      </w:pPr>
+      <w:r>
+        <w:rPr>
+          <w:rFonts w:ascii="Arial" w:eastAsia="Times New Roman" w:hAnsi="Arial" w:cs="Arial"/>
+          <w:color w:val="000000"/>
+          <w:lang w:val="en-US" w:eastAsia="ru-RU"/>
         </w:rPr>
         <w:t>building those in a way that you can deploy them at very large scale.</w:t>
       </w:r>
@@ -1126,14 +1173,14 @@
         <w:rPr>
           <w:rFonts w:ascii="Arial" w:eastAsia="Times New Roman" w:hAnsi="Arial" w:cs="Arial"/>
           <w:color w:val="000000"/>
-          <w:lang w:eastAsia="ru-RU"/>
-        </w:rPr>
-      </w:pPr>
-      <w:r>
-        <w:rPr>
-          <w:rFonts w:ascii="Arial" w:eastAsia="Times New Roman" w:hAnsi="Arial" w:cs="Arial"/>
-          <w:color w:val="000000"/>
-          <w:lang w:eastAsia="ru-RU"/>
+          <w:lang w:val="en-US" w:eastAsia="ru-RU"/>
+        </w:rPr>
+      </w:pPr>
+      <w:r>
+        <w:rPr>
+          <w:rFonts w:ascii="Arial" w:eastAsia="Times New Roman" w:hAnsi="Arial" w:cs="Arial"/>
+          <w:color w:val="000000"/>
+          <w:lang w:val="en-US" w:eastAsia="ru-RU"/>
         </w:rPr>
         <w:t>Cruise, which was acquired by General Motors in 2016, has been testing its</w:t>
       </w:r>
@@ -1144,14 +1191,14 @@
         <w:rPr>
           <w:rFonts w:ascii="Arial" w:eastAsia="Times New Roman" w:hAnsi="Arial" w:cs="Arial"/>
           <w:color w:val="000000"/>
-          <w:lang w:eastAsia="ru-RU"/>
-        </w:rPr>
-      </w:pPr>
-      <w:r>
-        <w:rPr>
-          <w:rFonts w:ascii="Arial" w:eastAsia="Times New Roman" w:hAnsi="Arial" w:cs="Arial"/>
-          <w:color w:val="000000"/>
-          <w:lang w:eastAsia="ru-RU"/>
+          <w:lang w:val="en-US" w:eastAsia="ru-RU"/>
+        </w:rPr>
+      </w:pPr>
+      <w:r>
+        <w:rPr>
+          <w:rFonts w:ascii="Arial" w:eastAsia="Times New Roman" w:hAnsi="Arial" w:cs="Arial"/>
+          <w:color w:val="000000"/>
+          <w:lang w:val="en-US" w:eastAsia="ru-RU"/>
         </w:rPr>
         <w:t>fleet of vehicles in San Francisco with safety drivers onboard.</w:t>
       </w:r>
@@ -1162,14 +1209,14 @@
         <w:rPr>
           <w:rFonts w:ascii="Arial" w:eastAsia="Times New Roman" w:hAnsi="Arial" w:cs="Arial"/>
           <w:color w:val="000000"/>
-          <w:lang w:eastAsia="ru-RU"/>
-        </w:rPr>
-      </w:pPr>
-      <w:r>
-        <w:rPr>
-          <w:rFonts w:ascii="Arial" w:eastAsia="Times New Roman" w:hAnsi="Arial" w:cs="Arial"/>
-          <w:color w:val="000000"/>
-          <w:lang w:eastAsia="ru-RU"/>
+          <w:lang w:val="en-US" w:eastAsia="ru-RU"/>
+        </w:rPr>
+      </w:pPr>
+      <w:r>
+        <w:rPr>
+          <w:rFonts w:ascii="Arial" w:eastAsia="Times New Roman" w:hAnsi="Arial" w:cs="Arial"/>
+          <w:color w:val="000000"/>
+          <w:lang w:val="en-US" w:eastAsia="ru-RU"/>
         </w:rPr>
         <w:t>To give you a sense for the magnitude of the difference between suburban</w:t>
       </w:r>
@@ -1180,14 +1227,14 @@
         <w:rPr>
           <w:rFonts w:ascii="Arial" w:eastAsia="Times New Roman" w:hAnsi="Arial" w:cs="Arial"/>
           <w:color w:val="000000"/>
-          <w:lang w:eastAsia="ru-RU"/>
-        </w:rPr>
-      </w:pPr>
-      <w:r>
-        <w:rPr>
-          <w:rFonts w:ascii="Arial" w:eastAsia="Times New Roman" w:hAnsi="Arial" w:cs="Arial"/>
-          <w:color w:val="000000"/>
-          <w:lang w:eastAsia="ru-RU"/>
+          <w:lang w:val="en-US" w:eastAsia="ru-RU"/>
+        </w:rPr>
+      </w:pPr>
+      <w:r>
+        <w:rPr>
+          <w:rFonts w:ascii="Arial" w:eastAsia="Times New Roman" w:hAnsi="Arial" w:cs="Arial"/>
+          <w:color w:val="000000"/>
+          <w:lang w:val="en-US" w:eastAsia="ru-RU"/>
         </w:rPr>
         <w:t>driving and what we're doing everyday on the streets of San Francisco.</w:t>
       </w:r>
@@ -1198,14 +1245,14 @@
         <w:rPr>
           <w:rFonts w:ascii="Arial" w:eastAsia="Times New Roman" w:hAnsi="Arial" w:cs="Arial"/>
           <w:color w:val="000000"/>
-          <w:lang w:eastAsia="ru-RU"/>
-        </w:rPr>
-      </w:pPr>
-      <w:r>
-        <w:rPr>
-          <w:rFonts w:ascii="Arial" w:eastAsia="Times New Roman" w:hAnsi="Arial" w:cs="Arial"/>
-          <w:color w:val="000000"/>
-          <w:lang w:eastAsia="ru-RU"/>
+          <w:lang w:val="en-US" w:eastAsia="ru-RU"/>
+        </w:rPr>
+      </w:pPr>
+      <w:r>
+        <w:rPr>
+          <w:rFonts w:ascii="Arial" w:eastAsia="Times New Roman" w:hAnsi="Arial" w:cs="Arial"/>
+          <w:color w:val="000000"/>
+          <w:lang w:val="en-US" w:eastAsia="ru-RU"/>
         </w:rPr>
         <w:t>Our cars on average see more activity in one minute of San Francisco</w:t>
       </w:r>
@@ -1216,14 +1263,14 @@
         <w:rPr>
           <w:rFonts w:ascii="Arial" w:eastAsia="Times New Roman" w:hAnsi="Arial" w:cs="Arial"/>
           <w:color w:val="000000"/>
-          <w:lang w:eastAsia="ru-RU"/>
-        </w:rPr>
-      </w:pPr>
-      <w:r>
-        <w:rPr>
-          <w:rFonts w:ascii="Arial" w:eastAsia="Times New Roman" w:hAnsi="Arial" w:cs="Arial"/>
-          <w:color w:val="000000"/>
-          <w:lang w:eastAsia="ru-RU"/>
+          <w:lang w:val="en-US" w:eastAsia="ru-RU"/>
+        </w:rPr>
+      </w:pPr>
+      <w:r>
+        <w:rPr>
+          <w:rFonts w:ascii="Arial" w:eastAsia="Times New Roman" w:hAnsi="Arial" w:cs="Arial"/>
+          <w:color w:val="000000"/>
+          <w:lang w:val="en-US" w:eastAsia="ru-RU"/>
         </w:rPr>
         <w:t>driving than they see in one hour of driving in Arizona.</w:t>
       </w:r>
@@ -1234,14 +1281,14 @@
         <w:rPr>
           <w:rFonts w:ascii="Arial" w:eastAsia="Times New Roman" w:hAnsi="Arial" w:cs="Arial"/>
           <w:color w:val="000000"/>
-          <w:lang w:eastAsia="ru-RU"/>
-        </w:rPr>
-      </w:pPr>
-      <w:r>
-        <w:rPr>
-          <w:rFonts w:ascii="Arial" w:eastAsia="Times New Roman" w:hAnsi="Arial" w:cs="Arial"/>
-          <w:color w:val="000000"/>
-          <w:lang w:eastAsia="ru-RU"/>
+          <w:lang w:val="en-US" w:eastAsia="ru-RU"/>
+        </w:rPr>
+      </w:pPr>
+      <w:r>
+        <w:rPr>
+          <w:rFonts w:ascii="Arial" w:eastAsia="Times New Roman" w:hAnsi="Arial" w:cs="Arial"/>
+          <w:color w:val="000000"/>
+          <w:lang w:val="en-US" w:eastAsia="ru-RU"/>
         </w:rPr>
         <w:t>Zoox, led by the former chief strategy officer at Intel, is working on</w:t>
       </w:r>
@@ -1252,14 +1299,14 @@
         <w:rPr>
           <w:rFonts w:ascii="Arial" w:eastAsia="Times New Roman" w:hAnsi="Arial" w:cs="Arial"/>
           <w:color w:val="000000"/>
-          <w:lang w:eastAsia="ru-RU"/>
-        </w:rPr>
-      </w:pPr>
-      <w:r>
-        <w:rPr>
-          <w:rFonts w:ascii="Arial" w:eastAsia="Times New Roman" w:hAnsi="Arial" w:cs="Arial"/>
-          <w:color w:val="000000"/>
-          <w:lang w:eastAsia="ru-RU"/>
+          <w:lang w:val="en-US" w:eastAsia="ru-RU"/>
+        </w:rPr>
+      </w:pPr>
+      <w:r>
+        <w:rPr>
+          <w:rFonts w:ascii="Arial" w:eastAsia="Times New Roman" w:hAnsi="Arial" w:cs="Arial"/>
+          <w:color w:val="000000"/>
+          <w:lang w:val="en-US" w:eastAsia="ru-RU"/>
         </w:rPr>
         <w:t>creating an all in one self-driving taxi system with plans to launch in</w:t>
       </w:r>
@@ -1270,14 +1317,14 @@
         <w:rPr>
           <w:rFonts w:ascii="Arial" w:eastAsia="Times New Roman" w:hAnsi="Arial" w:cs="Arial"/>
           <w:color w:val="000000"/>
-          <w:lang w:eastAsia="ru-RU"/>
-        </w:rPr>
-      </w:pPr>
-      <w:r>
-        <w:rPr>
-          <w:rFonts w:ascii="Arial" w:eastAsia="Times New Roman" w:hAnsi="Arial" w:cs="Arial"/>
-          <w:color w:val="000000"/>
-          <w:lang w:eastAsia="ru-RU"/>
+          <w:lang w:val="en-US" w:eastAsia="ru-RU"/>
+        </w:rPr>
+      </w:pPr>
+      <w:r>
+        <w:rPr>
+          <w:rFonts w:ascii="Arial" w:eastAsia="Times New Roman" w:hAnsi="Arial" w:cs="Arial"/>
+          <w:color w:val="000000"/>
+          <w:lang w:val="en-US" w:eastAsia="ru-RU"/>
         </w:rPr>
         <w:t>2020. Instead of retrofitting cars with sensors and computers and saying,</w:t>
       </w:r>
@@ -1288,14 +1335,14 @@
         <w:rPr>
           <w:rFonts w:ascii="Arial" w:eastAsia="Times New Roman" w:hAnsi="Arial" w:cs="Arial"/>
           <w:color w:val="000000"/>
-          <w:lang w:eastAsia="ru-RU"/>
-        </w:rPr>
-      </w:pPr>
-      <w:r>
-        <w:rPr>
-          <w:rFonts w:ascii="Arial" w:eastAsia="Times New Roman" w:hAnsi="Arial" w:cs="Arial"/>
-          <w:color w:val="000000"/>
-          <w:lang w:eastAsia="ru-RU"/>
+          <w:lang w:val="en-US" w:eastAsia="ru-RU"/>
+        </w:rPr>
+      </w:pPr>
+      <w:r>
+        <w:rPr>
+          <w:rFonts w:ascii="Arial" w:eastAsia="Times New Roman" w:hAnsi="Arial" w:cs="Arial"/>
+          <w:color w:val="000000"/>
+          <w:lang w:val="en-US" w:eastAsia="ru-RU"/>
         </w:rPr>
         <w:t>hey, here's a self-driving car.</w:t>
       </w:r>
@@ -1306,14 +1353,14 @@
         <w:rPr>
           <w:rFonts w:ascii="Arial" w:eastAsia="Times New Roman" w:hAnsi="Arial" w:cs="Arial"/>
           <w:color w:val="000000"/>
-          <w:lang w:eastAsia="ru-RU"/>
-        </w:rPr>
-      </w:pPr>
-      <w:r>
-        <w:rPr>
-          <w:rFonts w:ascii="Arial" w:eastAsia="Times New Roman" w:hAnsi="Arial" w:cs="Arial"/>
-          <w:color w:val="000000"/>
-          <w:lang w:eastAsia="ru-RU"/>
+          <w:lang w:val="en-US" w:eastAsia="ru-RU"/>
+        </w:rPr>
+      </w:pPr>
+      <w:r>
+        <w:rPr>
+          <w:rFonts w:ascii="Arial" w:eastAsia="Times New Roman" w:hAnsi="Arial" w:cs="Arial"/>
+          <w:color w:val="000000"/>
+          <w:lang w:val="en-US" w:eastAsia="ru-RU"/>
         </w:rPr>
         <w:t>We think there's an opportunity to create a new type of vehicle that from</w:t>
       </w:r>
@@ -1324,32 +1371,50 @@
         <w:rPr>
           <w:rFonts w:ascii="Arial" w:eastAsia="Times New Roman" w:hAnsi="Arial" w:cs="Arial"/>
           <w:color w:val="000000"/>
-          <w:lang w:eastAsia="ru-RU"/>
-        </w:rPr>
-      </w:pPr>
-      <w:r>
-        <w:rPr>
-          <w:rFonts w:ascii="Arial" w:eastAsia="Times New Roman" w:hAnsi="Arial" w:cs="Arial"/>
-          <w:color w:val="000000"/>
-          <w:lang w:eastAsia="ru-RU"/>
-        </w:rPr>
-        <w:t>the very beginning was designed to move people around autonomously.</w:t>
-      </w:r>
-    </w:p>
-    <w:p>
-      <w:pPr>
-        <w:spacing w:after="0" w:line="240" w:lineRule="auto"/>
-        <w:rPr>
-          <w:rFonts w:ascii="Arial" w:eastAsia="Times New Roman" w:hAnsi="Arial" w:cs="Arial"/>
-          <w:color w:val="000000"/>
-          <w:lang w:eastAsia="ru-RU"/>
-        </w:rPr>
-      </w:pPr>
-      <w:r>
-        <w:rPr>
-          <w:rFonts w:ascii="Arial" w:eastAsia="Times New Roman" w:hAnsi="Arial" w:cs="Arial"/>
-          <w:color w:val="000000"/>
-          <w:lang w:eastAsia="ru-RU"/>
+          <w:lang w:val="en-US" w:eastAsia="ru-RU"/>
+        </w:rPr>
+      </w:pPr>
+      <w:r>
+        <w:rPr>
+          <w:rFonts w:ascii="Arial" w:eastAsia="Times New Roman" w:hAnsi="Arial" w:cs="Arial"/>
+          <w:color w:val="000000"/>
+          <w:lang w:val="en-US" w:eastAsia="ru-RU"/>
+        </w:rPr>
+        <w:t>the very beginning was designed to move people around auto</w:t>
+      </w:r>
+      <w:r>
+        <w:rPr>
+          <w:rFonts w:ascii="Arial" w:eastAsia="Times New Roman" w:hAnsi="Arial" w:cs="Arial"/>
+          <w:color w:val="000000"/>
+          <w:lang w:val="en-US" w:eastAsia="ru-RU"/>
+        </w:rPr>
+        <w:t>’</w:t>
+      </w:r>
+      <w:bookmarkStart w:id="0" w:name="_GoBack"/>
+      <w:bookmarkEnd w:id="0"/>
+      <w:r>
+        <w:rPr>
+          <w:rFonts w:ascii="Arial" w:eastAsia="Times New Roman" w:hAnsi="Arial" w:cs="Arial"/>
+          <w:color w:val="000000"/>
+          <w:lang w:val="en-US" w:eastAsia="ru-RU"/>
+        </w:rPr>
+        <w:t>nomously.</w:t>
+      </w:r>
+    </w:p>
+    <w:p>
+      <w:pPr>
+        <w:spacing w:after="0" w:line="240" w:lineRule="auto"/>
+        <w:rPr>
+          <w:rFonts w:ascii="Arial" w:eastAsia="Times New Roman" w:hAnsi="Arial" w:cs="Arial"/>
+          <w:color w:val="000000"/>
+          <w:lang w:val="en-US" w:eastAsia="ru-RU"/>
+        </w:rPr>
+      </w:pPr>
+      <w:r>
+        <w:rPr>
+          <w:rFonts w:ascii="Arial" w:eastAsia="Times New Roman" w:hAnsi="Arial" w:cs="Arial"/>
+          <w:color w:val="000000"/>
+          <w:lang w:val="en-US" w:eastAsia="ru-RU"/>
         </w:rPr>
         <w:t>Nissan and Tesla both have semi-autonomous systems on the roads today.</w:t>
       </w:r>
@@ -1360,14 +1425,14 @@
         <w:rPr>
           <w:rFonts w:ascii="Arial" w:eastAsia="Times New Roman" w:hAnsi="Arial" w:cs="Arial"/>
           <w:color w:val="000000"/>
-          <w:lang w:eastAsia="ru-RU"/>
-        </w:rPr>
-      </w:pPr>
-      <w:r>
-        <w:rPr>
-          <w:rFonts w:ascii="Arial" w:eastAsia="Times New Roman" w:hAnsi="Arial" w:cs="Arial"/>
-          <w:color w:val="000000"/>
-          <w:lang w:eastAsia="ru-RU"/>
+          <w:lang w:val="en-US" w:eastAsia="ru-RU"/>
+        </w:rPr>
+      </w:pPr>
+      <w:r>
+        <w:rPr>
+          <w:rFonts w:ascii="Arial" w:eastAsia="Times New Roman" w:hAnsi="Arial" w:cs="Arial"/>
+          <w:color w:val="000000"/>
+          <w:lang w:val="en-US" w:eastAsia="ru-RU"/>
         </w:rPr>
         <w:t>Tesla's has been available in beta on its vehicles since 2015 and drivers</w:t>
       </w:r>
@@ -1378,14 +1443,14 @@
         <w:rPr>
           <w:rFonts w:ascii="Arial" w:eastAsia="Times New Roman" w:hAnsi="Arial" w:cs="Arial"/>
           <w:color w:val="000000"/>
-          <w:lang w:eastAsia="ru-RU"/>
-        </w:rPr>
-      </w:pPr>
-      <w:r>
-        <w:rPr>
-          <w:rFonts w:ascii="Arial" w:eastAsia="Times New Roman" w:hAnsi="Arial" w:cs="Arial"/>
-          <w:color w:val="000000"/>
-          <w:lang w:eastAsia="ru-RU"/>
+          <w:lang w:val="en-US" w:eastAsia="ru-RU"/>
+        </w:rPr>
+      </w:pPr>
+      <w:r>
+        <w:rPr>
+          <w:rFonts w:ascii="Arial" w:eastAsia="Times New Roman" w:hAnsi="Arial" w:cs="Arial"/>
+          <w:color w:val="000000"/>
+          <w:lang w:val="en-US" w:eastAsia="ru-RU"/>
         </w:rPr>
         <w:t>have been known to use the current system hands-free.</w:t>
       </w:r>
@@ -1396,14 +1461,14 @@
         <w:rPr>
           <w:rFonts w:ascii="Arial" w:eastAsia="Times New Roman" w:hAnsi="Arial" w:cs="Arial"/>
           <w:color w:val="000000"/>
-          <w:lang w:eastAsia="ru-RU"/>
-        </w:rPr>
-      </w:pPr>
-      <w:r>
-        <w:rPr>
-          <w:rFonts w:ascii="Arial" w:eastAsia="Times New Roman" w:hAnsi="Arial" w:cs="Arial"/>
-          <w:color w:val="000000"/>
-          <w:lang w:eastAsia="ru-RU"/>
+          <w:lang w:val="en-US" w:eastAsia="ru-RU"/>
+        </w:rPr>
+      </w:pPr>
+      <w:r>
+        <w:rPr>
+          <w:rFonts w:ascii="Arial" w:eastAsia="Times New Roman" w:hAnsi="Arial" w:cs="Arial"/>
+          <w:color w:val="000000"/>
+          <w:lang w:val="en-US" w:eastAsia="ru-RU"/>
         </w:rPr>
         <w:t>Tesla's promising full self-driving software is just around the corner.</w:t>
       </w:r>
@@ -1414,14 +1479,14 @@
         <w:rPr>
           <w:rFonts w:ascii="Arial" w:eastAsia="Times New Roman" w:hAnsi="Arial" w:cs="Arial"/>
           <w:color w:val="000000"/>
-          <w:lang w:eastAsia="ru-RU"/>
-        </w:rPr>
-      </w:pPr>
-      <w:r>
-        <w:rPr>
-          <w:rFonts w:ascii="Arial" w:eastAsia="Times New Roman" w:hAnsi="Arial" w:cs="Arial"/>
-          <w:color w:val="000000"/>
-          <w:lang w:eastAsia="ru-RU"/>
+          <w:lang w:val="en-US" w:eastAsia="ru-RU"/>
+        </w:rPr>
+      </w:pPr>
+      <w:r>
+        <w:rPr>
+          <w:rFonts w:ascii="Arial" w:eastAsia="Times New Roman" w:hAnsi="Arial" w:cs="Arial"/>
+          <w:color w:val="000000"/>
+          <w:lang w:val="en-US" w:eastAsia="ru-RU"/>
         </w:rPr>
         <w:t>It's going to be tight, but it still does appear that we'll be at least in</w:t>
       </w:r>
@@ -1432,14 +1497,14 @@
         <w:rPr>
           <w:rFonts w:ascii="Arial" w:eastAsia="Times New Roman" w:hAnsi="Arial" w:cs="Arial"/>
           <w:color w:val="000000"/>
-          <w:lang w:eastAsia="ru-RU"/>
-        </w:rPr>
-      </w:pPr>
-      <w:r>
-        <w:rPr>
-          <w:rFonts w:ascii="Arial" w:eastAsia="Times New Roman" w:hAnsi="Arial" w:cs="Arial"/>
-          <w:color w:val="000000"/>
-          <w:lang w:eastAsia="ru-RU"/>
+          <w:lang w:val="en-US" w:eastAsia="ru-RU"/>
+        </w:rPr>
+      </w:pPr>
+      <w:r>
+        <w:rPr>
+          <w:rFonts w:ascii="Arial" w:eastAsia="Times New Roman" w:hAnsi="Arial" w:cs="Arial"/>
+          <w:color w:val="000000"/>
+          <w:lang w:val="en-US" w:eastAsia="ru-RU"/>
         </w:rPr>
         <w:t>limited, in early access release, of a feature complete full self-driving</w:t>
       </w:r>
@@ -1450,14 +1515,14 @@
         <w:rPr>
           <w:rFonts w:ascii="Arial" w:eastAsia="Times New Roman" w:hAnsi="Arial" w:cs="Arial"/>
           <w:color w:val="000000"/>
-          <w:lang w:eastAsia="ru-RU"/>
-        </w:rPr>
-      </w:pPr>
-      <w:r>
-        <w:rPr>
-          <w:rFonts w:ascii="Arial" w:eastAsia="Times New Roman" w:hAnsi="Arial" w:cs="Arial"/>
-          <w:color w:val="000000"/>
-          <w:lang w:eastAsia="ru-RU"/>
+          <w:lang w:val="en-US" w:eastAsia="ru-RU"/>
+        </w:rPr>
+      </w:pPr>
+      <w:r>
+        <w:rPr>
+          <w:rFonts w:ascii="Arial" w:eastAsia="Times New Roman" w:hAnsi="Arial" w:cs="Arial"/>
+          <w:color w:val="000000"/>
+          <w:lang w:val="en-US" w:eastAsia="ru-RU"/>
         </w:rPr>
         <w:t>feature this year. I think Tesla is actually a lot further back than they</w:t>
       </w:r>
@@ -1468,14 +1533,14 @@
         <w:rPr>
           <w:rFonts w:ascii="Arial" w:eastAsia="Times New Roman" w:hAnsi="Arial" w:cs="Arial"/>
           <w:color w:val="000000"/>
-          <w:lang w:eastAsia="ru-RU"/>
-        </w:rPr>
-      </w:pPr>
-      <w:r>
-        <w:rPr>
-          <w:rFonts w:ascii="Arial" w:eastAsia="Times New Roman" w:hAnsi="Arial" w:cs="Arial"/>
-          <w:color w:val="000000"/>
-          <w:lang w:eastAsia="ru-RU"/>
+          <w:lang w:val="en-US" w:eastAsia="ru-RU"/>
+        </w:rPr>
+      </w:pPr>
+      <w:r>
+        <w:rPr>
+          <w:rFonts w:ascii="Arial" w:eastAsia="Times New Roman" w:hAnsi="Arial" w:cs="Arial"/>
+          <w:color w:val="000000"/>
+          <w:lang w:val="en-US" w:eastAsia="ru-RU"/>
         </w:rPr>
         <w:t>would like the world to to believe they are because they are, in fact, so</w:t>
       </w:r>
@@ -1486,14 +1551,14 @@
         <w:rPr>
           <w:rFonts w:ascii="Arial" w:eastAsia="Times New Roman" w:hAnsi="Arial" w:cs="Arial"/>
           <w:color w:val="000000"/>
-          <w:lang w:eastAsia="ru-RU"/>
-        </w:rPr>
-      </w:pPr>
-      <w:r>
-        <w:rPr>
-          <w:rFonts w:ascii="Arial" w:eastAsia="Times New Roman" w:hAnsi="Arial" w:cs="Arial"/>
-          <w:color w:val="000000"/>
-          <w:lang w:eastAsia="ru-RU"/>
+          <w:lang w:val="en-US" w:eastAsia="ru-RU"/>
+        </w:rPr>
+      </w:pPr>
+      <w:r>
+        <w:rPr>
+          <w:rFonts w:ascii="Arial" w:eastAsia="Times New Roman" w:hAnsi="Arial" w:cs="Arial"/>
+          <w:color w:val="000000"/>
+          <w:lang w:val="en-US" w:eastAsia="ru-RU"/>
         </w:rPr>
         <w:t>much more limited in terms of their hardware.</w:t>
       </w:r>
@@ -1504,14 +1569,14 @@
         <w:rPr>
           <w:rFonts w:ascii="Arial" w:eastAsia="Times New Roman" w:hAnsi="Arial" w:cs="Arial"/>
           <w:color w:val="000000"/>
-          <w:lang w:eastAsia="ru-RU"/>
-        </w:rPr>
-      </w:pPr>
-      <w:r>
-        <w:rPr>
-          <w:rFonts w:ascii="Arial" w:eastAsia="Times New Roman" w:hAnsi="Arial" w:cs="Arial"/>
-          <w:color w:val="000000"/>
-          <w:lang w:eastAsia="ru-RU"/>
+          <w:lang w:val="en-US" w:eastAsia="ru-RU"/>
+        </w:rPr>
+      </w:pPr>
+      <w:r>
+        <w:rPr>
+          <w:rFonts w:ascii="Arial" w:eastAsia="Times New Roman" w:hAnsi="Arial" w:cs="Arial"/>
+          <w:color w:val="000000"/>
+          <w:lang w:val="en-US" w:eastAsia="ru-RU"/>
         </w:rPr>
         <w:t>Others are making self-driving shuttles that operate along designated</w:t>
       </w:r>
@@ -1522,14 +1587,14 @@
         <w:rPr>
           <w:rFonts w:ascii="Arial" w:eastAsia="Times New Roman" w:hAnsi="Arial" w:cs="Arial"/>
           <w:color w:val="000000"/>
-          <w:lang w:eastAsia="ru-RU"/>
-        </w:rPr>
-      </w:pPr>
-      <w:r>
-        <w:rPr>
-          <w:rFonts w:ascii="Arial" w:eastAsia="Times New Roman" w:hAnsi="Arial" w:cs="Arial"/>
-          <w:color w:val="000000"/>
-          <w:lang w:eastAsia="ru-RU"/>
+          <w:lang w:val="en-US" w:eastAsia="ru-RU"/>
+        </w:rPr>
+      </w:pPr>
+      <w:r>
+        <w:rPr>
+          <w:rFonts w:ascii="Arial" w:eastAsia="Times New Roman" w:hAnsi="Arial" w:cs="Arial"/>
+          <w:color w:val="000000"/>
+          <w:lang w:val="en-US" w:eastAsia="ru-RU"/>
         </w:rPr>
         <w:t>routes only or focusing on trucks with long haul highway routes.</w:t>
       </w:r>
@@ -1540,14 +1605,14 @@
         <w:rPr>
           <w:rFonts w:ascii="Arial" w:eastAsia="Times New Roman" w:hAnsi="Arial" w:cs="Arial"/>
           <w:color w:val="000000"/>
-          <w:lang w:eastAsia="ru-RU"/>
-        </w:rPr>
-      </w:pPr>
-      <w:r>
-        <w:rPr>
-          <w:rFonts w:ascii="Arial" w:eastAsia="Times New Roman" w:hAnsi="Arial" w:cs="Arial"/>
-          <w:color w:val="000000"/>
-          <w:lang w:eastAsia="ru-RU"/>
+          <w:lang w:val="en-US" w:eastAsia="ru-RU"/>
+        </w:rPr>
+      </w:pPr>
+      <w:r>
+        <w:rPr>
+          <w:rFonts w:ascii="Arial" w:eastAsia="Times New Roman" w:hAnsi="Arial" w:cs="Arial"/>
+          <w:color w:val="000000"/>
+          <w:lang w:val="en-US" w:eastAsia="ru-RU"/>
         </w:rPr>
         <w:t>And then there are companies like Ghost and Comma.ai</w:t>
       </w:r>
@@ -1558,14 +1623,14 @@
         <w:rPr>
           <w:rFonts w:ascii="Arial" w:eastAsia="Times New Roman" w:hAnsi="Arial" w:cs="Arial"/>
           <w:color w:val="000000"/>
-          <w:lang w:eastAsia="ru-RU"/>
-        </w:rPr>
-      </w:pPr>
-      <w:r>
-        <w:rPr>
-          <w:rFonts w:ascii="Arial" w:eastAsia="Times New Roman" w:hAnsi="Arial" w:cs="Arial"/>
-          <w:color w:val="000000"/>
-          <w:lang w:eastAsia="ru-RU"/>
+          <w:lang w:val="en-US" w:eastAsia="ru-RU"/>
+        </w:rPr>
+      </w:pPr>
+      <w:r>
+        <w:rPr>
+          <w:rFonts w:ascii="Arial" w:eastAsia="Times New Roman" w:hAnsi="Arial" w:cs="Arial"/>
+          <w:color w:val="000000"/>
+          <w:lang w:val="en-US" w:eastAsia="ru-RU"/>
         </w:rPr>
         <w:t>working on aftermarket kits.</w:t>
       </w:r>
@@ -1576,14 +1641,14 @@
         <w:rPr>
           <w:rFonts w:ascii="Arial" w:eastAsia="Times New Roman" w:hAnsi="Arial" w:cs="Arial"/>
           <w:color w:val="000000"/>
-          <w:lang w:eastAsia="ru-RU"/>
-        </w:rPr>
-      </w:pPr>
-      <w:r>
-        <w:rPr>
-          <w:rFonts w:ascii="Arial" w:eastAsia="Times New Roman" w:hAnsi="Arial" w:cs="Arial"/>
-          <w:color w:val="000000"/>
-          <w:lang w:eastAsia="ru-RU"/>
+          <w:lang w:val="en-US" w:eastAsia="ru-RU"/>
+        </w:rPr>
+      </w:pPr>
+      <w:r>
+        <w:rPr>
+          <w:rFonts w:ascii="Arial" w:eastAsia="Times New Roman" w:hAnsi="Arial" w:cs="Arial"/>
+          <w:color w:val="000000"/>
+          <w:lang w:val="en-US" w:eastAsia="ru-RU"/>
         </w:rPr>
         <w:t>Essentially hardware that could be installed in older cars to bring them</w:t>
       </w:r>
@@ -1594,14 +1659,14 @@
         <w:rPr>
           <w:rFonts w:ascii="Arial" w:eastAsia="Times New Roman" w:hAnsi="Arial" w:cs="Arial"/>
           <w:color w:val="000000"/>
-          <w:lang w:eastAsia="ru-RU"/>
-        </w:rPr>
-      </w:pPr>
-      <w:r>
-        <w:rPr>
-          <w:rFonts w:ascii="Arial" w:eastAsia="Times New Roman" w:hAnsi="Arial" w:cs="Arial"/>
-          <w:color w:val="000000"/>
-          <w:lang w:eastAsia="ru-RU"/>
+          <w:lang w:val="en-US" w:eastAsia="ru-RU"/>
+        </w:rPr>
+      </w:pPr>
+      <w:r>
+        <w:rPr>
+          <w:rFonts w:ascii="Arial" w:eastAsia="Times New Roman" w:hAnsi="Arial" w:cs="Arial"/>
+          <w:color w:val="000000"/>
+          <w:lang w:val="en-US" w:eastAsia="ru-RU"/>
         </w:rPr>
         <w:t>new self-driving capabilities one day.</w:t>
       </w:r>
@@ -1612,14 +1677,14 @@
         <w:rPr>
           <w:rFonts w:ascii="Arial" w:eastAsia="Times New Roman" w:hAnsi="Arial" w:cs="Arial"/>
           <w:color w:val="000000"/>
-          <w:lang w:eastAsia="ru-RU"/>
-        </w:rPr>
-      </w:pPr>
-      <w:r>
-        <w:rPr>
-          <w:rFonts w:ascii="Arial" w:eastAsia="Times New Roman" w:hAnsi="Arial" w:cs="Arial"/>
-          <w:color w:val="000000"/>
-          <w:lang w:eastAsia="ru-RU"/>
+          <w:lang w:val="en-US" w:eastAsia="ru-RU"/>
+        </w:rPr>
+      </w:pPr>
+      <w:r>
+        <w:rPr>
+          <w:rFonts w:ascii="Arial" w:eastAsia="Times New Roman" w:hAnsi="Arial" w:cs="Arial"/>
+          <w:color w:val="000000"/>
+          <w:lang w:val="en-US" w:eastAsia="ru-RU"/>
         </w:rPr>
         <w:t>For all players in this space, the path ahead is filled with challenges.</w:t>
       </w:r>
@@ -1630,14 +1695,14 @@
         <w:rPr>
           <w:rFonts w:ascii="Arial" w:eastAsia="Times New Roman" w:hAnsi="Arial" w:cs="Arial"/>
           <w:color w:val="000000"/>
-          <w:lang w:eastAsia="ru-RU"/>
-        </w:rPr>
-      </w:pPr>
-      <w:r>
-        <w:rPr>
-          <w:rFonts w:ascii="Arial" w:eastAsia="Times New Roman" w:hAnsi="Arial" w:cs="Arial"/>
-          <w:color w:val="000000"/>
-          <w:lang w:eastAsia="ru-RU"/>
+          <w:lang w:val="en-US" w:eastAsia="ru-RU"/>
+        </w:rPr>
+      </w:pPr>
+      <w:r>
+        <w:rPr>
+          <w:rFonts w:ascii="Arial" w:eastAsia="Times New Roman" w:hAnsi="Arial" w:cs="Arial"/>
+          <w:color w:val="000000"/>
+          <w:lang w:val="en-US" w:eastAsia="ru-RU"/>
         </w:rPr>
         <w:t>Chief among them, proving the technology is safe.</w:t>
       </w:r>
@@ -1648,14 +1713,14 @@
         <w:rPr>
           <w:rFonts w:ascii="Arial" w:eastAsia="Times New Roman" w:hAnsi="Arial" w:cs="Arial"/>
           <w:color w:val="000000"/>
-          <w:lang w:eastAsia="ru-RU"/>
-        </w:rPr>
-      </w:pPr>
-      <w:r>
-        <w:rPr>
-          <w:rFonts w:ascii="Arial" w:eastAsia="Times New Roman" w:hAnsi="Arial" w:cs="Arial"/>
-          <w:color w:val="000000"/>
-          <w:lang w:eastAsia="ru-RU"/>
+          <w:lang w:val="en-US" w:eastAsia="ru-RU"/>
+        </w:rPr>
+      </w:pPr>
+      <w:r>
+        <w:rPr>
+          <w:rFonts w:ascii="Arial" w:eastAsia="Times New Roman" w:hAnsi="Arial" w:cs="Arial"/>
+          <w:color w:val="000000"/>
+          <w:lang w:val="en-US" w:eastAsia="ru-RU"/>
         </w:rPr>
         <w:t>Driverless systems have to meet a very high safety bar that has to be</w:t>
       </w:r>
@@ -1666,14 +1731,14 @@
         <w:rPr>
           <w:rFonts w:ascii="Arial" w:eastAsia="Times New Roman" w:hAnsi="Arial" w:cs="Arial"/>
           <w:color w:val="000000"/>
-          <w:lang w:eastAsia="ru-RU"/>
-        </w:rPr>
-      </w:pPr>
-      <w:r>
-        <w:rPr>
-          <w:rFonts w:ascii="Arial" w:eastAsia="Times New Roman" w:hAnsi="Arial" w:cs="Arial"/>
-          <w:color w:val="000000"/>
-          <w:lang w:eastAsia="ru-RU"/>
+          <w:lang w:val="en-US" w:eastAsia="ru-RU"/>
+        </w:rPr>
+      </w:pPr>
+      <w:r>
+        <w:rPr>
+          <w:rFonts w:ascii="Arial" w:eastAsia="Times New Roman" w:hAnsi="Arial" w:cs="Arial"/>
+          <w:color w:val="000000"/>
+          <w:lang w:val="en-US" w:eastAsia="ru-RU"/>
         </w:rPr>
         <w:t>better than a human before they're deployed at scale.</w:t>
       </w:r>
@@ -1684,14 +1749,14 @@
         <w:rPr>
           <w:rFonts w:ascii="Arial" w:eastAsia="Times New Roman" w:hAnsi="Arial" w:cs="Arial"/>
           <w:color w:val="000000"/>
-          <w:lang w:eastAsia="ru-RU"/>
-        </w:rPr>
-      </w:pPr>
-      <w:r>
-        <w:rPr>
-          <w:rFonts w:ascii="Arial" w:eastAsia="Times New Roman" w:hAnsi="Arial" w:cs="Arial"/>
-          <w:color w:val="000000"/>
-          <w:lang w:eastAsia="ru-RU"/>
+          <w:lang w:val="en-US" w:eastAsia="ru-RU"/>
+        </w:rPr>
+      </w:pPr>
+      <w:r>
+        <w:rPr>
+          <w:rFonts w:ascii="Arial" w:eastAsia="Times New Roman" w:hAnsi="Arial" w:cs="Arial"/>
+          <w:color w:val="000000"/>
+          <w:lang w:val="en-US" w:eastAsia="ru-RU"/>
         </w:rPr>
         <w:t>There are no federally established standards or testing protocols for</w:t>
       </w:r>
@@ -1702,14 +1767,14 @@
         <w:rPr>
           <w:rFonts w:ascii="Arial" w:eastAsia="Times New Roman" w:hAnsi="Arial" w:cs="Arial"/>
           <w:color w:val="000000"/>
-          <w:lang w:eastAsia="ru-RU"/>
-        </w:rPr>
-      </w:pPr>
-      <w:r>
-        <w:rPr>
-          <w:rFonts w:ascii="Arial" w:eastAsia="Times New Roman" w:hAnsi="Arial" w:cs="Arial"/>
-          <w:color w:val="000000"/>
-          <w:lang w:eastAsia="ru-RU"/>
+          <w:lang w:val="en-US" w:eastAsia="ru-RU"/>
+        </w:rPr>
+      </w:pPr>
+      <w:r>
+        <w:rPr>
+          <w:rFonts w:ascii="Arial" w:eastAsia="Times New Roman" w:hAnsi="Arial" w:cs="Arial"/>
+          <w:color w:val="000000"/>
+          <w:lang w:val="en-US" w:eastAsia="ru-RU"/>
         </w:rPr>
         <w:t>automated driving systems in the U.S.</w:t>
       </w:r>
@@ -1720,14 +1785,14 @@
         <w:rPr>
           <w:rFonts w:ascii="Arial" w:eastAsia="Times New Roman" w:hAnsi="Arial" w:cs="Arial"/>
           <w:color w:val="000000"/>
-          <w:lang w:eastAsia="ru-RU"/>
-        </w:rPr>
-      </w:pPr>
-      <w:r>
-        <w:rPr>
-          <w:rFonts w:ascii="Arial" w:eastAsia="Times New Roman" w:hAnsi="Arial" w:cs="Arial"/>
-          <w:color w:val="000000"/>
-          <w:lang w:eastAsia="ru-RU"/>
+          <w:lang w:val="en-US" w:eastAsia="ru-RU"/>
+        </w:rPr>
+      </w:pPr>
+      <w:r>
+        <w:rPr>
+          <w:rFonts w:ascii="Arial" w:eastAsia="Times New Roman" w:hAnsi="Arial" w:cs="Arial"/>
+          <w:color w:val="000000"/>
+          <w:lang w:val="en-US" w:eastAsia="ru-RU"/>
         </w:rPr>
         <w:t>today, but there have been fatal crashes.</w:t>
       </w:r>
@@ -1738,14 +1803,14 @@
         <w:rPr>
           <w:rFonts w:ascii="Arial" w:eastAsia="Times New Roman" w:hAnsi="Arial" w:cs="Arial"/>
           <w:color w:val="000000"/>
-          <w:lang w:eastAsia="ru-RU"/>
-        </w:rPr>
-      </w:pPr>
-      <w:r>
-        <w:rPr>
-          <w:rFonts w:ascii="Arial" w:eastAsia="Times New Roman" w:hAnsi="Arial" w:cs="Arial"/>
-          <w:color w:val="000000"/>
-          <w:lang w:eastAsia="ru-RU"/>
+          <w:lang w:val="en-US" w:eastAsia="ru-RU"/>
+        </w:rPr>
+      </w:pPr>
+      <w:r>
+        <w:rPr>
+          <w:rFonts w:ascii="Arial" w:eastAsia="Times New Roman" w:hAnsi="Arial" w:cs="Arial"/>
+          <w:color w:val="000000"/>
+          <w:lang w:val="en-US" w:eastAsia="ru-RU"/>
         </w:rPr>
         <w:t>A woman named Elaine Herzberg was killed by an autonomous Uber with a</w:t>
       </w:r>
@@ -1756,14 +1821,14 @@
         <w:rPr>
           <w:rFonts w:ascii="Arial" w:eastAsia="Times New Roman" w:hAnsi="Arial" w:cs="Arial"/>
           <w:color w:val="000000"/>
-          <w:lang w:eastAsia="ru-RU"/>
-        </w:rPr>
-      </w:pPr>
-      <w:r>
-        <w:rPr>
-          <w:rFonts w:ascii="Arial" w:eastAsia="Times New Roman" w:hAnsi="Arial" w:cs="Arial"/>
-          <w:color w:val="000000"/>
-          <w:lang w:eastAsia="ru-RU"/>
+          <w:lang w:val="en-US" w:eastAsia="ru-RU"/>
+        </w:rPr>
+      </w:pPr>
+      <w:r>
+        <w:rPr>
+          <w:rFonts w:ascii="Arial" w:eastAsia="Times New Roman" w:hAnsi="Arial" w:cs="Arial"/>
+          <w:color w:val="000000"/>
+          <w:lang w:val="en-US" w:eastAsia="ru-RU"/>
         </w:rPr>
         <w:t>safety driver who was paying no attention.</w:t>
       </w:r>
@@ -1774,14 +1839,14 @@
         <w:rPr>
           <w:rFonts w:ascii="Arial" w:eastAsia="Times New Roman" w:hAnsi="Arial" w:cs="Arial"/>
           <w:color w:val="000000"/>
-          <w:lang w:eastAsia="ru-RU"/>
-        </w:rPr>
-      </w:pPr>
-      <w:r>
-        <w:rPr>
-          <w:rFonts w:ascii="Arial" w:eastAsia="Times New Roman" w:hAnsi="Arial" w:cs="Arial"/>
-          <w:color w:val="000000"/>
-          <w:lang w:eastAsia="ru-RU"/>
+          <w:lang w:val="en-US" w:eastAsia="ru-RU"/>
+        </w:rPr>
+      </w:pPr>
+      <w:r>
+        <w:rPr>
+          <w:rFonts w:ascii="Arial" w:eastAsia="Times New Roman" w:hAnsi="Arial" w:cs="Arial"/>
+          <w:color w:val="000000"/>
+          <w:lang w:val="en-US" w:eastAsia="ru-RU"/>
         </w:rPr>
         <w:t>This woman was crossing the street, walking her bicycle, should easily</w:t>
       </w:r>
@@ -1792,14 +1857,14 @@
         <w:rPr>
           <w:rFonts w:ascii="Arial" w:eastAsia="Times New Roman" w:hAnsi="Arial" w:cs="Arial"/>
           <w:color w:val="000000"/>
-          <w:lang w:eastAsia="ru-RU"/>
-        </w:rPr>
-      </w:pPr>
-      <w:r>
-        <w:rPr>
-          <w:rFonts w:ascii="Arial" w:eastAsia="Times New Roman" w:hAnsi="Arial" w:cs="Arial"/>
-          <w:color w:val="000000"/>
-          <w:lang w:eastAsia="ru-RU"/>
+          <w:lang w:val="en-US" w:eastAsia="ru-RU"/>
+        </w:rPr>
+      </w:pPr>
+      <w:r>
+        <w:rPr>
+          <w:rFonts w:ascii="Arial" w:eastAsia="Times New Roman" w:hAnsi="Arial" w:cs="Arial"/>
+          <w:color w:val="000000"/>
+          <w:lang w:val="en-US" w:eastAsia="ru-RU"/>
         </w:rPr>
         <w:t>have been seen by the autonomous vehicle, was not, was run over.</w:t>
       </w:r>
@@ -1810,14 +1875,14 @@
         <w:rPr>
           <w:rFonts w:ascii="Arial" w:eastAsia="Times New Roman" w:hAnsi="Arial" w:cs="Arial"/>
           <w:color w:val="000000"/>
-          <w:lang w:eastAsia="ru-RU"/>
-        </w:rPr>
-      </w:pPr>
-      <w:r>
-        <w:rPr>
-          <w:rFonts w:ascii="Arial" w:eastAsia="Times New Roman" w:hAnsi="Arial" w:cs="Arial"/>
-          <w:color w:val="000000"/>
-          <w:lang w:eastAsia="ru-RU"/>
+          <w:lang w:val="en-US" w:eastAsia="ru-RU"/>
+        </w:rPr>
+      </w:pPr>
+      <w:r>
+        <w:rPr>
+          <w:rFonts w:ascii="Arial" w:eastAsia="Times New Roman" w:hAnsi="Arial" w:cs="Arial"/>
+          <w:color w:val="000000"/>
+          <w:lang w:val="en-US" w:eastAsia="ru-RU"/>
         </w:rPr>
         <w:t>Nobody stepped on the brakes.</w:t>
       </w:r>
@@ -1828,14 +1893,14 @@
         <w:rPr>
           <w:rFonts w:ascii="Arial" w:eastAsia="Times New Roman" w:hAnsi="Arial" w:cs="Arial"/>
           <w:color w:val="000000"/>
-          <w:lang w:eastAsia="ru-RU"/>
-        </w:rPr>
-      </w:pPr>
-      <w:r>
-        <w:rPr>
-          <w:rFonts w:ascii="Arial" w:eastAsia="Times New Roman" w:hAnsi="Arial" w:cs="Arial"/>
-          <w:color w:val="000000"/>
-          <w:lang w:eastAsia="ru-RU"/>
+          <w:lang w:val="en-US" w:eastAsia="ru-RU"/>
+        </w:rPr>
+      </w:pPr>
+      <w:r>
+        <w:rPr>
+          <w:rFonts w:ascii="Arial" w:eastAsia="Times New Roman" w:hAnsi="Arial" w:cs="Arial"/>
+          <w:color w:val="000000"/>
+          <w:lang w:val="en-US" w:eastAsia="ru-RU"/>
         </w:rPr>
         <w:t>In 2016, a Tesla fan named Joshua Brown died in a crash while using</w:t>
       </w:r>
@@ -1846,14 +1911,14 @@
         <w:rPr>
           <w:rFonts w:ascii="Arial" w:eastAsia="Times New Roman" w:hAnsi="Arial" w:cs="Arial"/>
           <w:color w:val="000000"/>
-          <w:lang w:eastAsia="ru-RU"/>
-        </w:rPr>
-      </w:pPr>
-      <w:r>
-        <w:rPr>
-          <w:rFonts w:ascii="Arial" w:eastAsia="Times New Roman" w:hAnsi="Arial" w:cs="Arial"/>
-          <w:color w:val="000000"/>
-          <w:lang w:eastAsia="ru-RU"/>
+          <w:lang w:val="en-US" w:eastAsia="ru-RU"/>
+        </w:rPr>
+      </w:pPr>
+      <w:r>
+        <w:rPr>
+          <w:rFonts w:ascii="Arial" w:eastAsia="Times New Roman" w:hAnsi="Arial" w:cs="Arial"/>
+          <w:color w:val="000000"/>
+          <w:lang w:val="en-US" w:eastAsia="ru-RU"/>
         </w:rPr>
         <w:t>autopilot hands-free in Florida.</w:t>
       </w:r>
@@ -1864,14 +1929,14 @@
         <w:rPr>
           <w:rFonts w:ascii="Arial" w:eastAsia="Times New Roman" w:hAnsi="Arial" w:cs="Arial"/>
           <w:color w:val="000000"/>
-          <w:lang w:eastAsia="ru-RU"/>
-        </w:rPr>
-      </w:pPr>
-      <w:r>
-        <w:rPr>
-          <w:rFonts w:ascii="Arial" w:eastAsia="Times New Roman" w:hAnsi="Arial" w:cs="Arial"/>
-          <w:color w:val="000000"/>
-          <w:lang w:eastAsia="ru-RU"/>
+          <w:lang w:val="en-US" w:eastAsia="ru-RU"/>
+        </w:rPr>
+      </w:pPr>
+      <w:r>
+        <w:rPr>
+          <w:rFonts w:ascii="Arial" w:eastAsia="Times New Roman" w:hAnsi="Arial" w:cs="Arial"/>
+          <w:color w:val="000000"/>
+          <w:lang w:val="en-US" w:eastAsia="ru-RU"/>
         </w:rPr>
         <w:t>Other autopilot involved accidents are now under investigation.</w:t>
       </w:r>
@@ -1882,14 +1947,14 @@
         <w:rPr>
           <w:rFonts w:ascii="Arial" w:eastAsia="Times New Roman" w:hAnsi="Arial" w:cs="Arial"/>
           <w:color w:val="000000"/>
-          <w:lang w:eastAsia="ru-RU"/>
-        </w:rPr>
-      </w:pPr>
-      <w:r>
-        <w:rPr>
-          <w:rFonts w:ascii="Arial" w:eastAsia="Times New Roman" w:hAnsi="Arial" w:cs="Arial"/>
-          <w:color w:val="000000"/>
-          <w:lang w:eastAsia="ru-RU"/>
+          <w:lang w:val="en-US" w:eastAsia="ru-RU"/>
+        </w:rPr>
+      </w:pPr>
+      <w:r>
+        <w:rPr>
+          <w:rFonts w:ascii="Arial" w:eastAsia="Times New Roman" w:hAnsi="Arial" w:cs="Arial"/>
+          <w:color w:val="000000"/>
+          <w:lang w:val="en-US" w:eastAsia="ru-RU"/>
         </w:rPr>
         <w:t>Still, the industry is hopeful that autonomous vehicles will make the</w:t>
       </w:r>
@@ -1900,14 +1965,14 @@
         <w:rPr>
           <w:rFonts w:ascii="Arial" w:eastAsia="Times New Roman" w:hAnsi="Arial" w:cs="Arial"/>
           <w:color w:val="000000"/>
-          <w:lang w:eastAsia="ru-RU"/>
-        </w:rPr>
-      </w:pPr>
-      <w:r>
-        <w:rPr>
-          <w:rFonts w:ascii="Arial" w:eastAsia="Times New Roman" w:hAnsi="Arial" w:cs="Arial"/>
-          <w:color w:val="000000"/>
-          <w:lang w:eastAsia="ru-RU"/>
+          <w:lang w:val="en-US" w:eastAsia="ru-RU"/>
+        </w:rPr>
+      </w:pPr>
+      <w:r>
+        <w:rPr>
+          <w:rFonts w:ascii="Arial" w:eastAsia="Times New Roman" w:hAnsi="Arial" w:cs="Arial"/>
+          <w:color w:val="000000"/>
+          <w:lang w:val="en-US" w:eastAsia="ru-RU"/>
         </w:rPr>
         <w:t>roads far safer than they are today.</w:t>
       </w:r>
@@ -1918,14 +1983,14 @@
         <w:rPr>
           <w:rFonts w:ascii="Arial" w:eastAsia="Times New Roman" w:hAnsi="Arial" w:cs="Arial"/>
           <w:color w:val="000000"/>
-          <w:lang w:eastAsia="ru-RU"/>
-        </w:rPr>
-      </w:pPr>
-      <w:r>
-        <w:rPr>
-          <w:rFonts w:ascii="Arial" w:eastAsia="Times New Roman" w:hAnsi="Arial" w:cs="Arial"/>
-          <w:color w:val="000000"/>
-          <w:lang w:eastAsia="ru-RU"/>
+          <w:lang w:val="en-US" w:eastAsia="ru-RU"/>
+        </w:rPr>
+      </w:pPr>
+      <w:r>
+        <w:rPr>
+          <w:rFonts w:ascii="Arial" w:eastAsia="Times New Roman" w:hAnsi="Arial" w:cs="Arial"/>
+          <w:color w:val="000000"/>
+          <w:lang w:val="en-US" w:eastAsia="ru-RU"/>
         </w:rPr>
         <w:t>Really, the kind of zero to one moment for the industry will be when we</w:t>
       </w:r>
@@ -1936,14 +2001,14 @@
         <w:rPr>
           <w:rFonts w:ascii="Arial" w:eastAsia="Times New Roman" w:hAnsi="Arial" w:cs="Arial"/>
           <w:color w:val="000000"/>
-          <w:lang w:eastAsia="ru-RU"/>
-        </w:rPr>
-      </w:pPr>
-      <w:r>
-        <w:rPr>
-          <w:rFonts w:ascii="Arial" w:eastAsia="Times New Roman" w:hAnsi="Arial" w:cs="Arial"/>
-          <w:color w:val="000000"/>
-          <w:lang w:eastAsia="ru-RU"/>
+          <w:lang w:val="en-US" w:eastAsia="ru-RU"/>
+        </w:rPr>
+      </w:pPr>
+      <w:r>
+        <w:rPr>
+          <w:rFonts w:ascii="Arial" w:eastAsia="Times New Roman" w:hAnsi="Arial" w:cs="Arial"/>
+          <w:color w:val="000000"/>
+          <w:lang w:val="en-US" w:eastAsia="ru-RU"/>
         </w:rPr>
         <w:t>can remove those safety drivers safely and the vehicle can operate without</w:t>
       </w:r>
@@ -1954,14 +2019,14 @@
         <w:rPr>
           <w:rFonts w:ascii="Arial" w:eastAsia="Times New Roman" w:hAnsi="Arial" w:cs="Arial"/>
           <w:color w:val="000000"/>
-          <w:lang w:eastAsia="ru-RU"/>
-        </w:rPr>
-      </w:pPr>
-      <w:r>
-        <w:rPr>
-          <w:rFonts w:ascii="Arial" w:eastAsia="Times New Roman" w:hAnsi="Arial" w:cs="Arial"/>
-          <w:color w:val="000000"/>
-          <w:lang w:eastAsia="ru-RU"/>
+          <w:lang w:val="en-US" w:eastAsia="ru-RU"/>
+        </w:rPr>
+      </w:pPr>
+      <w:r>
+        <w:rPr>
+          <w:rFonts w:ascii="Arial" w:eastAsia="Times New Roman" w:hAnsi="Arial" w:cs="Arial"/>
+          <w:color w:val="000000"/>
+          <w:lang w:val="en-US" w:eastAsia="ru-RU"/>
         </w:rPr>
         <w:t>the presence of any human. Others, like Elon Musk, have said it's almost</w:t>
       </w:r>
@@ -1972,14 +2037,14 @@
         <w:rPr>
           <w:rFonts w:ascii="Arial" w:eastAsia="Times New Roman" w:hAnsi="Arial" w:cs="Arial"/>
           <w:color w:val="000000"/>
-          <w:lang w:eastAsia="ru-RU"/>
-        </w:rPr>
-      </w:pPr>
-      <w:r>
-        <w:rPr>
-          <w:rFonts w:ascii="Arial" w:eastAsia="Times New Roman" w:hAnsi="Arial" w:cs="Arial"/>
-          <w:color w:val="000000"/>
-          <w:lang w:eastAsia="ru-RU"/>
+          <w:lang w:val="en-US" w:eastAsia="ru-RU"/>
+        </w:rPr>
+      </w:pPr>
+      <w:r>
+        <w:rPr>
+          <w:rFonts w:ascii="Arial" w:eastAsia="Times New Roman" w:hAnsi="Arial" w:cs="Arial"/>
+          <w:color w:val="000000"/>
+          <w:lang w:val="en-US" w:eastAsia="ru-RU"/>
         </w:rPr>
         <w:t>irresponsible not to have these vehicles out there because they are safer</w:t>
       </w:r>
@@ -1990,14 +2055,14 @@
         <w:rPr>
           <w:rFonts w:ascii="Arial" w:eastAsia="Times New Roman" w:hAnsi="Arial" w:cs="Arial"/>
           <w:color w:val="000000"/>
-          <w:lang w:eastAsia="ru-RU"/>
-        </w:rPr>
-      </w:pPr>
-      <w:r>
-        <w:rPr>
-          <w:rFonts w:ascii="Arial" w:eastAsia="Times New Roman" w:hAnsi="Arial" w:cs="Arial"/>
-          <w:color w:val="000000"/>
-          <w:lang w:eastAsia="ru-RU"/>
+          <w:lang w:val="en-US" w:eastAsia="ru-RU"/>
+        </w:rPr>
+      </w:pPr>
+      <w:r>
+        <w:rPr>
+          <w:rFonts w:ascii="Arial" w:eastAsia="Times New Roman" w:hAnsi="Arial" w:cs="Arial"/>
+          <w:color w:val="000000"/>
+          <w:lang w:val="en-US" w:eastAsia="ru-RU"/>
         </w:rPr>
         <w:t>and will be safer than human drivers.</w:t>
       </w:r>
@@ -2008,14 +2073,14 @@
         <w:rPr>
           <w:rFonts w:ascii="Arial" w:eastAsia="Times New Roman" w:hAnsi="Arial" w:cs="Arial"/>
           <w:color w:val="000000"/>
-          <w:lang w:eastAsia="ru-RU"/>
-        </w:rPr>
-      </w:pPr>
-      <w:r>
-        <w:rPr>
-          <w:rFonts w:ascii="Arial" w:eastAsia="Times New Roman" w:hAnsi="Arial" w:cs="Arial"/>
-          <w:color w:val="000000"/>
-          <w:lang w:eastAsia="ru-RU"/>
+          <w:lang w:val="en-US" w:eastAsia="ru-RU"/>
+        </w:rPr>
+      </w:pPr>
+      <w:r>
+        <w:rPr>
+          <w:rFonts w:ascii="Arial" w:eastAsia="Times New Roman" w:hAnsi="Arial" w:cs="Arial"/>
+          <w:color w:val="000000"/>
+          <w:lang w:val="en-US" w:eastAsia="ru-RU"/>
         </w:rPr>
         <w:t>Even if we could say that an autonomous vehicle was better than a human</w:t>
       </w:r>
@@ -2026,14 +2091,14 @@
         <w:rPr>
           <w:rFonts w:ascii="Arial" w:eastAsia="Times New Roman" w:hAnsi="Arial" w:cs="Arial"/>
           <w:color w:val="000000"/>
-          <w:lang w:eastAsia="ru-RU"/>
-        </w:rPr>
-      </w:pPr>
-      <w:r>
-        <w:rPr>
-          <w:rFonts w:ascii="Arial" w:eastAsia="Times New Roman" w:hAnsi="Arial" w:cs="Arial"/>
-          <w:color w:val="000000"/>
-          <w:lang w:eastAsia="ru-RU"/>
+          <w:lang w:val="en-US" w:eastAsia="ru-RU"/>
+        </w:rPr>
+      </w:pPr>
+      <w:r>
+        <w:rPr>
+          <w:rFonts w:ascii="Arial" w:eastAsia="Times New Roman" w:hAnsi="Arial" w:cs="Arial"/>
+          <w:color w:val="000000"/>
+          <w:lang w:val="en-US" w:eastAsia="ru-RU"/>
         </w:rPr>
         <w:t>driver, it doesn't mean that an autonomous vehicle is better than a human</w:t>
       </w:r>
@@ -2044,14 +2109,14 @@
         <w:rPr>
           <w:rFonts w:ascii="Arial" w:eastAsia="Times New Roman" w:hAnsi="Arial" w:cs="Arial"/>
           <w:color w:val="000000"/>
-          <w:lang w:eastAsia="ru-RU"/>
-        </w:rPr>
-      </w:pPr>
-      <w:r>
-        <w:rPr>
-          <w:rFonts w:ascii="Arial" w:eastAsia="Times New Roman" w:hAnsi="Arial" w:cs="Arial"/>
-          <w:color w:val="000000"/>
-          <w:lang w:eastAsia="ru-RU"/>
+          <w:lang w:val="en-US" w:eastAsia="ru-RU"/>
+        </w:rPr>
+      </w:pPr>
+      <w:r>
+        <w:rPr>
+          <w:rFonts w:ascii="Arial" w:eastAsia="Times New Roman" w:hAnsi="Arial" w:cs="Arial"/>
+          <w:color w:val="000000"/>
+          <w:lang w:val="en-US" w:eastAsia="ru-RU"/>
         </w:rPr>
         <w:t>driver plus all of the advanced driver assist systems we have.</w:t>
       </w:r>
@@ -2062,14 +2127,14 @@
         <w:rPr>
           <w:rFonts w:ascii="Arial" w:eastAsia="Times New Roman" w:hAnsi="Arial" w:cs="Arial"/>
           <w:color w:val="000000"/>
-          <w:lang w:eastAsia="ru-RU"/>
-        </w:rPr>
-      </w:pPr>
-      <w:r>
-        <w:rPr>
-          <w:rFonts w:ascii="Arial" w:eastAsia="Times New Roman" w:hAnsi="Arial" w:cs="Arial"/>
-          <w:color w:val="000000"/>
-          <w:lang w:eastAsia="ru-RU"/>
+          <w:lang w:val="en-US" w:eastAsia="ru-RU"/>
+        </w:rPr>
+      </w:pPr>
+      <w:r>
+        <w:rPr>
+          <w:rFonts w:ascii="Arial" w:eastAsia="Times New Roman" w:hAnsi="Arial" w:cs="Arial"/>
+          <w:color w:val="000000"/>
+          <w:lang w:val="en-US" w:eastAsia="ru-RU"/>
         </w:rPr>
         <w:lastRenderedPageBreak/>
         <w:t>When looking at when the tech could actually be ready one of the principle</w:t>
@@ -2081,14 +2146,14 @@
         <w:rPr>
           <w:rFonts w:ascii="Arial" w:eastAsia="Times New Roman" w:hAnsi="Arial" w:cs="Arial"/>
           <w:color w:val="000000"/>
-          <w:lang w:eastAsia="ru-RU"/>
-        </w:rPr>
-      </w:pPr>
-      <w:r>
-        <w:rPr>
-          <w:rFonts w:ascii="Arial" w:eastAsia="Times New Roman" w:hAnsi="Arial" w:cs="Arial"/>
-          <w:color w:val="000000"/>
-          <w:lang w:eastAsia="ru-RU"/>
+          <w:lang w:val="en-US" w:eastAsia="ru-RU"/>
+        </w:rPr>
+      </w:pPr>
+      <w:r>
+        <w:rPr>
+          <w:rFonts w:ascii="Arial" w:eastAsia="Times New Roman" w:hAnsi="Arial" w:cs="Arial"/>
+          <w:color w:val="000000"/>
+          <w:lang w:val="en-US" w:eastAsia="ru-RU"/>
         </w:rPr>
         <w:t>metrics touted by companies is the number of miles driven, but not all</w:t>
       </w:r>
@@ -2099,14 +2164,14 @@
         <w:rPr>
           <w:rFonts w:ascii="Arial" w:eastAsia="Times New Roman" w:hAnsi="Arial" w:cs="Arial"/>
           <w:color w:val="000000"/>
-          <w:lang w:eastAsia="ru-RU"/>
-        </w:rPr>
-      </w:pPr>
-      <w:r>
-        <w:rPr>
-          <w:rFonts w:ascii="Arial" w:eastAsia="Times New Roman" w:hAnsi="Arial" w:cs="Arial"/>
-          <w:color w:val="000000"/>
-          <w:lang w:eastAsia="ru-RU"/>
+          <w:lang w:val="en-US" w:eastAsia="ru-RU"/>
+        </w:rPr>
+      </w:pPr>
+      <w:r>
+        <w:rPr>
+          <w:rFonts w:ascii="Arial" w:eastAsia="Times New Roman" w:hAnsi="Arial" w:cs="Arial"/>
+          <w:color w:val="000000"/>
+          <w:lang w:val="en-US" w:eastAsia="ru-RU"/>
         </w:rPr>
         <w:t>miles are created equal when testing automated systems.</w:t>
       </w:r>
@@ -2117,14 +2182,14 @@
         <w:rPr>
           <w:rFonts w:ascii="Arial" w:eastAsia="Times New Roman" w:hAnsi="Arial" w:cs="Arial"/>
           <w:color w:val="000000"/>
-          <w:lang w:eastAsia="ru-RU"/>
-        </w:rPr>
-      </w:pPr>
-      <w:r>
-        <w:rPr>
-          <w:rFonts w:ascii="Arial" w:eastAsia="Times New Roman" w:hAnsi="Arial" w:cs="Arial"/>
-          <w:color w:val="000000"/>
-          <w:lang w:eastAsia="ru-RU"/>
+          <w:lang w:val="en-US" w:eastAsia="ru-RU"/>
+        </w:rPr>
+      </w:pPr>
+      <w:r>
+        <w:rPr>
+          <w:rFonts w:ascii="Arial" w:eastAsia="Times New Roman" w:hAnsi="Arial" w:cs="Arial"/>
+          <w:color w:val="000000"/>
+          <w:lang w:val="en-US" w:eastAsia="ru-RU"/>
         </w:rPr>
         <w:t>You could take an autonomous vehicle and go, put it on an oval track or</w:t>
       </w:r>
@@ -2135,14 +2200,14 @@
         <w:rPr>
           <w:rFonts w:ascii="Arial" w:eastAsia="Times New Roman" w:hAnsi="Arial" w:cs="Arial"/>
           <w:color w:val="000000"/>
-          <w:lang w:eastAsia="ru-RU"/>
-        </w:rPr>
-      </w:pPr>
-      <w:r>
-        <w:rPr>
-          <w:rFonts w:ascii="Arial" w:eastAsia="Times New Roman" w:hAnsi="Arial" w:cs="Arial"/>
-          <w:color w:val="000000"/>
-          <w:lang w:eastAsia="ru-RU"/>
+          <w:lang w:val="en-US" w:eastAsia="ru-RU"/>
+        </w:rPr>
+      </w:pPr>
+      <w:r>
+        <w:rPr>
+          <w:rFonts w:ascii="Arial" w:eastAsia="Times New Roman" w:hAnsi="Arial" w:cs="Arial"/>
+          <w:color w:val="000000"/>
+          <w:lang w:val="en-US" w:eastAsia="ru-RU"/>
         </w:rPr>
         <w:t>just a straight road, and you could drive 100 million miles.</w:t>
       </w:r>
@@ -2153,14 +2218,14 @@
         <w:rPr>
           <w:rFonts w:ascii="Arial" w:eastAsia="Times New Roman" w:hAnsi="Arial" w:cs="Arial"/>
           <w:color w:val="000000"/>
-          <w:lang w:eastAsia="ru-RU"/>
-        </w:rPr>
-      </w:pPr>
-      <w:r>
-        <w:rPr>
-          <w:rFonts w:ascii="Arial" w:eastAsia="Times New Roman" w:hAnsi="Arial" w:cs="Arial"/>
-          <w:color w:val="000000"/>
-          <w:lang w:eastAsia="ru-RU"/>
+          <w:lang w:val="en-US" w:eastAsia="ru-RU"/>
+        </w:rPr>
+      </w:pPr>
+      <w:r>
+        <w:rPr>
+          <w:rFonts w:ascii="Arial" w:eastAsia="Times New Roman" w:hAnsi="Arial" w:cs="Arial"/>
+          <w:color w:val="000000"/>
+          <w:lang w:val="en-US" w:eastAsia="ru-RU"/>
         </w:rPr>
         <w:t>But that's not really gonna tell you much about how well the system</w:t>
       </w:r>
@@ -2171,14 +2236,14 @@
         <w:rPr>
           <w:rFonts w:ascii="Arial" w:eastAsia="Times New Roman" w:hAnsi="Arial" w:cs="Arial"/>
           <w:color w:val="000000"/>
-          <w:lang w:eastAsia="ru-RU"/>
-        </w:rPr>
-      </w:pPr>
-      <w:r>
-        <w:rPr>
-          <w:rFonts w:ascii="Arial" w:eastAsia="Times New Roman" w:hAnsi="Arial" w:cs="Arial"/>
-          <w:color w:val="000000"/>
-          <w:lang w:eastAsia="ru-RU"/>
+          <w:lang w:val="en-US" w:eastAsia="ru-RU"/>
+        </w:rPr>
+      </w:pPr>
+      <w:r>
+        <w:rPr>
+          <w:rFonts w:ascii="Arial" w:eastAsia="Times New Roman" w:hAnsi="Arial" w:cs="Arial"/>
+          <w:color w:val="000000"/>
+          <w:lang w:val="en-US" w:eastAsia="ru-RU"/>
         </w:rPr>
         <w:t>actually functions because it's not encountering the kinds of things that</w:t>
       </w:r>
@@ -2189,14 +2254,14 @@
         <w:rPr>
           <w:rFonts w:ascii="Arial" w:eastAsia="Times New Roman" w:hAnsi="Arial" w:cs="Arial"/>
           <w:color w:val="000000"/>
-          <w:lang w:eastAsia="ru-RU"/>
-        </w:rPr>
-      </w:pPr>
-      <w:r>
-        <w:rPr>
-          <w:rFonts w:ascii="Arial" w:eastAsia="Times New Roman" w:hAnsi="Arial" w:cs="Arial"/>
-          <w:color w:val="000000"/>
-          <w:lang w:eastAsia="ru-RU"/>
+          <w:lang w:val="en-US" w:eastAsia="ru-RU"/>
+        </w:rPr>
+      </w:pPr>
+      <w:r>
+        <w:rPr>
+          <w:rFonts w:ascii="Arial" w:eastAsia="Times New Roman" w:hAnsi="Arial" w:cs="Arial"/>
+          <w:color w:val="000000"/>
+          <w:lang w:val="en-US" w:eastAsia="ru-RU"/>
         </w:rPr>
         <w:t>are actually challenging in a driving environment.</w:t>
       </w:r>
@@ -2207,14 +2272,14 @@
         <w:rPr>
           <w:rFonts w:ascii="Arial" w:eastAsia="Times New Roman" w:hAnsi="Arial" w:cs="Arial"/>
           <w:color w:val="000000"/>
-          <w:lang w:eastAsia="ru-RU"/>
-        </w:rPr>
-      </w:pPr>
-      <w:r>
-        <w:rPr>
-          <w:rFonts w:ascii="Arial" w:eastAsia="Times New Roman" w:hAnsi="Arial" w:cs="Arial"/>
-          <w:color w:val="000000"/>
-          <w:lang w:eastAsia="ru-RU"/>
+          <w:lang w:val="en-US" w:eastAsia="ru-RU"/>
+        </w:rPr>
+      </w:pPr>
+      <w:r>
+        <w:rPr>
+          <w:rFonts w:ascii="Arial" w:eastAsia="Times New Roman" w:hAnsi="Arial" w:cs="Arial"/>
+          <w:color w:val="000000"/>
+          <w:lang w:val="en-US" w:eastAsia="ru-RU"/>
         </w:rPr>
         <w:t>Testing self-driving vehicles out on public roads isn't enough.</w:t>
       </w:r>
@@ -2225,14 +2290,14 @@
         <w:rPr>
           <w:rFonts w:ascii="Arial" w:eastAsia="Times New Roman" w:hAnsi="Arial" w:cs="Arial"/>
           <w:color w:val="000000"/>
-          <w:lang w:eastAsia="ru-RU"/>
-        </w:rPr>
-      </w:pPr>
-      <w:r>
-        <w:rPr>
-          <w:rFonts w:ascii="Arial" w:eastAsia="Times New Roman" w:hAnsi="Arial" w:cs="Arial"/>
-          <w:color w:val="000000"/>
-          <w:lang w:eastAsia="ru-RU"/>
+          <w:lang w:val="en-US" w:eastAsia="ru-RU"/>
+        </w:rPr>
+      </w:pPr>
+      <w:r>
+        <w:rPr>
+          <w:rFonts w:ascii="Arial" w:eastAsia="Times New Roman" w:hAnsi="Arial" w:cs="Arial"/>
+          <w:color w:val="000000"/>
+          <w:lang w:val="en-US" w:eastAsia="ru-RU"/>
         </w:rPr>
         <w:t>They need to be exposed to every imaginable scenario, so companies rely on</w:t>
       </w:r>
@@ -2243,14 +2308,14 @@
         <w:rPr>
           <w:rFonts w:ascii="Arial" w:eastAsia="Times New Roman" w:hAnsi="Arial" w:cs="Arial"/>
           <w:color w:val="000000"/>
-          <w:lang w:eastAsia="ru-RU"/>
-        </w:rPr>
-      </w:pPr>
-      <w:r>
-        <w:rPr>
-          <w:rFonts w:ascii="Arial" w:eastAsia="Times New Roman" w:hAnsi="Arial" w:cs="Arial"/>
-          <w:color w:val="000000"/>
-          <w:lang w:eastAsia="ru-RU"/>
+          <w:lang w:val="en-US" w:eastAsia="ru-RU"/>
+        </w:rPr>
+      </w:pPr>
+      <w:r>
+        <w:rPr>
+          <w:rFonts w:ascii="Arial" w:eastAsia="Times New Roman" w:hAnsi="Arial" w:cs="Arial"/>
+          <w:color w:val="000000"/>
+          <w:lang w:val="en-US" w:eastAsia="ru-RU"/>
         </w:rPr>
         <w:t>simulation. We can create situations that we're basically never going to</w:t>
       </w:r>
@@ -2261,14 +2326,14 @@
         <w:rPr>
           <w:rFonts w:ascii="Arial" w:eastAsia="Times New Roman" w:hAnsi="Arial" w:cs="Arial"/>
           <w:color w:val="000000"/>
-          <w:lang w:eastAsia="ru-RU"/>
-        </w:rPr>
-      </w:pPr>
-      <w:r>
-        <w:rPr>
-          <w:rFonts w:ascii="Arial" w:eastAsia="Times New Roman" w:hAnsi="Arial" w:cs="Arial"/>
-          <w:color w:val="000000"/>
-          <w:lang w:eastAsia="ru-RU"/>
+          <w:lang w:val="en-US" w:eastAsia="ru-RU"/>
+        </w:rPr>
+      </w:pPr>
+      <w:r>
+        <w:rPr>
+          <w:rFonts w:ascii="Arial" w:eastAsia="Times New Roman" w:hAnsi="Arial" w:cs="Arial"/>
+          <w:color w:val="000000"/>
+          <w:lang w:val="en-US" w:eastAsia="ru-RU"/>
         </w:rPr>
         <w:t>see or very rarely see.</w:t>
       </w:r>
@@ -2279,14 +2344,14 @@
         <w:rPr>
           <w:rFonts w:ascii="Arial" w:eastAsia="Times New Roman" w:hAnsi="Arial" w:cs="Arial"/>
           <w:color w:val="000000"/>
-          <w:lang w:eastAsia="ru-RU"/>
-        </w:rPr>
-      </w:pPr>
-      <w:r>
-        <w:rPr>
-          <w:rFonts w:ascii="Arial" w:eastAsia="Times New Roman" w:hAnsi="Arial" w:cs="Arial"/>
-          <w:color w:val="000000"/>
-          <w:lang w:eastAsia="ru-RU"/>
+          <w:lang w:val="en-US" w:eastAsia="ru-RU"/>
+        </w:rPr>
+      </w:pPr>
+      <w:r>
+        <w:rPr>
+          <w:rFonts w:ascii="Arial" w:eastAsia="Times New Roman" w:hAnsi="Arial" w:cs="Arial"/>
+          <w:color w:val="000000"/>
+          <w:lang w:val="en-US" w:eastAsia="ru-RU"/>
         </w:rPr>
         <w:t>So, for example, we might want to simulate what happens as a bicycle comes</w:t>
       </w:r>
@@ -2297,14 +2362,14 @@
         <w:rPr>
           <w:rFonts w:ascii="Arial" w:eastAsia="Times New Roman" w:hAnsi="Arial" w:cs="Arial"/>
           <w:color w:val="000000"/>
-          <w:lang w:eastAsia="ru-RU"/>
-        </w:rPr>
-      </w:pPr>
-      <w:r>
-        <w:rPr>
-          <w:rFonts w:ascii="Arial" w:eastAsia="Times New Roman" w:hAnsi="Arial" w:cs="Arial"/>
-          <w:color w:val="000000"/>
-          <w:lang w:eastAsia="ru-RU"/>
+          <w:lang w:val="en-US" w:eastAsia="ru-RU"/>
+        </w:rPr>
+      </w:pPr>
+      <w:r>
+        <w:rPr>
+          <w:rFonts w:ascii="Arial" w:eastAsia="Times New Roman" w:hAnsi="Arial" w:cs="Arial"/>
+          <w:color w:val="000000"/>
+          <w:lang w:val="en-US" w:eastAsia="ru-RU"/>
         </w:rPr>
         <w:t>through an intersection, runs a red light and crashes into the side of our</w:t>
       </w:r>
@@ -2315,14 +2380,14 @@
         <w:rPr>
           <w:rFonts w:ascii="Arial" w:eastAsia="Times New Roman" w:hAnsi="Arial" w:cs="Arial"/>
           <w:color w:val="000000"/>
-          <w:lang w:eastAsia="ru-RU"/>
-        </w:rPr>
-      </w:pPr>
-      <w:r>
-        <w:rPr>
-          <w:rFonts w:ascii="Arial" w:eastAsia="Times New Roman" w:hAnsi="Arial" w:cs="Arial"/>
-          <w:color w:val="000000"/>
-          <w:lang w:eastAsia="ru-RU"/>
+          <w:lang w:val="en-US" w:eastAsia="ru-RU"/>
+        </w:rPr>
+      </w:pPr>
+      <w:r>
+        <w:rPr>
+          <w:rFonts w:ascii="Arial" w:eastAsia="Times New Roman" w:hAnsi="Arial" w:cs="Arial"/>
+          <w:color w:val="000000"/>
+          <w:lang w:val="en-US" w:eastAsia="ru-RU"/>
         </w:rPr>
         <w:t>car. Turns out that doesn't happen very often in the real world, but we</w:t>
       </w:r>
@@ -2333,14 +2398,14 @@
         <w:rPr>
           <w:rFonts w:ascii="Arial" w:eastAsia="Times New Roman" w:hAnsi="Arial" w:cs="Arial"/>
           <w:color w:val="000000"/>
-          <w:lang w:eastAsia="ru-RU"/>
-        </w:rPr>
-      </w:pPr>
-      <w:r>
-        <w:rPr>
-          <w:rFonts w:ascii="Arial" w:eastAsia="Times New Roman" w:hAnsi="Arial" w:cs="Arial"/>
-          <w:color w:val="000000"/>
-          <w:lang w:eastAsia="ru-RU"/>
+          <w:lang w:val="en-US" w:eastAsia="ru-RU"/>
+        </w:rPr>
+      </w:pPr>
+      <w:r>
+        <w:rPr>
+          <w:rFonts w:ascii="Arial" w:eastAsia="Times New Roman" w:hAnsi="Arial" w:cs="Arial"/>
+          <w:color w:val="000000"/>
+          <w:lang w:val="en-US" w:eastAsia="ru-RU"/>
         </w:rPr>
         <w:t>want to know that if that happens, our vehicles are going to do something</w:t>
       </w:r>
@@ -2351,14 +2416,14 @@
         <w:rPr>
           <w:rFonts w:ascii="Arial" w:eastAsia="Times New Roman" w:hAnsi="Arial" w:cs="Arial"/>
           <w:color w:val="000000"/>
-          <w:lang w:eastAsia="ru-RU"/>
-        </w:rPr>
-      </w:pPr>
-      <w:r>
-        <w:rPr>
-          <w:rFonts w:ascii="Arial" w:eastAsia="Times New Roman" w:hAnsi="Arial" w:cs="Arial"/>
-          <w:color w:val="000000"/>
-          <w:lang w:eastAsia="ru-RU"/>
+          <w:lang w:val="en-US" w:eastAsia="ru-RU"/>
+        </w:rPr>
+      </w:pPr>
+      <w:r>
+        <w:rPr>
+          <w:rFonts w:ascii="Arial" w:eastAsia="Times New Roman" w:hAnsi="Arial" w:cs="Arial"/>
+          <w:color w:val="000000"/>
+          <w:lang w:val="en-US" w:eastAsia="ru-RU"/>
         </w:rPr>
         <w:t>safe. Basically allow the car to practice up in the cloud instead of on</w:t>
       </w:r>
@@ -2369,14 +2434,14 @@
         <w:rPr>
           <w:rFonts w:ascii="Arial" w:eastAsia="Times New Roman" w:hAnsi="Arial" w:cs="Arial"/>
           <w:color w:val="000000"/>
-          <w:lang w:eastAsia="ru-RU"/>
-        </w:rPr>
-      </w:pPr>
-      <w:r>
-        <w:rPr>
-          <w:rFonts w:ascii="Arial" w:eastAsia="Times New Roman" w:hAnsi="Arial" w:cs="Arial"/>
-          <w:color w:val="000000"/>
-          <w:lang w:eastAsia="ru-RU"/>
+          <w:lang w:val="en-US" w:eastAsia="ru-RU"/>
+        </w:rPr>
+      </w:pPr>
+      <w:r>
+        <w:rPr>
+          <w:rFonts w:ascii="Arial" w:eastAsia="Times New Roman" w:hAnsi="Arial" w:cs="Arial"/>
+          <w:color w:val="000000"/>
+          <w:lang w:val="en-US" w:eastAsia="ru-RU"/>
         </w:rPr>
         <w:t>the road. When you're testing autonomous vehicles out on public roads, not</w:t>
       </w:r>
@@ -2387,14 +2452,14 @@
         <w:rPr>
           <w:rFonts w:ascii="Arial" w:eastAsia="Times New Roman" w:hAnsi="Arial" w:cs="Arial"/>
           <w:color w:val="000000"/>
-          <w:lang w:eastAsia="ru-RU"/>
-        </w:rPr>
-      </w:pPr>
-      <w:r>
-        <w:rPr>
-          <w:rFonts w:ascii="Arial" w:eastAsia="Times New Roman" w:hAnsi="Arial" w:cs="Arial"/>
-          <w:color w:val="000000"/>
-          <w:lang w:eastAsia="ru-RU"/>
+          <w:lang w:val="en-US" w:eastAsia="ru-RU"/>
+        </w:rPr>
+      </w:pPr>
+      <w:r>
+        <w:rPr>
+          <w:rFonts w:ascii="Arial" w:eastAsia="Times New Roman" w:hAnsi="Arial" w:cs="Arial"/>
+          <w:color w:val="000000"/>
+          <w:lang w:val="en-US" w:eastAsia="ru-RU"/>
         </w:rPr>
         <w:t>only are the people riding in that car part of the experiment, but so is</w:t>
       </w:r>
@@ -2405,14 +2470,14 @@
         <w:rPr>
           <w:rFonts w:ascii="Arial" w:eastAsia="Times New Roman" w:hAnsi="Arial" w:cs="Arial"/>
           <w:color w:val="000000"/>
-          <w:lang w:eastAsia="ru-RU"/>
-        </w:rPr>
-      </w:pPr>
-      <w:r>
-        <w:rPr>
-          <w:rFonts w:ascii="Arial" w:eastAsia="Times New Roman" w:hAnsi="Arial" w:cs="Arial"/>
-          <w:color w:val="000000"/>
-          <w:lang w:eastAsia="ru-RU"/>
+          <w:lang w:val="en-US" w:eastAsia="ru-RU"/>
+        </w:rPr>
+      </w:pPr>
+      <w:r>
+        <w:rPr>
+          <w:rFonts w:ascii="Arial" w:eastAsia="Times New Roman" w:hAnsi="Arial" w:cs="Arial"/>
+          <w:color w:val="000000"/>
+          <w:lang w:val="en-US" w:eastAsia="ru-RU"/>
         </w:rPr>
         <w:t>everybody else around you. And they didn't consent to being part of an</w:t>
       </w:r>
@@ -2423,14 +2488,14 @@
         <w:rPr>
           <w:rFonts w:ascii="Arial" w:eastAsia="Times New Roman" w:hAnsi="Arial" w:cs="Arial"/>
           <w:color w:val="000000"/>
-          <w:lang w:eastAsia="ru-RU"/>
-        </w:rPr>
-      </w:pPr>
-      <w:r>
-        <w:rPr>
-          <w:rFonts w:ascii="Arial" w:eastAsia="Times New Roman" w:hAnsi="Arial" w:cs="Arial"/>
-          <w:color w:val="000000"/>
-          <w:lang w:eastAsia="ru-RU"/>
+          <w:lang w:val="en-US" w:eastAsia="ru-RU"/>
+        </w:rPr>
+      </w:pPr>
+      <w:r>
+        <w:rPr>
+          <w:rFonts w:ascii="Arial" w:eastAsia="Times New Roman" w:hAnsi="Arial" w:cs="Arial"/>
+          <w:color w:val="000000"/>
+          <w:lang w:val="en-US" w:eastAsia="ru-RU"/>
         </w:rPr>
         <w:t>experiment. I remain concerned that humans will be used as test dummies.</w:t>
       </w:r>
@@ -2441,14 +2506,14 @@
         <w:rPr>
           <w:rFonts w:ascii="Arial" w:eastAsia="Times New Roman" w:hAnsi="Arial" w:cs="Arial"/>
           <w:color w:val="000000"/>
-          <w:lang w:eastAsia="ru-RU"/>
-        </w:rPr>
-      </w:pPr>
-      <w:r>
-        <w:rPr>
-          <w:rFonts w:ascii="Arial" w:eastAsia="Times New Roman" w:hAnsi="Arial" w:cs="Arial"/>
-          <w:color w:val="000000"/>
-          <w:lang w:eastAsia="ru-RU"/>
+          <w:lang w:val="en-US" w:eastAsia="ru-RU"/>
+        </w:rPr>
+      </w:pPr>
+      <w:r>
+        <w:rPr>
+          <w:rFonts w:ascii="Arial" w:eastAsia="Times New Roman" w:hAnsi="Arial" w:cs="Arial"/>
+          <w:color w:val="000000"/>
+          <w:lang w:val="en-US" w:eastAsia="ru-RU"/>
         </w:rPr>
         <w:t>Instead of self-certification and de-regulation I want to see strong</w:t>
       </w:r>
@@ -2459,14 +2524,14 @@
         <w:rPr>
           <w:rFonts w:ascii="Arial" w:eastAsia="Times New Roman" w:hAnsi="Arial" w:cs="Arial"/>
           <w:color w:val="000000"/>
-          <w:lang w:eastAsia="ru-RU"/>
-        </w:rPr>
-      </w:pPr>
-      <w:r>
-        <w:rPr>
-          <w:rFonts w:ascii="Arial" w:eastAsia="Times New Roman" w:hAnsi="Arial" w:cs="Arial"/>
-          <w:color w:val="000000"/>
-          <w:lang w:eastAsia="ru-RU"/>
+          <w:lang w:val="en-US" w:eastAsia="ru-RU"/>
+        </w:rPr>
+      </w:pPr>
+      <w:r>
+        <w:rPr>
+          <w:rFonts w:ascii="Arial" w:eastAsia="Times New Roman" w:hAnsi="Arial" w:cs="Arial"/>
+          <w:color w:val="000000"/>
+          <w:lang w:val="en-US" w:eastAsia="ru-RU"/>
         </w:rPr>
         <w:t>independent safety regulations from the agencies in front of us today.</w:t>
       </w:r>
@@ -2477,14 +2542,14 @@
         <w:rPr>
           <w:rFonts w:ascii="Arial" w:eastAsia="Times New Roman" w:hAnsi="Arial" w:cs="Arial"/>
           <w:color w:val="000000"/>
-          <w:lang w:eastAsia="ru-RU"/>
-        </w:rPr>
-      </w:pPr>
-      <w:r>
-        <w:rPr>
-          <w:rFonts w:ascii="Arial" w:eastAsia="Times New Roman" w:hAnsi="Arial" w:cs="Arial"/>
-          <w:color w:val="000000"/>
-          <w:lang w:eastAsia="ru-RU"/>
+          <w:lang w:val="en-US" w:eastAsia="ru-RU"/>
+        </w:rPr>
+      </w:pPr>
+      <w:r>
+        <w:rPr>
+          <w:rFonts w:ascii="Arial" w:eastAsia="Times New Roman" w:hAnsi="Arial" w:cs="Arial"/>
+          <w:color w:val="000000"/>
+          <w:lang w:val="en-US" w:eastAsia="ru-RU"/>
         </w:rPr>
         <w:t>The self-certification approach did not work out well for the Boeing 737</w:t>
       </w:r>
@@ -2495,14 +2560,14 @@
         <w:rPr>
           <w:rFonts w:ascii="Arial" w:eastAsia="Times New Roman" w:hAnsi="Arial" w:cs="Arial"/>
           <w:color w:val="000000"/>
-          <w:lang w:eastAsia="ru-RU"/>
-        </w:rPr>
-      </w:pPr>
-      <w:r>
-        <w:rPr>
-          <w:rFonts w:ascii="Arial" w:eastAsia="Times New Roman" w:hAnsi="Arial" w:cs="Arial"/>
-          <w:color w:val="000000"/>
-          <w:lang w:eastAsia="ru-RU"/>
+          <w:lang w:val="en-US" w:eastAsia="ru-RU"/>
+        </w:rPr>
+      </w:pPr>
+      <w:r>
+        <w:rPr>
+          <w:rFonts w:ascii="Arial" w:eastAsia="Times New Roman" w:hAnsi="Arial" w:cs="Arial"/>
+          <w:color w:val="000000"/>
+          <w:lang w:val="en-US" w:eastAsia="ru-RU"/>
         </w:rPr>
         <w:t>Max 8 and now Boeing is paying the price.</w:t>
       </w:r>
@@ -2513,14 +2578,14 @@
         <w:rPr>
           <w:rFonts w:ascii="Arial" w:eastAsia="Times New Roman" w:hAnsi="Arial" w:cs="Arial"/>
           <w:color w:val="000000"/>
-          <w:lang w:eastAsia="ru-RU"/>
-        </w:rPr>
-      </w:pPr>
-      <w:r>
-        <w:rPr>
-          <w:rFonts w:ascii="Arial" w:eastAsia="Times New Roman" w:hAnsi="Arial" w:cs="Arial"/>
-          <w:color w:val="000000"/>
-          <w:lang w:eastAsia="ru-RU"/>
+          <w:lang w:val="en-US" w:eastAsia="ru-RU"/>
+        </w:rPr>
+      </w:pPr>
+      <w:r>
+        <w:rPr>
+          <w:rFonts w:ascii="Arial" w:eastAsia="Times New Roman" w:hAnsi="Arial" w:cs="Arial"/>
+          <w:color w:val="000000"/>
+          <w:lang w:val="en-US" w:eastAsia="ru-RU"/>
         </w:rPr>
         <w:t>We should heed that lesson when it comes to finding out the best way to</w:t>
       </w:r>
@@ -2531,14 +2596,14 @@
         <w:rPr>
           <w:rFonts w:ascii="Arial" w:eastAsia="Times New Roman" w:hAnsi="Arial" w:cs="Arial"/>
           <w:color w:val="000000"/>
-          <w:lang w:eastAsia="ru-RU"/>
-        </w:rPr>
-      </w:pPr>
-      <w:r>
-        <w:rPr>
-          <w:rFonts w:ascii="Arial" w:eastAsia="Times New Roman" w:hAnsi="Arial" w:cs="Arial"/>
-          <w:color w:val="000000"/>
-          <w:lang w:eastAsia="ru-RU"/>
+          <w:lang w:val="en-US" w:eastAsia="ru-RU"/>
+        </w:rPr>
+      </w:pPr>
+      <w:r>
+        <w:rPr>
+          <w:rFonts w:ascii="Arial" w:eastAsia="Times New Roman" w:hAnsi="Arial" w:cs="Arial"/>
+          <w:color w:val="000000"/>
+          <w:lang w:val="en-US" w:eastAsia="ru-RU"/>
         </w:rPr>
         <w:t>deploy autonomous vehicles.</w:t>
       </w:r>
@@ -2549,14 +2614,14 @@
         <w:rPr>
           <w:rFonts w:ascii="Arial" w:eastAsia="Times New Roman" w:hAnsi="Arial" w:cs="Arial"/>
           <w:color w:val="000000"/>
-          <w:lang w:eastAsia="ru-RU"/>
-        </w:rPr>
-      </w:pPr>
-      <w:r>
-        <w:rPr>
-          <w:rFonts w:ascii="Arial" w:eastAsia="Times New Roman" w:hAnsi="Arial" w:cs="Arial"/>
-          <w:color w:val="000000"/>
-          <w:lang w:eastAsia="ru-RU"/>
+          <w:lang w:val="en-US" w:eastAsia="ru-RU"/>
+        </w:rPr>
+      </w:pPr>
+      <w:r>
+        <w:rPr>
+          <w:rFonts w:ascii="Arial" w:eastAsia="Times New Roman" w:hAnsi="Arial" w:cs="Arial"/>
+          <w:color w:val="000000"/>
+          <w:lang w:val="en-US" w:eastAsia="ru-RU"/>
         </w:rPr>
         <w:t>Lawmakers held hearings this month to figure out how to keep the public</w:t>
       </w:r>
@@ -2567,14 +2632,14 @@
         <w:rPr>
           <w:rFonts w:ascii="Arial" w:eastAsia="Times New Roman" w:hAnsi="Arial" w:cs="Arial"/>
           <w:color w:val="000000"/>
-          <w:lang w:eastAsia="ru-RU"/>
-        </w:rPr>
-      </w:pPr>
-      <w:r>
-        <w:rPr>
-          <w:rFonts w:ascii="Arial" w:eastAsia="Times New Roman" w:hAnsi="Arial" w:cs="Arial"/>
-          <w:color w:val="000000"/>
-          <w:lang w:eastAsia="ru-RU"/>
+          <w:lang w:val="en-US" w:eastAsia="ru-RU"/>
+        </w:rPr>
+      </w:pPr>
+      <w:r>
+        <w:rPr>
+          <w:rFonts w:ascii="Arial" w:eastAsia="Times New Roman" w:hAnsi="Arial" w:cs="Arial"/>
+          <w:color w:val="000000"/>
+          <w:lang w:val="en-US" w:eastAsia="ru-RU"/>
         </w:rPr>
         <w:t>safe without holding back self-driving innovation.</w:t>
       </w:r>
@@ -2585,14 +2650,14 @@
         <w:rPr>
           <w:rFonts w:ascii="Arial" w:eastAsia="Times New Roman" w:hAnsi="Arial" w:cs="Arial"/>
           <w:color w:val="000000"/>
-          <w:lang w:eastAsia="ru-RU"/>
-        </w:rPr>
-      </w:pPr>
-      <w:r>
-        <w:rPr>
-          <w:rFonts w:ascii="Arial" w:eastAsia="Times New Roman" w:hAnsi="Arial" w:cs="Arial"/>
-          <w:color w:val="000000"/>
-          <w:lang w:eastAsia="ru-RU"/>
+          <w:lang w:val="en-US" w:eastAsia="ru-RU"/>
+        </w:rPr>
+      </w:pPr>
+      <w:r>
+        <w:rPr>
+          <w:rFonts w:ascii="Arial" w:eastAsia="Times New Roman" w:hAnsi="Arial" w:cs="Arial"/>
+          <w:color w:val="000000"/>
+          <w:lang w:val="en-US" w:eastAsia="ru-RU"/>
         </w:rPr>
         <w:t>In September, the National Highway Traffic Safety Administration released</w:t>
       </w:r>
@@ -2603,14 +2668,14 @@
         <w:rPr>
           <w:rFonts w:ascii="Arial" w:eastAsia="Times New Roman" w:hAnsi="Arial" w:cs="Arial"/>
           <w:color w:val="000000"/>
-          <w:lang w:eastAsia="ru-RU"/>
-        </w:rPr>
-      </w:pPr>
-      <w:r>
-        <w:rPr>
-          <w:rFonts w:ascii="Arial" w:eastAsia="Times New Roman" w:hAnsi="Arial" w:cs="Arial"/>
-          <w:color w:val="000000"/>
-          <w:lang w:eastAsia="ru-RU"/>
+          <w:lang w:val="en-US" w:eastAsia="ru-RU"/>
+        </w:rPr>
+      </w:pPr>
+      <w:r>
+        <w:rPr>
+          <w:rFonts w:ascii="Arial" w:eastAsia="Times New Roman" w:hAnsi="Arial" w:cs="Arial"/>
+          <w:color w:val="000000"/>
+          <w:lang w:val="en-US" w:eastAsia="ru-RU"/>
         </w:rPr>
         <w:t>new federal guidelines for automated driving systems.</w:t>
       </w:r>
@@ -2621,14 +2686,14 @@
         <w:rPr>
           <w:rFonts w:ascii="Arial" w:eastAsia="Times New Roman" w:hAnsi="Arial" w:cs="Arial"/>
           <w:color w:val="000000"/>
-          <w:lang w:eastAsia="ru-RU"/>
-        </w:rPr>
-      </w:pPr>
-      <w:r>
-        <w:rPr>
-          <w:rFonts w:ascii="Arial" w:eastAsia="Times New Roman" w:hAnsi="Arial" w:cs="Arial"/>
-          <w:color w:val="000000"/>
-          <w:lang w:eastAsia="ru-RU"/>
+          <w:lang w:val="en-US" w:eastAsia="ru-RU"/>
+        </w:rPr>
+      </w:pPr>
+      <w:r>
+        <w:rPr>
+          <w:rFonts w:ascii="Arial" w:eastAsia="Times New Roman" w:hAnsi="Arial" w:cs="Arial"/>
+          <w:color w:val="000000"/>
+          <w:lang w:val="en-US" w:eastAsia="ru-RU"/>
         </w:rPr>
         <w:t>But they're only voluntary suggestions at this point.</w:t>
       </w:r>
@@ -2639,14 +2704,14 @@
         <w:rPr>
           <w:rFonts w:ascii="Arial" w:eastAsia="Times New Roman" w:hAnsi="Arial" w:cs="Arial"/>
           <w:color w:val="000000"/>
-          <w:lang w:eastAsia="ru-RU"/>
-        </w:rPr>
-      </w:pPr>
-      <w:r>
-        <w:rPr>
-          <w:rFonts w:ascii="Arial" w:eastAsia="Times New Roman" w:hAnsi="Arial" w:cs="Arial"/>
-          <w:color w:val="000000"/>
-          <w:lang w:eastAsia="ru-RU"/>
+          <w:lang w:val="en-US" w:eastAsia="ru-RU"/>
+        </w:rPr>
+      </w:pPr>
+      <w:r>
+        <w:rPr>
+          <w:rFonts w:ascii="Arial" w:eastAsia="Times New Roman" w:hAnsi="Arial" w:cs="Arial"/>
+          <w:color w:val="000000"/>
+          <w:lang w:val="en-US" w:eastAsia="ru-RU"/>
         </w:rPr>
         <w:t>State legislation is farther along.</w:t>
       </w:r>
@@ -2657,14 +2722,14 @@
         <w:rPr>
           <w:rFonts w:ascii="Arial" w:eastAsia="Times New Roman" w:hAnsi="Arial" w:cs="Arial"/>
           <w:color w:val="000000"/>
-          <w:lang w:eastAsia="ru-RU"/>
-        </w:rPr>
-      </w:pPr>
-      <w:r>
-        <w:rPr>
-          <w:rFonts w:ascii="Arial" w:eastAsia="Times New Roman" w:hAnsi="Arial" w:cs="Arial"/>
-          <w:color w:val="000000"/>
-          <w:lang w:eastAsia="ru-RU"/>
+          <w:lang w:val="en-US" w:eastAsia="ru-RU"/>
+        </w:rPr>
+      </w:pPr>
+      <w:r>
+        <w:rPr>
+          <w:rFonts w:ascii="Arial" w:eastAsia="Times New Roman" w:hAnsi="Arial" w:cs="Arial"/>
+          <w:color w:val="000000"/>
+          <w:lang w:val="en-US" w:eastAsia="ru-RU"/>
         </w:rPr>
         <w:t>As of October, 41 states have either enacted laws or signed executive</w:t>
       </w:r>
@@ -2675,14 +2740,14 @@
         <w:rPr>
           <w:rFonts w:ascii="Arial" w:eastAsia="Times New Roman" w:hAnsi="Arial" w:cs="Arial"/>
           <w:color w:val="000000"/>
-          <w:lang w:eastAsia="ru-RU"/>
-        </w:rPr>
-      </w:pPr>
-      <w:r>
-        <w:rPr>
-          <w:rFonts w:ascii="Arial" w:eastAsia="Times New Roman" w:hAnsi="Arial" w:cs="Arial"/>
-          <w:color w:val="000000"/>
-          <w:lang w:eastAsia="ru-RU"/>
+          <w:lang w:val="en-US" w:eastAsia="ru-RU"/>
+        </w:rPr>
+      </w:pPr>
+      <w:r>
+        <w:rPr>
+          <w:rFonts w:ascii="Arial" w:eastAsia="Times New Roman" w:hAnsi="Arial" w:cs="Arial"/>
+          <w:color w:val="000000"/>
+          <w:lang w:val="en-US" w:eastAsia="ru-RU"/>
         </w:rPr>
         <w:t>orders regulating autonomous vehicles.</w:t>
       </w:r>
@@ -2693,14 +2758,14 @@
         <w:rPr>
           <w:rFonts w:ascii="Arial" w:eastAsia="Times New Roman" w:hAnsi="Arial" w:cs="Arial"/>
           <w:color w:val="000000"/>
-          <w:lang w:eastAsia="ru-RU"/>
-        </w:rPr>
-      </w:pPr>
-      <w:r>
-        <w:rPr>
-          <w:rFonts w:ascii="Arial" w:eastAsia="Times New Roman" w:hAnsi="Arial" w:cs="Arial"/>
-          <w:color w:val="000000"/>
-          <w:lang w:eastAsia="ru-RU"/>
+          <w:lang w:val="en-US" w:eastAsia="ru-RU"/>
+        </w:rPr>
+      </w:pPr>
+      <w:r>
+        <w:rPr>
+          <w:rFonts w:ascii="Arial" w:eastAsia="Times New Roman" w:hAnsi="Arial" w:cs="Arial"/>
+          <w:color w:val="000000"/>
+          <w:lang w:val="en-US" w:eastAsia="ru-RU"/>
         </w:rPr>
         <w:t>With regulatory questions looming, it's no surprise that self-driving</w:t>
       </w:r>
@@ -2711,14 +2776,14 @@
         <w:rPr>
           <w:rFonts w:ascii="Arial" w:eastAsia="Times New Roman" w:hAnsi="Arial" w:cs="Arial"/>
           <w:color w:val="000000"/>
-          <w:lang w:eastAsia="ru-RU"/>
-        </w:rPr>
-      </w:pPr>
-      <w:r>
-        <w:rPr>
-          <w:rFonts w:ascii="Arial" w:eastAsia="Times New Roman" w:hAnsi="Arial" w:cs="Arial"/>
-          <w:color w:val="000000"/>
-          <w:lang w:eastAsia="ru-RU"/>
+          <w:lang w:val="en-US" w:eastAsia="ru-RU"/>
+        </w:rPr>
+      </w:pPr>
+      <w:r>
+        <w:rPr>
+          <w:rFonts w:ascii="Arial" w:eastAsia="Times New Roman" w:hAnsi="Arial" w:cs="Arial"/>
+          <w:color w:val="000000"/>
+          <w:lang w:val="en-US" w:eastAsia="ru-RU"/>
         </w:rPr>
         <w:t>companies are proceeding cautiously at first.</w:t>
       </w:r>
@@ -2729,14 +2794,14 @@
         <w:rPr>
           <w:rFonts w:ascii="Arial" w:eastAsia="Times New Roman" w:hAnsi="Arial" w:cs="Arial"/>
           <w:color w:val="000000"/>
-          <w:lang w:eastAsia="ru-RU"/>
-        </w:rPr>
-      </w:pPr>
-      <w:r>
-        <w:rPr>
-          <w:rFonts w:ascii="Arial" w:eastAsia="Times New Roman" w:hAnsi="Arial" w:cs="Arial"/>
-          <w:color w:val="000000"/>
-          <w:lang w:eastAsia="ru-RU"/>
+          <w:lang w:val="en-US" w:eastAsia="ru-RU"/>
+        </w:rPr>
+      </w:pPr>
+      <w:r>
+        <w:rPr>
+          <w:rFonts w:ascii="Arial" w:eastAsia="Times New Roman" w:hAnsi="Arial" w:cs="Arial"/>
+          <w:color w:val="000000"/>
+          <w:lang w:val="en-US" w:eastAsia="ru-RU"/>
         </w:rPr>
         <w:t>What we're going to be seeing in the next several years is more limited</w:t>
       </w:r>
@@ -2747,14 +2812,14 @@
         <w:rPr>
           <w:rFonts w:ascii="Arial" w:eastAsia="Times New Roman" w:hAnsi="Arial" w:cs="Arial"/>
           <w:color w:val="000000"/>
-          <w:lang w:eastAsia="ru-RU"/>
-        </w:rPr>
-      </w:pPr>
-      <w:r>
-        <w:rPr>
-          <w:rFonts w:ascii="Arial" w:eastAsia="Times New Roman" w:hAnsi="Arial" w:cs="Arial"/>
-          <w:color w:val="000000"/>
-          <w:lang w:eastAsia="ru-RU"/>
+          <w:lang w:val="en-US" w:eastAsia="ru-RU"/>
+        </w:rPr>
+      </w:pPr>
+      <w:r>
+        <w:rPr>
+          <w:rFonts w:ascii="Arial" w:eastAsia="Times New Roman" w:hAnsi="Arial" w:cs="Arial"/>
+          <w:color w:val="000000"/>
+          <w:lang w:val="en-US" w:eastAsia="ru-RU"/>
         </w:rPr>
         <w:t>deployments in very specific areas where there's confidence that the</w:t>
       </w:r>
@@ -2765,14 +2830,14 @@
         <w:rPr>
           <w:rFonts w:ascii="Arial" w:eastAsia="Times New Roman" w:hAnsi="Arial" w:cs="Arial"/>
           <w:color w:val="000000"/>
-          <w:lang w:eastAsia="ru-RU"/>
-        </w:rPr>
-      </w:pPr>
-      <w:r>
-        <w:rPr>
-          <w:rFonts w:ascii="Arial" w:eastAsia="Times New Roman" w:hAnsi="Arial" w:cs="Arial"/>
-          <w:color w:val="000000"/>
-          <w:lang w:eastAsia="ru-RU"/>
+          <w:lang w:val="en-US" w:eastAsia="ru-RU"/>
+        </w:rPr>
+      </w:pPr>
+      <w:r>
+        <w:rPr>
+          <w:rFonts w:ascii="Arial" w:eastAsia="Times New Roman" w:hAnsi="Arial" w:cs="Arial"/>
+          <w:color w:val="000000"/>
+          <w:lang w:val="en-US" w:eastAsia="ru-RU"/>
         </w:rPr>
         <w:t>technology can work. I think we'll see limited deployments of self-driving</w:t>
       </w:r>
@@ -2783,14 +2848,14 @@
         <w:rPr>
           <w:rFonts w:ascii="Arial" w:eastAsia="Times New Roman" w:hAnsi="Arial" w:cs="Arial"/>
           <w:color w:val="000000"/>
-          <w:lang w:eastAsia="ru-RU"/>
-        </w:rPr>
-      </w:pPr>
-      <w:r>
-        <w:rPr>
-          <w:rFonts w:ascii="Arial" w:eastAsia="Times New Roman" w:hAnsi="Arial" w:cs="Arial"/>
-          <w:color w:val="000000"/>
-          <w:lang w:eastAsia="ru-RU"/>
+          <w:lang w:val="en-US" w:eastAsia="ru-RU"/>
+        </w:rPr>
+      </w:pPr>
+      <w:r>
+        <w:rPr>
+          <w:rFonts w:ascii="Arial" w:eastAsia="Times New Roman" w:hAnsi="Arial" w:cs="Arial"/>
+          <w:color w:val="000000"/>
+          <w:lang w:val="en-US" w:eastAsia="ru-RU"/>
         </w:rPr>
         <w:t>vehicles in the next five years or so.</w:t>
       </w:r>
@@ -2801,14 +2866,14 @@
         <w:rPr>
           <w:rFonts w:ascii="Arial" w:eastAsia="Times New Roman" w:hAnsi="Arial" w:cs="Arial"/>
           <w:color w:val="000000"/>
-          <w:lang w:eastAsia="ru-RU"/>
-        </w:rPr>
-      </w:pPr>
-      <w:r>
-        <w:rPr>
-          <w:rFonts w:ascii="Arial" w:eastAsia="Times New Roman" w:hAnsi="Arial" w:cs="Arial"/>
-          <w:color w:val="000000"/>
-          <w:lang w:eastAsia="ru-RU"/>
+          <w:lang w:val="en-US" w:eastAsia="ru-RU"/>
+        </w:rPr>
+      </w:pPr>
+      <w:r>
+        <w:rPr>
+          <w:rFonts w:ascii="Arial" w:eastAsia="Times New Roman" w:hAnsi="Arial" w:cs="Arial"/>
+          <w:color w:val="000000"/>
+          <w:lang w:val="en-US" w:eastAsia="ru-RU"/>
         </w:rPr>
         <w:t>You'll see these moving goods and you'll see them moving people, but</w:t>
       </w:r>
@@ -2819,14 +2884,14 @@
         <w:rPr>
           <w:rFonts w:ascii="Arial" w:eastAsia="Times New Roman" w:hAnsi="Arial" w:cs="Arial"/>
           <w:color w:val="000000"/>
-          <w:lang w:eastAsia="ru-RU"/>
-        </w:rPr>
-      </w:pPr>
-      <w:r>
-        <w:rPr>
-          <w:rFonts w:ascii="Arial" w:eastAsia="Times New Roman" w:hAnsi="Arial" w:cs="Arial"/>
-          <w:color w:val="000000"/>
-          <w:lang w:eastAsia="ru-RU"/>
+          <w:lang w:val="en-US" w:eastAsia="ru-RU"/>
+        </w:rPr>
+      </w:pPr>
+      <w:r>
+        <w:rPr>
+          <w:rFonts w:ascii="Arial" w:eastAsia="Times New Roman" w:hAnsi="Arial" w:cs="Arial"/>
+          <w:color w:val="000000"/>
+          <w:lang w:val="en-US" w:eastAsia="ru-RU"/>
         </w:rPr>
         <w:t>you'll see them specifically in fleet applications.</w:t>
       </w:r>
@@ -2837,14 +2902,14 @@
         <w:rPr>
           <w:rFonts w:ascii="Arial" w:eastAsia="Times New Roman" w:hAnsi="Arial" w:cs="Arial"/>
           <w:color w:val="000000"/>
-          <w:lang w:eastAsia="ru-RU"/>
-        </w:rPr>
-      </w:pPr>
-      <w:r>
-        <w:rPr>
-          <w:rFonts w:ascii="Arial" w:eastAsia="Times New Roman" w:hAnsi="Arial" w:cs="Arial"/>
-          <w:color w:val="000000"/>
-          <w:lang w:eastAsia="ru-RU"/>
+          <w:lang w:val="en-US" w:eastAsia="ru-RU"/>
+        </w:rPr>
+      </w:pPr>
+      <w:r>
+        <w:rPr>
+          <w:rFonts w:ascii="Arial" w:eastAsia="Times New Roman" w:hAnsi="Arial" w:cs="Arial"/>
+          <w:color w:val="000000"/>
+          <w:lang w:val="en-US" w:eastAsia="ru-RU"/>
         </w:rPr>
         <w:t>Aurora says its systems could be integrated into any vehicle, from fleets</w:t>
       </w:r>
@@ -2855,14 +2920,14 @@
         <w:rPr>
           <w:rFonts w:ascii="Arial" w:eastAsia="Times New Roman" w:hAnsi="Arial" w:cs="Arial"/>
           <w:color w:val="000000"/>
-          <w:lang w:eastAsia="ru-RU"/>
-        </w:rPr>
-      </w:pPr>
-      <w:r>
-        <w:rPr>
-          <w:rFonts w:ascii="Arial" w:eastAsia="Times New Roman" w:hAnsi="Arial" w:cs="Arial"/>
-          <w:color w:val="000000"/>
-          <w:lang w:eastAsia="ru-RU"/>
+          <w:lang w:val="en-US" w:eastAsia="ru-RU"/>
+        </w:rPr>
+      </w:pPr>
+      <w:r>
+        <w:rPr>
+          <w:rFonts w:ascii="Arial" w:eastAsia="Times New Roman" w:hAnsi="Arial" w:cs="Arial"/>
+          <w:color w:val="000000"/>
+          <w:lang w:val="en-US" w:eastAsia="ru-RU"/>
         </w:rPr>
         <w:t>of taxis to long haul trucks.</w:t>
       </w:r>
@@ -2873,14 +2938,14 @@
         <w:rPr>
           <w:rFonts w:ascii="Arial" w:eastAsia="Times New Roman" w:hAnsi="Arial" w:cs="Arial"/>
           <w:color w:val="000000"/>
-          <w:lang w:eastAsia="ru-RU"/>
-        </w:rPr>
-      </w:pPr>
-      <w:r>
-        <w:rPr>
-          <w:rFonts w:ascii="Arial" w:eastAsia="Times New Roman" w:hAnsi="Arial" w:cs="Arial"/>
-          <w:color w:val="000000"/>
-          <w:lang w:eastAsia="ru-RU"/>
+          <w:lang w:val="en-US" w:eastAsia="ru-RU"/>
+        </w:rPr>
+      </w:pPr>
+      <w:r>
+        <w:rPr>
+          <w:rFonts w:ascii="Arial" w:eastAsia="Times New Roman" w:hAnsi="Arial" w:cs="Arial"/>
+          <w:color w:val="000000"/>
+          <w:lang w:val="en-US" w:eastAsia="ru-RU"/>
         </w:rPr>
         <w:t>The cost of self-driving technology is another deciding factor for how it</w:t>
       </w:r>
@@ -2891,14 +2956,14 @@
         <w:rPr>
           <w:rFonts w:ascii="Arial" w:eastAsia="Times New Roman" w:hAnsi="Arial" w:cs="Arial"/>
           <w:color w:val="000000"/>
-          <w:lang w:eastAsia="ru-RU"/>
-        </w:rPr>
-      </w:pPr>
-      <w:r>
-        <w:rPr>
-          <w:rFonts w:ascii="Arial" w:eastAsia="Times New Roman" w:hAnsi="Arial" w:cs="Arial"/>
-          <w:color w:val="000000"/>
-          <w:lang w:eastAsia="ru-RU"/>
+          <w:lang w:val="en-US" w:eastAsia="ru-RU"/>
+        </w:rPr>
+      </w:pPr>
+      <w:r>
+        <w:rPr>
+          <w:rFonts w:ascii="Arial" w:eastAsia="Times New Roman" w:hAnsi="Arial" w:cs="Arial"/>
+          <w:color w:val="000000"/>
+          <w:lang w:val="en-US" w:eastAsia="ru-RU"/>
         </w:rPr>
         <w:t>will be deployed. Most consumers are never going to own a vehicle that's</w:t>
       </w:r>
@@ -2909,14 +2974,14 @@
         <w:rPr>
           <w:rFonts w:ascii="Arial" w:eastAsia="Times New Roman" w:hAnsi="Arial" w:cs="Arial"/>
           <w:color w:val="000000"/>
-          <w:lang w:eastAsia="ru-RU"/>
-        </w:rPr>
-      </w:pPr>
-      <w:r>
-        <w:rPr>
-          <w:rFonts w:ascii="Arial" w:eastAsia="Times New Roman" w:hAnsi="Arial" w:cs="Arial"/>
-          <w:color w:val="000000"/>
-          <w:lang w:eastAsia="ru-RU"/>
+          <w:lang w:val="en-US" w:eastAsia="ru-RU"/>
+        </w:rPr>
+      </w:pPr>
+      <w:r>
+        <w:rPr>
+          <w:rFonts w:ascii="Arial" w:eastAsia="Times New Roman" w:hAnsi="Arial" w:cs="Arial"/>
+          <w:color w:val="000000"/>
+          <w:lang w:val="en-US" w:eastAsia="ru-RU"/>
         </w:rPr>
         <w:t>really autonomous because the technology is expensive and there's a whole</w:t>
       </w:r>
@@ -2927,14 +2992,14 @@
         <w:rPr>
           <w:rFonts w:ascii="Arial" w:eastAsia="Times New Roman" w:hAnsi="Arial" w:cs="Arial"/>
           <w:color w:val="000000"/>
-          <w:lang w:eastAsia="ru-RU"/>
-        </w:rPr>
-      </w:pPr>
-      <w:r>
-        <w:rPr>
-          <w:rFonts w:ascii="Arial" w:eastAsia="Times New Roman" w:hAnsi="Arial" w:cs="Arial"/>
-          <w:color w:val="000000"/>
-          <w:lang w:eastAsia="ru-RU"/>
+          <w:lang w:val="en-US" w:eastAsia="ru-RU"/>
+        </w:rPr>
+      </w:pPr>
+      <w:r>
+        <w:rPr>
+          <w:rFonts w:ascii="Arial" w:eastAsia="Times New Roman" w:hAnsi="Arial" w:cs="Arial"/>
+          <w:color w:val="000000"/>
+          <w:lang w:val="en-US" w:eastAsia="ru-RU"/>
         </w:rPr>
         <w:t>raft of issues around product liability and making sure that it's properly</w:t>
       </w:r>
@@ -2945,14 +3010,14 @@
         <w:rPr>
           <w:rFonts w:ascii="Arial" w:eastAsia="Times New Roman" w:hAnsi="Arial" w:cs="Arial"/>
           <w:color w:val="000000"/>
-          <w:lang w:eastAsia="ru-RU"/>
-        </w:rPr>
-      </w:pPr>
-      <w:r>
-        <w:rPr>
-          <w:rFonts w:ascii="Arial" w:eastAsia="Times New Roman" w:hAnsi="Arial" w:cs="Arial"/>
-          <w:color w:val="000000"/>
-          <w:lang w:eastAsia="ru-RU"/>
+          <w:lang w:val="en-US" w:eastAsia="ru-RU"/>
+        </w:rPr>
+      </w:pPr>
+      <w:r>
+        <w:rPr>
+          <w:rFonts w:ascii="Arial" w:eastAsia="Times New Roman" w:hAnsi="Arial" w:cs="Arial"/>
+          <w:color w:val="000000"/>
+          <w:lang w:val="en-US" w:eastAsia="ru-RU"/>
         </w:rPr>
         <w:t>maintained and sensors are calibrated.</w:t>
       </w:r>
@@ -2963,14 +3028,14 @@
         <w:rPr>
           <w:rFonts w:ascii="Arial" w:eastAsia="Times New Roman" w:hAnsi="Arial" w:cs="Arial"/>
           <w:color w:val="000000"/>
-          <w:lang w:eastAsia="ru-RU"/>
-        </w:rPr>
-      </w:pPr>
-      <w:r>
-        <w:rPr>
-          <w:rFonts w:ascii="Arial" w:eastAsia="Times New Roman" w:hAnsi="Arial" w:cs="Arial"/>
-          <w:color w:val="000000"/>
-          <w:lang w:eastAsia="ru-RU"/>
+          <w:lang w:val="en-US" w:eastAsia="ru-RU"/>
+        </w:rPr>
+      </w:pPr>
+      <w:r>
+        <w:rPr>
+          <w:rFonts w:ascii="Arial" w:eastAsia="Times New Roman" w:hAnsi="Arial" w:cs="Arial"/>
+          <w:color w:val="000000"/>
+          <w:lang w:val="en-US" w:eastAsia="ru-RU"/>
         </w:rPr>
         <w:t>That's one reason ride hailing companies Lyft and Uber are getting in the</w:t>
       </w:r>
@@ -2981,14 +3046,14 @@
         <w:rPr>
           <w:rFonts w:ascii="Arial" w:eastAsia="Times New Roman" w:hAnsi="Arial" w:cs="Arial"/>
           <w:color w:val="000000"/>
-          <w:lang w:eastAsia="ru-RU"/>
-        </w:rPr>
-      </w:pPr>
-      <w:r>
-        <w:rPr>
-          <w:rFonts w:ascii="Arial" w:eastAsia="Times New Roman" w:hAnsi="Arial" w:cs="Arial"/>
-          <w:color w:val="000000"/>
-          <w:lang w:eastAsia="ru-RU"/>
+          <w:lang w:val="en-US" w:eastAsia="ru-RU"/>
+        </w:rPr>
+      </w:pPr>
+      <w:r>
+        <w:rPr>
+          <w:rFonts w:ascii="Arial" w:eastAsia="Times New Roman" w:hAnsi="Arial" w:cs="Arial"/>
+          <w:color w:val="000000"/>
+          <w:lang w:val="en-US" w:eastAsia="ru-RU"/>
         </w:rPr>
         <w:t>game. We have two autonomous initiative.</w:t>
       </w:r>
@@ -2999,14 +3064,14 @@
         <w:rPr>
           <w:rFonts w:ascii="Arial" w:eastAsia="Times New Roman" w:hAnsi="Arial" w:cs="Arial"/>
           <w:color w:val="000000"/>
-          <w:lang w:eastAsia="ru-RU"/>
-        </w:rPr>
-      </w:pPr>
-      <w:r>
-        <w:rPr>
-          <w:rFonts w:ascii="Arial" w:eastAsia="Times New Roman" w:hAnsi="Arial" w:cs="Arial"/>
-          <w:color w:val="000000"/>
-          <w:lang w:eastAsia="ru-RU"/>
+          <w:lang w:val="en-US" w:eastAsia="ru-RU"/>
+        </w:rPr>
+      </w:pPr>
+      <w:r>
+        <w:rPr>
+          <w:rFonts w:ascii="Arial" w:eastAsia="Times New Roman" w:hAnsi="Arial" w:cs="Arial"/>
+          <w:color w:val="000000"/>
+          <w:lang w:val="en-US" w:eastAsia="ru-RU"/>
         </w:rPr>
         <w:t>One is the open platform where we're connecting Lyft passengers with our</w:t>
       </w:r>
@@ -3017,14 +3082,14 @@
         <w:rPr>
           <w:rFonts w:ascii="Arial" w:eastAsia="Times New Roman" w:hAnsi="Arial" w:cs="Arial"/>
           <w:color w:val="000000"/>
-          <w:lang w:eastAsia="ru-RU"/>
-        </w:rPr>
-      </w:pPr>
-      <w:r>
-        <w:rPr>
-          <w:rFonts w:ascii="Arial" w:eastAsia="Times New Roman" w:hAnsi="Arial" w:cs="Arial"/>
-          <w:color w:val="000000"/>
-          <w:lang w:eastAsia="ru-RU"/>
+          <w:lang w:val="en-US" w:eastAsia="ru-RU"/>
+        </w:rPr>
+      </w:pPr>
+      <w:r>
+        <w:rPr>
+          <w:rFonts w:ascii="Arial" w:eastAsia="Times New Roman" w:hAnsi="Arial" w:cs="Arial"/>
+          <w:color w:val="000000"/>
+          <w:lang w:val="en-US" w:eastAsia="ru-RU"/>
         </w:rPr>
         <w:t>partner self-driving vehicles.</w:t>
       </w:r>
@@ -3035,14 +3100,14 @@
         <w:rPr>
           <w:rFonts w:ascii="Arial" w:eastAsia="Times New Roman" w:hAnsi="Arial" w:cs="Arial"/>
           <w:color w:val="000000"/>
-          <w:lang w:eastAsia="ru-RU"/>
-        </w:rPr>
-      </w:pPr>
-      <w:r>
-        <w:rPr>
-          <w:rFonts w:ascii="Arial" w:eastAsia="Times New Roman" w:hAnsi="Arial" w:cs="Arial"/>
-          <w:color w:val="000000"/>
-          <w:lang w:eastAsia="ru-RU"/>
+          <w:lang w:val="en-US" w:eastAsia="ru-RU"/>
+        </w:rPr>
+      </w:pPr>
+      <w:r>
+        <w:rPr>
+          <w:rFonts w:ascii="Arial" w:eastAsia="Times New Roman" w:hAnsi="Arial" w:cs="Arial"/>
+          <w:color w:val="000000"/>
+          <w:lang w:val="en-US" w:eastAsia="ru-RU"/>
         </w:rPr>
         <w:t>And so this is Aptiv in Las Vegas and Waymo in Chandler, Arizona.</w:t>
       </w:r>
@@ -3053,14 +3118,14 @@
         <w:rPr>
           <w:rFonts w:ascii="Arial" w:eastAsia="Times New Roman" w:hAnsi="Arial" w:cs="Arial"/>
           <w:color w:val="000000"/>
-          <w:lang w:eastAsia="ru-RU"/>
-        </w:rPr>
-      </w:pPr>
-      <w:r>
-        <w:rPr>
-          <w:rFonts w:ascii="Arial" w:eastAsia="Times New Roman" w:hAnsi="Arial" w:cs="Arial"/>
-          <w:color w:val="000000"/>
-          <w:lang w:eastAsia="ru-RU"/>
+          <w:lang w:val="en-US" w:eastAsia="ru-RU"/>
+        </w:rPr>
+      </w:pPr>
+      <w:r>
+        <w:rPr>
+          <w:rFonts w:ascii="Arial" w:eastAsia="Times New Roman" w:hAnsi="Arial" w:cs="Arial"/>
+          <w:color w:val="000000"/>
+          <w:lang w:val="en-US" w:eastAsia="ru-RU"/>
         </w:rPr>
         <w:t>And then also kind of the product experience for the tech that you see</w:t>
       </w:r>
@@ -3071,14 +3136,14 @@
         <w:rPr>
           <w:rFonts w:ascii="Arial" w:eastAsia="Times New Roman" w:hAnsi="Arial" w:cs="Arial"/>
           <w:color w:val="000000"/>
-          <w:lang w:eastAsia="ru-RU"/>
-        </w:rPr>
-      </w:pPr>
-      <w:r>
-        <w:rPr>
-          <w:rFonts w:ascii="Arial" w:eastAsia="Times New Roman" w:hAnsi="Arial" w:cs="Arial"/>
-          <w:color w:val="000000"/>
-          <w:lang w:eastAsia="ru-RU"/>
+          <w:lang w:val="en-US" w:eastAsia="ru-RU"/>
+        </w:rPr>
+      </w:pPr>
+      <w:r>
+        <w:rPr>
+          <w:rFonts w:ascii="Arial" w:eastAsia="Times New Roman" w:hAnsi="Arial" w:cs="Arial"/>
+          <w:color w:val="000000"/>
+          <w:lang w:val="en-US" w:eastAsia="ru-RU"/>
         </w:rPr>
         <w:t>here, which is Level 5. As AV companies inch toward the mainstream public</w:t>
       </w:r>
@@ -3089,14 +3154,14 @@
         <w:rPr>
           <w:rFonts w:ascii="Arial" w:eastAsia="Times New Roman" w:hAnsi="Arial" w:cs="Arial"/>
           <w:color w:val="000000"/>
-          <w:lang w:eastAsia="ru-RU"/>
-        </w:rPr>
-      </w:pPr>
-      <w:r>
-        <w:rPr>
-          <w:rFonts w:ascii="Arial" w:eastAsia="Times New Roman" w:hAnsi="Arial" w:cs="Arial"/>
-          <w:color w:val="000000"/>
-          <w:lang w:eastAsia="ru-RU"/>
+          <w:lang w:val="en-US" w:eastAsia="ru-RU"/>
+        </w:rPr>
+      </w:pPr>
+      <w:r>
+        <w:rPr>
+          <w:rFonts w:ascii="Arial" w:eastAsia="Times New Roman" w:hAnsi="Arial" w:cs="Arial"/>
+          <w:color w:val="000000"/>
+          <w:lang w:val="en-US" w:eastAsia="ru-RU"/>
         </w:rPr>
         <w:lastRenderedPageBreak/>
         <w:t>perception, simple understanding of the tech has become another issue that</w:t>
@@ -3108,6 +3173,708 @@
         <w:rPr>
           <w:rFonts w:ascii="Arial" w:eastAsia="Times New Roman" w:hAnsi="Arial" w:cs="Arial"/>
           <w:color w:val="000000"/>
+          <w:lang w:val="en-US" w:eastAsia="ru-RU"/>
+        </w:rPr>
+      </w:pPr>
+      <w:r>
+        <w:rPr>
+          <w:rFonts w:ascii="Arial" w:eastAsia="Times New Roman" w:hAnsi="Arial" w:cs="Arial"/>
+          <w:color w:val="000000"/>
+          <w:lang w:val="en-US" w:eastAsia="ru-RU"/>
+        </w:rPr>
+        <w:t>could impact progress.</w:t>
+      </w:r>
+    </w:p>
+    <w:p>
+      <w:pPr>
+        <w:spacing w:after="0" w:line="240" w:lineRule="auto"/>
+        <w:rPr>
+          <w:rFonts w:ascii="Arial" w:eastAsia="Times New Roman" w:hAnsi="Arial" w:cs="Arial"/>
+          <w:color w:val="000000"/>
+          <w:lang w:val="en-US" w:eastAsia="ru-RU"/>
+        </w:rPr>
+      </w:pPr>
+      <w:r>
+        <w:rPr>
+          <w:rFonts w:ascii="Arial" w:eastAsia="Times New Roman" w:hAnsi="Arial" w:cs="Arial"/>
+          <w:color w:val="000000"/>
+          <w:lang w:val="en-US" w:eastAsia="ru-RU"/>
+        </w:rPr>
+        <w:t>Some in particular in the industry have done a disservice to the public in</w:t>
+      </w:r>
+    </w:p>
+    <w:p>
+      <w:pPr>
+        <w:spacing w:after="0" w:line="240" w:lineRule="auto"/>
+        <w:rPr>
+          <w:rFonts w:ascii="Arial" w:eastAsia="Times New Roman" w:hAnsi="Arial" w:cs="Arial"/>
+          <w:color w:val="000000"/>
+          <w:lang w:val="en-US" w:eastAsia="ru-RU"/>
+        </w:rPr>
+      </w:pPr>
+      <w:r>
+        <w:rPr>
+          <w:rFonts w:ascii="Arial" w:eastAsia="Times New Roman" w:hAnsi="Arial" w:cs="Arial"/>
+          <w:color w:val="000000"/>
+          <w:lang w:val="en-US" w:eastAsia="ru-RU"/>
+        </w:rPr>
+        <w:t>overhyping the technology before it's really ready.</w:t>
+      </w:r>
+    </w:p>
+    <w:p>
+      <w:pPr>
+        <w:spacing w:after="0" w:line="240" w:lineRule="auto"/>
+        <w:rPr>
+          <w:rFonts w:ascii="Arial" w:eastAsia="Times New Roman" w:hAnsi="Arial" w:cs="Arial"/>
+          <w:color w:val="000000"/>
+          <w:lang w:val="en-US" w:eastAsia="ru-RU"/>
+        </w:rPr>
+      </w:pPr>
+      <w:r>
+        <w:rPr>
+          <w:rFonts w:ascii="Arial" w:eastAsia="Times New Roman" w:hAnsi="Arial" w:cs="Arial"/>
+          <w:color w:val="000000"/>
+          <w:lang w:val="en-US" w:eastAsia="ru-RU"/>
+        </w:rPr>
+        <w:t>It's still not very clear to most people what we mean when we say</w:t>
+      </w:r>
+    </w:p>
+    <w:p>
+      <w:pPr>
+        <w:spacing w:after="0" w:line="240" w:lineRule="auto"/>
+        <w:rPr>
+          <w:rFonts w:ascii="Arial" w:eastAsia="Times New Roman" w:hAnsi="Arial" w:cs="Arial"/>
+          <w:color w:val="000000"/>
+          <w:lang w:val="en-US" w:eastAsia="ru-RU"/>
+        </w:rPr>
+      </w:pPr>
+      <w:r>
+        <w:rPr>
+          <w:rFonts w:ascii="Arial" w:eastAsia="Times New Roman" w:hAnsi="Arial" w:cs="Arial"/>
+          <w:color w:val="000000"/>
+          <w:lang w:val="en-US" w:eastAsia="ru-RU"/>
+        </w:rPr>
+        <w:t>driverless car. Waymo and General Motors Cruise Automation are very</w:t>
+      </w:r>
+    </w:p>
+    <w:p>
+      <w:pPr>
+        <w:spacing w:after="0" w:line="240" w:lineRule="auto"/>
+        <w:rPr>
+          <w:rFonts w:ascii="Arial" w:eastAsia="Times New Roman" w:hAnsi="Arial" w:cs="Arial"/>
+          <w:color w:val="000000"/>
+          <w:lang w:val="en-US" w:eastAsia="ru-RU"/>
+        </w:rPr>
+      </w:pPr>
+      <w:r>
+        <w:rPr>
+          <w:rFonts w:ascii="Arial" w:eastAsia="Times New Roman" w:hAnsi="Arial" w:cs="Arial"/>
+          <w:color w:val="000000"/>
+          <w:lang w:val="en-US" w:eastAsia="ru-RU"/>
+        </w:rPr>
+        <w:t>close to having what they referred to as level five cars most of the time.</w:t>
+      </w:r>
+    </w:p>
+    <w:p>
+      <w:pPr>
+        <w:spacing w:after="0" w:line="240" w:lineRule="auto"/>
+        <w:rPr>
+          <w:rFonts w:ascii="Arial" w:eastAsia="Times New Roman" w:hAnsi="Arial" w:cs="Arial"/>
+          <w:color w:val="000000"/>
+          <w:lang w:val="en-US" w:eastAsia="ru-RU"/>
+        </w:rPr>
+      </w:pPr>
+      <w:r>
+        <w:rPr>
+          <w:rFonts w:ascii="Arial" w:eastAsia="Times New Roman" w:hAnsi="Arial" w:cs="Arial"/>
+          <w:color w:val="000000"/>
+          <w:lang w:val="en-US" w:eastAsia="ru-RU"/>
+        </w:rPr>
+        <w:t>In other words, again, they can in theory function all by themselves.</w:t>
+      </w:r>
+    </w:p>
+    <w:p>
+      <w:pPr>
+        <w:spacing w:after="0" w:line="240" w:lineRule="auto"/>
+        <w:rPr>
+          <w:rFonts w:ascii="Arial" w:eastAsia="Times New Roman" w:hAnsi="Arial" w:cs="Arial"/>
+          <w:color w:val="000000"/>
+          <w:lang w:val="en-US" w:eastAsia="ru-RU"/>
+        </w:rPr>
+      </w:pPr>
+      <w:r>
+        <w:rPr>
+          <w:rFonts w:ascii="Arial" w:eastAsia="Times New Roman" w:hAnsi="Arial" w:cs="Arial"/>
+          <w:color w:val="000000"/>
+          <w:lang w:val="en-US" w:eastAsia="ru-RU"/>
+        </w:rPr>
+        <w:t>But so far, it seems that they function like a 15 year old driver hoping</w:t>
+      </w:r>
+    </w:p>
+    <w:p>
+      <w:pPr>
+        <w:spacing w:after="0" w:line="240" w:lineRule="auto"/>
+        <w:rPr>
+          <w:rFonts w:ascii="Arial" w:eastAsia="Times New Roman" w:hAnsi="Arial" w:cs="Arial"/>
+          <w:color w:val="000000"/>
+          <w:lang w:val="en-US" w:eastAsia="ru-RU"/>
+        </w:rPr>
+      </w:pPr>
+      <w:r>
+        <w:rPr>
+          <w:rFonts w:ascii="Arial" w:eastAsia="Times New Roman" w:hAnsi="Arial" w:cs="Arial"/>
+          <w:color w:val="000000"/>
+          <w:lang w:val="en-US" w:eastAsia="ru-RU"/>
+        </w:rPr>
+        <w:t>to get a driver's license.</w:t>
+      </w:r>
+    </w:p>
+    <w:p>
+      <w:pPr>
+        <w:spacing w:after="0" w:line="240" w:lineRule="auto"/>
+        <w:rPr>
+          <w:rFonts w:ascii="Arial" w:eastAsia="Times New Roman" w:hAnsi="Arial" w:cs="Arial"/>
+          <w:color w:val="000000"/>
+          <w:lang w:val="en-US" w:eastAsia="ru-RU"/>
+        </w:rPr>
+      </w:pPr>
+      <w:r>
+        <w:rPr>
+          <w:rFonts w:ascii="Arial" w:eastAsia="Times New Roman" w:hAnsi="Arial" w:cs="Arial"/>
+          <w:color w:val="000000"/>
+          <w:lang w:val="en-US" w:eastAsia="ru-RU"/>
+        </w:rPr>
+        <w:t>There's a lot of people who think that you can buy autonomous vehicles</w:t>
+      </w:r>
+    </w:p>
+    <w:p>
+      <w:pPr>
+        <w:spacing w:after="0" w:line="240" w:lineRule="auto"/>
+        <w:rPr>
+          <w:rFonts w:ascii="Arial" w:eastAsia="Times New Roman" w:hAnsi="Arial" w:cs="Arial"/>
+          <w:color w:val="000000"/>
+          <w:lang w:val="en-US" w:eastAsia="ru-RU"/>
+        </w:rPr>
+      </w:pPr>
+      <w:r>
+        <w:rPr>
+          <w:rFonts w:ascii="Arial" w:eastAsia="Times New Roman" w:hAnsi="Arial" w:cs="Arial"/>
+          <w:color w:val="000000"/>
+          <w:lang w:val="en-US" w:eastAsia="ru-RU"/>
+        </w:rPr>
+        <w:t>today, especially when you can go out and buy a car, buy an option that's</w:t>
+      </w:r>
+    </w:p>
+    <w:p>
+      <w:pPr>
+        <w:spacing w:after="0" w:line="240" w:lineRule="auto"/>
+        <w:rPr>
+          <w:rFonts w:ascii="Arial" w:eastAsia="Times New Roman" w:hAnsi="Arial" w:cs="Arial"/>
+          <w:color w:val="000000"/>
+          <w:lang w:val="en-US" w:eastAsia="ru-RU"/>
+        </w:rPr>
+      </w:pPr>
+      <w:r>
+        <w:rPr>
+          <w:rFonts w:ascii="Arial" w:eastAsia="Times New Roman" w:hAnsi="Arial" w:cs="Arial"/>
+          <w:color w:val="000000"/>
+          <w:lang w:val="en-US" w:eastAsia="ru-RU"/>
+        </w:rPr>
+        <w:t>called full self-driving and pay for that.</w:t>
+      </w:r>
+    </w:p>
+    <w:p>
+      <w:pPr>
+        <w:spacing w:after="0" w:line="240" w:lineRule="auto"/>
+        <w:rPr>
+          <w:rFonts w:ascii="Arial" w:eastAsia="Times New Roman" w:hAnsi="Arial" w:cs="Arial"/>
+          <w:color w:val="000000"/>
+          <w:lang w:val="en-US" w:eastAsia="ru-RU"/>
+        </w:rPr>
+      </w:pPr>
+      <w:r>
+        <w:rPr>
+          <w:rFonts w:ascii="Arial" w:eastAsia="Times New Roman" w:hAnsi="Arial" w:cs="Arial"/>
+          <w:color w:val="000000"/>
+          <w:lang w:val="en-US" w:eastAsia="ru-RU"/>
+        </w:rPr>
+        <w:t>You expect that it actually exists.</w:t>
+      </w:r>
+    </w:p>
+    <w:p>
+      <w:pPr>
+        <w:spacing w:after="0" w:line="240" w:lineRule="auto"/>
+        <w:rPr>
+          <w:rFonts w:ascii="Arial" w:eastAsia="Times New Roman" w:hAnsi="Arial" w:cs="Arial"/>
+          <w:color w:val="000000"/>
+          <w:lang w:val="en-US" w:eastAsia="ru-RU"/>
+        </w:rPr>
+      </w:pPr>
+      <w:r>
+        <w:rPr>
+          <w:rFonts w:ascii="Arial" w:eastAsia="Times New Roman" w:hAnsi="Arial" w:cs="Arial"/>
+          <w:color w:val="000000"/>
+          <w:lang w:val="en-US" w:eastAsia="ru-RU"/>
+        </w:rPr>
+        <w:t>And the fact is, it does not exist today.</w:t>
+      </w:r>
+    </w:p>
+    <w:p>
+      <w:pPr>
+        <w:spacing w:after="0" w:line="240" w:lineRule="auto"/>
+        <w:rPr>
+          <w:rFonts w:ascii="Arial" w:eastAsia="Times New Roman" w:hAnsi="Arial" w:cs="Arial"/>
+          <w:color w:val="000000"/>
+          <w:lang w:val="en-US" w:eastAsia="ru-RU"/>
+        </w:rPr>
+      </w:pPr>
+      <w:r>
+        <w:rPr>
+          <w:rFonts w:ascii="Arial" w:eastAsia="Times New Roman" w:hAnsi="Arial" w:cs="Arial"/>
+          <w:color w:val="000000"/>
+          <w:lang w:val="en-US" w:eastAsia="ru-RU"/>
+        </w:rPr>
+        <w:t>With an uncertain timeline and a history of missed targets, public</w:t>
+      </w:r>
+    </w:p>
+    <w:p>
+      <w:pPr>
+        <w:spacing w:after="0" w:line="240" w:lineRule="auto"/>
+        <w:rPr>
+          <w:rFonts w:ascii="Arial" w:eastAsia="Times New Roman" w:hAnsi="Arial" w:cs="Arial"/>
+          <w:color w:val="000000"/>
+          <w:lang w:val="en-US" w:eastAsia="ru-RU"/>
+        </w:rPr>
+      </w:pPr>
+      <w:r>
+        <w:rPr>
+          <w:rFonts w:ascii="Arial" w:eastAsia="Times New Roman" w:hAnsi="Arial" w:cs="Arial"/>
+          <w:color w:val="000000"/>
+          <w:lang w:val="en-US" w:eastAsia="ru-RU"/>
+        </w:rPr>
+        <w:t>confusion is no surprise.</w:t>
+      </w:r>
+    </w:p>
+    <w:p>
+      <w:pPr>
+        <w:spacing w:after="0" w:line="240" w:lineRule="auto"/>
+        <w:rPr>
+          <w:rFonts w:ascii="Arial" w:eastAsia="Times New Roman" w:hAnsi="Arial" w:cs="Arial"/>
+          <w:color w:val="000000"/>
+          <w:lang w:val="en-US" w:eastAsia="ru-RU"/>
+        </w:rPr>
+      </w:pPr>
+      <w:r>
+        <w:rPr>
+          <w:rFonts w:ascii="Arial" w:eastAsia="Times New Roman" w:hAnsi="Arial" w:cs="Arial"/>
+          <w:color w:val="000000"/>
+          <w:lang w:val="en-US" w:eastAsia="ru-RU"/>
+        </w:rPr>
+        <w:t>Despite big developments, most companies have recognized we are still</w:t>
+      </w:r>
+    </w:p>
+    <w:p>
+      <w:pPr>
+        <w:spacing w:after="0" w:line="240" w:lineRule="auto"/>
+        <w:rPr>
+          <w:rFonts w:ascii="Arial" w:eastAsia="Times New Roman" w:hAnsi="Arial" w:cs="Arial"/>
+          <w:color w:val="000000"/>
+          <w:lang w:val="en-US" w:eastAsia="ru-RU"/>
+        </w:rPr>
+      </w:pPr>
+      <w:r>
+        <w:rPr>
+          <w:rFonts w:ascii="Arial" w:eastAsia="Times New Roman" w:hAnsi="Arial" w:cs="Arial"/>
+          <w:color w:val="000000"/>
+          <w:lang w:val="en-US" w:eastAsia="ru-RU"/>
+        </w:rPr>
+        <w:t>years away from having truly self-driving cars as part of our daily lives.</w:t>
+      </w:r>
+    </w:p>
+    <w:p>
+      <w:pPr>
+        <w:spacing w:after="0" w:line="240" w:lineRule="auto"/>
+        <w:rPr>
+          <w:rFonts w:ascii="Arial" w:eastAsia="Times New Roman" w:hAnsi="Arial" w:cs="Arial"/>
+          <w:color w:val="000000"/>
+          <w:lang w:val="en-US" w:eastAsia="ru-RU"/>
+        </w:rPr>
+      </w:pPr>
+      <w:r>
+        <w:rPr>
+          <w:rFonts w:ascii="Arial" w:eastAsia="Times New Roman" w:hAnsi="Arial" w:cs="Arial"/>
+          <w:color w:val="000000"/>
+          <w:lang w:val="en-US" w:eastAsia="ru-RU"/>
+        </w:rPr>
+        <w:t>One big question is when is the car ready?</w:t>
+      </w:r>
+    </w:p>
+    <w:p>
+      <w:pPr>
+        <w:spacing w:after="0" w:line="240" w:lineRule="auto"/>
+        <w:rPr>
+          <w:rFonts w:ascii="Arial" w:eastAsia="Times New Roman" w:hAnsi="Arial" w:cs="Arial"/>
+          <w:color w:val="000000"/>
+          <w:lang w:val="en-US" w:eastAsia="ru-RU"/>
+        </w:rPr>
+      </w:pPr>
+      <w:r>
+        <w:rPr>
+          <w:rFonts w:ascii="Arial" w:eastAsia="Times New Roman" w:hAnsi="Arial" w:cs="Arial"/>
+          <w:color w:val="000000"/>
+          <w:lang w:val="en-US" w:eastAsia="ru-RU"/>
+        </w:rPr>
+        <w:t>You have to have a good sense of all of the scenarios and all of the</w:t>
+      </w:r>
+    </w:p>
+    <w:p>
+      <w:pPr>
+        <w:spacing w:after="0" w:line="240" w:lineRule="auto"/>
+        <w:rPr>
+          <w:rFonts w:ascii="Arial" w:eastAsia="Times New Roman" w:hAnsi="Arial" w:cs="Arial"/>
+          <w:color w:val="000000"/>
+          <w:lang w:val="en-US" w:eastAsia="ru-RU"/>
+        </w:rPr>
+      </w:pPr>
+      <w:r>
+        <w:rPr>
+          <w:rFonts w:ascii="Arial" w:eastAsia="Times New Roman" w:hAnsi="Arial" w:cs="Arial"/>
+          <w:color w:val="000000"/>
+          <w:lang w:val="en-US" w:eastAsia="ru-RU"/>
+        </w:rPr>
+        <w:t>situations that the vehicle will need to encounter.</w:t>
+      </w:r>
+    </w:p>
+    <w:p>
+      <w:pPr>
+        <w:spacing w:after="0" w:line="240" w:lineRule="auto"/>
+        <w:rPr>
+          <w:rFonts w:ascii="Arial" w:eastAsia="Times New Roman" w:hAnsi="Arial" w:cs="Arial"/>
+          <w:color w:val="000000"/>
+          <w:lang w:val="en-US" w:eastAsia="ru-RU"/>
+        </w:rPr>
+      </w:pPr>
+      <w:r>
+        <w:rPr>
+          <w:rFonts w:ascii="Arial" w:eastAsia="Times New Roman" w:hAnsi="Arial" w:cs="Arial"/>
+          <w:color w:val="000000"/>
+          <w:lang w:val="en-US" w:eastAsia="ru-RU"/>
+        </w:rPr>
+        <w:t>And that just takes time.</w:t>
+      </w:r>
+    </w:p>
+    <w:p>
+      <w:pPr>
+        <w:spacing w:after="0" w:line="240" w:lineRule="auto"/>
+        <w:rPr>
+          <w:rFonts w:ascii="Arial" w:eastAsia="Times New Roman" w:hAnsi="Arial" w:cs="Arial"/>
+          <w:color w:val="000000"/>
+          <w:lang w:val="en-US" w:eastAsia="ru-RU"/>
+        </w:rPr>
+      </w:pPr>
+      <w:r>
+        <w:rPr>
+          <w:rFonts w:ascii="Arial" w:eastAsia="Times New Roman" w:hAnsi="Arial" w:cs="Arial"/>
+          <w:color w:val="000000"/>
+          <w:lang w:val="en-US" w:eastAsia="ru-RU"/>
+        </w:rPr>
+        <w:t>We expect level four vehicles to be feasible in small quantities within</w:t>
+      </w:r>
+    </w:p>
+    <w:p>
+      <w:pPr>
+        <w:spacing w:after="0" w:line="240" w:lineRule="auto"/>
+        <w:rPr>
+          <w:rFonts w:ascii="Arial" w:eastAsia="Times New Roman" w:hAnsi="Arial" w:cs="Arial"/>
+          <w:color w:val="000000"/>
+          <w:lang w:val="en-US" w:eastAsia="ru-RU"/>
+        </w:rPr>
+      </w:pPr>
+      <w:r>
+        <w:rPr>
+          <w:rFonts w:ascii="Arial" w:eastAsia="Times New Roman" w:hAnsi="Arial" w:cs="Arial"/>
+          <w:color w:val="000000"/>
+          <w:lang w:val="en-US" w:eastAsia="ru-RU"/>
+        </w:rPr>
+        <w:t>the next five years.</w:t>
+      </w:r>
+    </w:p>
+    <w:p>
+      <w:pPr>
+        <w:spacing w:after="0" w:line="240" w:lineRule="auto"/>
+        <w:rPr>
+          <w:rFonts w:ascii="Arial" w:eastAsia="Times New Roman" w:hAnsi="Arial" w:cs="Arial"/>
+          <w:color w:val="000000"/>
+          <w:lang w:val="en-US" w:eastAsia="ru-RU"/>
+        </w:rPr>
+      </w:pPr>
+      <w:r>
+        <w:rPr>
+          <w:rFonts w:ascii="Arial" w:eastAsia="Times New Roman" w:hAnsi="Arial" w:cs="Arial"/>
+          <w:color w:val="000000"/>
+          <w:lang w:val="en-US" w:eastAsia="ru-RU"/>
+        </w:rPr>
+        <w:t>And what that means is you'll probably see hundreds or maybe thousands of</w:t>
+      </w:r>
+    </w:p>
+    <w:p>
+      <w:pPr>
+        <w:spacing w:after="0" w:line="240" w:lineRule="auto"/>
+        <w:rPr>
+          <w:rFonts w:ascii="Arial" w:eastAsia="Times New Roman" w:hAnsi="Arial" w:cs="Arial"/>
+          <w:color w:val="000000"/>
+          <w:lang w:val="en-US" w:eastAsia="ru-RU"/>
+        </w:rPr>
+      </w:pPr>
+      <w:r>
+        <w:rPr>
+          <w:rFonts w:ascii="Arial" w:eastAsia="Times New Roman" w:hAnsi="Arial" w:cs="Arial"/>
+          <w:color w:val="000000"/>
+          <w:lang w:val="en-US" w:eastAsia="ru-RU"/>
+        </w:rPr>
+        <w:t>vehicles out either delivering packages or moving people through</w:t>
+      </w:r>
+    </w:p>
+    <w:p>
+      <w:pPr>
+        <w:spacing w:after="0" w:line="240" w:lineRule="auto"/>
+        <w:rPr>
+          <w:rFonts w:ascii="Arial" w:eastAsia="Times New Roman" w:hAnsi="Arial" w:cs="Arial"/>
+          <w:color w:val="000000"/>
+          <w:lang w:val="en-US" w:eastAsia="ru-RU"/>
+        </w:rPr>
+      </w:pPr>
+      <w:r>
+        <w:rPr>
+          <w:rFonts w:ascii="Arial" w:eastAsia="Times New Roman" w:hAnsi="Arial" w:cs="Arial"/>
+          <w:color w:val="000000"/>
+          <w:lang w:val="en-US" w:eastAsia="ru-RU"/>
+        </w:rPr>
+        <w:t>neighborhood or maybe hauling goods on our freeways.</w:t>
+      </w:r>
+    </w:p>
+    <w:p>
+      <w:pPr>
+        <w:spacing w:after="0" w:line="240" w:lineRule="auto"/>
+        <w:rPr>
+          <w:rFonts w:ascii="Arial" w:eastAsia="Times New Roman" w:hAnsi="Arial" w:cs="Arial"/>
+          <w:color w:val="000000"/>
+          <w:lang w:val="en-US" w:eastAsia="ru-RU"/>
+        </w:rPr>
+      </w:pPr>
+      <w:r>
+        <w:rPr>
+          <w:rFonts w:ascii="Arial" w:eastAsia="Times New Roman" w:hAnsi="Arial" w:cs="Arial"/>
+          <w:color w:val="000000"/>
+          <w:lang w:val="en-US" w:eastAsia="ru-RU"/>
+        </w:rPr>
+        <w:t>And now, even the experts hesitate to make promises on when true</w:t>
+      </w:r>
+    </w:p>
+    <w:p>
+      <w:pPr>
+        <w:spacing w:after="0" w:line="240" w:lineRule="auto"/>
+        <w:rPr>
+          <w:rFonts w:ascii="Arial" w:eastAsia="Times New Roman" w:hAnsi="Arial" w:cs="Arial"/>
+          <w:color w:val="000000"/>
+          <w:lang w:val="en-US" w:eastAsia="ru-RU"/>
+        </w:rPr>
+      </w:pPr>
+      <w:r>
+        <w:rPr>
+          <w:rFonts w:ascii="Arial" w:eastAsia="Times New Roman" w:hAnsi="Arial" w:cs="Arial"/>
+          <w:color w:val="000000"/>
+          <w:lang w:val="en-US" w:eastAsia="ru-RU"/>
+        </w:rPr>
+        <w:t>self-driving will get here.</w:t>
+      </w:r>
+    </w:p>
+    <w:p>
+      <w:pPr>
+        <w:spacing w:after="0" w:line="240" w:lineRule="auto"/>
+        <w:rPr>
+          <w:rFonts w:ascii="Arial" w:eastAsia="Times New Roman" w:hAnsi="Arial" w:cs="Arial"/>
+          <w:color w:val="000000"/>
+          <w:lang w:val="en-US" w:eastAsia="ru-RU"/>
+        </w:rPr>
+      </w:pPr>
+      <w:r>
+        <w:rPr>
+          <w:rFonts w:ascii="Arial" w:eastAsia="Times New Roman" w:hAnsi="Arial" w:cs="Arial"/>
+          <w:color w:val="000000"/>
+          <w:lang w:val="en-US" w:eastAsia="ru-RU"/>
+        </w:rPr>
+        <w:t>You always have to assume that the user is going to find a way to misuse</w:t>
+      </w:r>
+    </w:p>
+    <w:p>
+      <w:pPr>
+        <w:spacing w:after="0" w:line="240" w:lineRule="auto"/>
+        <w:rPr>
+          <w:rFonts w:ascii="Arial" w:eastAsia="Times New Roman" w:hAnsi="Arial" w:cs="Arial"/>
+          <w:color w:val="000000"/>
+          <w:lang w:val="en-US" w:eastAsia="ru-RU"/>
+        </w:rPr>
+      </w:pPr>
+      <w:r>
+        <w:rPr>
+          <w:rFonts w:ascii="Arial" w:eastAsia="Times New Roman" w:hAnsi="Arial" w:cs="Arial"/>
+          <w:color w:val="000000"/>
+          <w:lang w:val="en-US" w:eastAsia="ru-RU"/>
+        </w:rPr>
+        <w:t>the technology. Assume the worst and then design for that.</w:t>
+      </w:r>
+    </w:p>
+    <w:p>
+      <w:pPr>
+        <w:spacing w:after="0" w:line="240" w:lineRule="auto"/>
+        <w:rPr>
+          <w:rFonts w:ascii="Arial" w:eastAsia="Times New Roman" w:hAnsi="Arial" w:cs="Arial"/>
+          <w:color w:val="000000"/>
+          <w:lang w:val="en-US" w:eastAsia="ru-RU"/>
+        </w:rPr>
+      </w:pPr>
+      <w:r>
+        <w:rPr>
+          <w:rFonts w:ascii="Arial" w:eastAsia="Times New Roman" w:hAnsi="Arial" w:cs="Arial"/>
+          <w:color w:val="000000"/>
+          <w:lang w:val="en-US" w:eastAsia="ru-RU"/>
+        </w:rPr>
+        <w:t>I think it's a mistake to be over promoting the technology, over hyping it</w:t>
+      </w:r>
+    </w:p>
+    <w:p>
+      <w:pPr>
+        <w:spacing w:after="0" w:line="240" w:lineRule="auto"/>
+        <w:rPr>
+          <w:rFonts w:ascii="Arial" w:eastAsia="Times New Roman" w:hAnsi="Arial" w:cs="Arial"/>
+          <w:color w:val="000000"/>
+          <w:lang w:val="en-US" w:eastAsia="ru-RU"/>
+        </w:rPr>
+      </w:pPr>
+      <w:r>
+        <w:rPr>
+          <w:rFonts w:ascii="Arial" w:eastAsia="Times New Roman" w:hAnsi="Arial" w:cs="Arial"/>
+          <w:color w:val="000000"/>
+          <w:lang w:val="en-US" w:eastAsia="ru-RU"/>
+        </w:rPr>
+        <w:t>when it's still very much a work in progress.</w:t>
+      </w:r>
+    </w:p>
+    <w:p>
+      <w:pPr>
+        <w:spacing w:after="0" w:line="240" w:lineRule="auto"/>
+        <w:rPr>
+          <w:rFonts w:ascii="Arial" w:eastAsia="Times New Roman" w:hAnsi="Arial" w:cs="Arial"/>
+          <w:color w:val="000000"/>
+          <w:lang w:val="en-US" w:eastAsia="ru-RU"/>
+        </w:rPr>
+      </w:pPr>
+      <w:r>
+        <w:rPr>
+          <w:rFonts w:ascii="Arial" w:eastAsia="Times New Roman" w:hAnsi="Arial" w:cs="Arial"/>
+          <w:color w:val="000000"/>
+          <w:lang w:val="en-US" w:eastAsia="ru-RU"/>
+        </w:rPr>
+        <w:t>This is something we need to do with society, with the community and not</w:t>
+      </w:r>
+    </w:p>
+    <w:p>
+      <w:pPr>
+        <w:spacing w:after="0" w:line="240" w:lineRule="auto"/>
+        <w:rPr>
+          <w:rFonts w:ascii="Arial" w:eastAsia="Times New Roman" w:hAnsi="Arial" w:cs="Arial"/>
+          <w:color w:val="000000"/>
+          <w:lang w:val="en-US" w:eastAsia="ru-RU"/>
+        </w:rPr>
+      </w:pPr>
+      <w:r>
+        <w:rPr>
+          <w:rFonts w:ascii="Arial" w:eastAsia="Times New Roman" w:hAnsi="Arial" w:cs="Arial"/>
+          <w:color w:val="000000"/>
+          <w:lang w:val="en-US" w:eastAsia="ru-RU"/>
+        </w:rPr>
+        <w:t>at society. And we take that very seriously.</w:t>
+      </w:r>
+    </w:p>
+    <w:p>
+      <w:pPr>
+        <w:spacing w:after="0" w:line="240" w:lineRule="auto"/>
+        <w:rPr>
+          <w:rFonts w:ascii="Arial" w:eastAsia="Times New Roman" w:hAnsi="Arial" w:cs="Arial"/>
+          <w:color w:val="000000"/>
+          <w:lang w:val="en-US" w:eastAsia="ru-RU"/>
+        </w:rPr>
+      </w:pPr>
+      <w:r>
+        <w:rPr>
+          <w:rFonts w:ascii="Arial" w:eastAsia="Times New Roman" w:hAnsi="Arial" w:cs="Arial"/>
+          <w:color w:val="000000"/>
+          <w:lang w:val="en-US" w:eastAsia="ru-RU"/>
+        </w:rPr>
+        <w:t>We're building mission critical safety systems that are going to have a</w:t>
+      </w:r>
+    </w:p>
+    <w:p>
+      <w:pPr>
+        <w:spacing w:after="0" w:line="240" w:lineRule="auto"/>
+        <w:rPr>
+          <w:rFonts w:ascii="Arial" w:eastAsia="Times New Roman" w:hAnsi="Arial" w:cs="Arial"/>
+          <w:color w:val="000000"/>
+          <w:lang w:val="en-US" w:eastAsia="ru-RU"/>
+        </w:rPr>
+      </w:pPr>
+      <w:r>
+        <w:rPr>
+          <w:rFonts w:ascii="Arial" w:eastAsia="Times New Roman" w:hAnsi="Arial" w:cs="Arial"/>
+          <w:color w:val="000000"/>
+          <w:lang w:val="en-US" w:eastAsia="ru-RU"/>
+        </w:rPr>
+        <w:t>huge positive impact on people's lives.</w:t>
+      </w:r>
+    </w:p>
+    <w:p>
+      <w:pPr>
+        <w:spacing w:after="0" w:line="240" w:lineRule="auto"/>
+        <w:rPr>
+          <w:rFonts w:ascii="Arial" w:eastAsia="Times New Roman" w:hAnsi="Arial" w:cs="Arial"/>
+          <w:color w:val="000000"/>
+          <w:lang w:val="en-US" w:eastAsia="ru-RU"/>
+        </w:rPr>
+      </w:pPr>
+      <w:r>
+        <w:rPr>
+          <w:rFonts w:ascii="Arial" w:eastAsia="Times New Roman" w:hAnsi="Arial" w:cs="Arial"/>
+          <w:color w:val="000000"/>
+          <w:lang w:val="en-US" w:eastAsia="ru-RU"/>
+        </w:rPr>
+        <w:t>And the tech adage of move fast and break things most assuredly does not</w:t>
+      </w:r>
+    </w:p>
+    <w:p>
+      <w:pPr>
+        <w:spacing w:after="0" w:line="240" w:lineRule="auto"/>
+        <w:rPr>
+          <w:rFonts w:ascii="Arial" w:eastAsia="Times New Roman" w:hAnsi="Arial" w:cs="Arial"/>
+          <w:color w:val="000000"/>
+          <w:lang w:val="en-US" w:eastAsia="ru-RU"/>
+        </w:rPr>
+      </w:pPr>
+      <w:r>
+        <w:rPr>
+          <w:rFonts w:ascii="Arial" w:eastAsia="Times New Roman" w:hAnsi="Arial" w:cs="Arial"/>
+          <w:color w:val="000000"/>
+          <w:lang w:val="en-US" w:eastAsia="ru-RU"/>
+        </w:rPr>
+        <w:t>apply to what we're doing here.</w:t>
+      </w:r>
+    </w:p>
+    <w:p>
+      <w:pPr>
+        <w:spacing w:after="0" w:line="240" w:lineRule="auto"/>
+        <w:rPr>
+          <w:rFonts w:ascii="Arial" w:eastAsia="Times New Roman" w:hAnsi="Arial" w:cs="Arial"/>
+          <w:color w:val="000000"/>
           <w:lang w:eastAsia="ru-RU"/>
         </w:rPr>
       </w:pPr>
@@ -3117,12 +3884,12 @@
           <w:color w:val="000000"/>
           <w:lang w:eastAsia="ru-RU"/>
         </w:rPr>
-        <w:t>could impact progress.</w:t>
-      </w:r>
-    </w:p>
-    <w:p>
-      <w:pPr>
-        <w:spacing w:after="0" w:line="240" w:lineRule="auto"/>
+        <w:t>Английский</w:t>
+      </w:r>
+    </w:p>
+    <w:p>
+      <w:pPr>
+        <w:spacing w:line="240" w:lineRule="auto"/>
         <w:rPr>
           <w:rFonts w:ascii="Arial" w:eastAsia="Times New Roman" w:hAnsi="Arial" w:cs="Arial"/>
           <w:color w:val="000000"/>
@@ -3135,712 +3902,9 @@
           <w:color w:val="000000"/>
           <w:lang w:eastAsia="ru-RU"/>
         </w:rPr>
-        <w:t>Some in particular in the industry have done a disservice to the public in</w:t>
-      </w:r>
-    </w:p>
-    <w:p>
-      <w:pPr>
-        <w:spacing w:after="0" w:line="240" w:lineRule="auto"/>
-        <w:rPr>
-          <w:rFonts w:ascii="Arial" w:eastAsia="Times New Roman" w:hAnsi="Arial" w:cs="Arial"/>
-          <w:color w:val="000000"/>
-          <w:lang w:eastAsia="ru-RU"/>
-        </w:rPr>
-      </w:pPr>
-      <w:r>
-        <w:rPr>
-          <w:rFonts w:ascii="Arial" w:eastAsia="Times New Roman" w:hAnsi="Arial" w:cs="Arial"/>
-          <w:color w:val="000000"/>
-          <w:lang w:eastAsia="ru-RU"/>
-        </w:rPr>
-        <w:t>overhyping the technology before it's really ready.</w:t>
-      </w:r>
-    </w:p>
-    <w:p>
-      <w:pPr>
-        <w:spacing w:after="0" w:line="240" w:lineRule="auto"/>
-        <w:rPr>
-          <w:rFonts w:ascii="Arial" w:eastAsia="Times New Roman" w:hAnsi="Arial" w:cs="Arial"/>
-          <w:color w:val="000000"/>
-          <w:lang w:eastAsia="ru-RU"/>
-        </w:rPr>
-      </w:pPr>
-      <w:r>
-        <w:rPr>
-          <w:rFonts w:ascii="Arial" w:eastAsia="Times New Roman" w:hAnsi="Arial" w:cs="Arial"/>
-          <w:color w:val="000000"/>
-          <w:lang w:eastAsia="ru-RU"/>
-        </w:rPr>
-        <w:t>It's still not very clear to most people what we mean when we say</w:t>
-      </w:r>
-    </w:p>
-    <w:p>
-      <w:pPr>
-        <w:spacing w:after="0" w:line="240" w:lineRule="auto"/>
-        <w:rPr>
-          <w:rFonts w:ascii="Arial" w:eastAsia="Times New Roman" w:hAnsi="Arial" w:cs="Arial"/>
-          <w:color w:val="000000"/>
-          <w:lang w:eastAsia="ru-RU"/>
-        </w:rPr>
-      </w:pPr>
-      <w:r>
-        <w:rPr>
-          <w:rFonts w:ascii="Arial" w:eastAsia="Times New Roman" w:hAnsi="Arial" w:cs="Arial"/>
-          <w:color w:val="000000"/>
-          <w:lang w:eastAsia="ru-RU"/>
-        </w:rPr>
-        <w:t>driverless car. Waymo and General Motors Cruise Automation are very</w:t>
-      </w:r>
-    </w:p>
-    <w:p>
-      <w:pPr>
-        <w:spacing w:after="0" w:line="240" w:lineRule="auto"/>
-        <w:rPr>
-          <w:rFonts w:ascii="Arial" w:eastAsia="Times New Roman" w:hAnsi="Arial" w:cs="Arial"/>
-          <w:color w:val="000000"/>
-          <w:lang w:eastAsia="ru-RU"/>
-        </w:rPr>
-      </w:pPr>
-      <w:r>
-        <w:rPr>
-          <w:rFonts w:ascii="Arial" w:eastAsia="Times New Roman" w:hAnsi="Arial" w:cs="Arial"/>
-          <w:color w:val="000000"/>
-          <w:lang w:eastAsia="ru-RU"/>
-        </w:rPr>
-        <w:t>close to having what they referred to as level five cars most of the time.</w:t>
-      </w:r>
-    </w:p>
-    <w:p>
-      <w:pPr>
-        <w:spacing w:after="0" w:line="240" w:lineRule="auto"/>
-        <w:rPr>
-          <w:rFonts w:ascii="Arial" w:eastAsia="Times New Roman" w:hAnsi="Arial" w:cs="Arial"/>
-          <w:color w:val="000000"/>
-          <w:lang w:eastAsia="ru-RU"/>
-        </w:rPr>
-      </w:pPr>
-      <w:r>
-        <w:rPr>
-          <w:rFonts w:ascii="Arial" w:eastAsia="Times New Roman" w:hAnsi="Arial" w:cs="Arial"/>
-          <w:color w:val="000000"/>
-          <w:lang w:eastAsia="ru-RU"/>
-        </w:rPr>
-        <w:t>In other words, again, they can in theory function all by themselves.</w:t>
-      </w:r>
-    </w:p>
-    <w:p>
-      <w:pPr>
-        <w:spacing w:after="0" w:line="240" w:lineRule="auto"/>
-        <w:rPr>
-          <w:rFonts w:ascii="Arial" w:eastAsia="Times New Roman" w:hAnsi="Arial" w:cs="Arial"/>
-          <w:color w:val="000000"/>
-          <w:lang w:eastAsia="ru-RU"/>
-        </w:rPr>
-      </w:pPr>
-      <w:r>
-        <w:rPr>
-          <w:rFonts w:ascii="Arial" w:eastAsia="Times New Roman" w:hAnsi="Arial" w:cs="Arial"/>
-          <w:color w:val="000000"/>
-          <w:lang w:eastAsia="ru-RU"/>
-        </w:rPr>
-        <w:t>But so far, it seems that they function like a 15 year old driver hoping</w:t>
-      </w:r>
-    </w:p>
-    <w:p>
-      <w:pPr>
-        <w:spacing w:after="0" w:line="240" w:lineRule="auto"/>
-        <w:rPr>
-          <w:rFonts w:ascii="Arial" w:eastAsia="Times New Roman" w:hAnsi="Arial" w:cs="Arial"/>
-          <w:color w:val="000000"/>
-          <w:lang w:eastAsia="ru-RU"/>
-        </w:rPr>
-      </w:pPr>
-      <w:r>
-        <w:rPr>
-          <w:rFonts w:ascii="Arial" w:eastAsia="Times New Roman" w:hAnsi="Arial" w:cs="Arial"/>
-          <w:color w:val="000000"/>
-          <w:lang w:eastAsia="ru-RU"/>
-        </w:rPr>
-        <w:t>to get a driver's license.</w:t>
-      </w:r>
-    </w:p>
-    <w:p>
-      <w:pPr>
-        <w:spacing w:after="0" w:line="240" w:lineRule="auto"/>
-        <w:rPr>
-          <w:rFonts w:ascii="Arial" w:eastAsia="Times New Roman" w:hAnsi="Arial" w:cs="Arial"/>
-          <w:color w:val="000000"/>
-          <w:lang w:eastAsia="ru-RU"/>
-        </w:rPr>
-      </w:pPr>
-      <w:r>
-        <w:rPr>
-          <w:rFonts w:ascii="Arial" w:eastAsia="Times New Roman" w:hAnsi="Arial" w:cs="Arial"/>
-          <w:color w:val="000000"/>
-          <w:lang w:eastAsia="ru-RU"/>
-        </w:rPr>
-        <w:t>There's a lot of people who think that you can buy autonomous vehicles</w:t>
-      </w:r>
-    </w:p>
-    <w:p>
-      <w:pPr>
-        <w:spacing w:after="0" w:line="240" w:lineRule="auto"/>
-        <w:rPr>
-          <w:rFonts w:ascii="Arial" w:eastAsia="Times New Roman" w:hAnsi="Arial" w:cs="Arial"/>
-          <w:color w:val="000000"/>
-          <w:lang w:eastAsia="ru-RU"/>
-        </w:rPr>
-      </w:pPr>
-      <w:r>
-        <w:rPr>
-          <w:rFonts w:ascii="Arial" w:eastAsia="Times New Roman" w:hAnsi="Arial" w:cs="Arial"/>
-          <w:color w:val="000000"/>
-          <w:lang w:eastAsia="ru-RU"/>
-        </w:rPr>
-        <w:t>today, especially when you can go out and buy a car, buy an option that's</w:t>
-      </w:r>
-    </w:p>
-    <w:p>
-      <w:pPr>
-        <w:spacing w:after="0" w:line="240" w:lineRule="auto"/>
-        <w:rPr>
-          <w:rFonts w:ascii="Arial" w:eastAsia="Times New Roman" w:hAnsi="Arial" w:cs="Arial"/>
-          <w:color w:val="000000"/>
-          <w:lang w:eastAsia="ru-RU"/>
-        </w:rPr>
-      </w:pPr>
-      <w:r>
-        <w:rPr>
-          <w:rFonts w:ascii="Arial" w:eastAsia="Times New Roman" w:hAnsi="Arial" w:cs="Arial"/>
-          <w:color w:val="000000"/>
-          <w:lang w:eastAsia="ru-RU"/>
-        </w:rPr>
-        <w:t>called full self-driving and pay for that.</w:t>
-      </w:r>
-    </w:p>
-    <w:p>
-      <w:pPr>
-        <w:spacing w:after="0" w:line="240" w:lineRule="auto"/>
-        <w:rPr>
-          <w:rFonts w:ascii="Arial" w:eastAsia="Times New Roman" w:hAnsi="Arial" w:cs="Arial"/>
-          <w:color w:val="000000"/>
-          <w:lang w:eastAsia="ru-RU"/>
-        </w:rPr>
-      </w:pPr>
-      <w:r>
-        <w:rPr>
-          <w:rFonts w:ascii="Arial" w:eastAsia="Times New Roman" w:hAnsi="Arial" w:cs="Arial"/>
-          <w:color w:val="000000"/>
-          <w:lang w:eastAsia="ru-RU"/>
-        </w:rPr>
-        <w:t>You expect that it actually exists.</w:t>
-      </w:r>
-    </w:p>
-    <w:p>
-      <w:pPr>
-        <w:spacing w:after="0" w:line="240" w:lineRule="auto"/>
-        <w:rPr>
-          <w:rFonts w:ascii="Arial" w:eastAsia="Times New Roman" w:hAnsi="Arial" w:cs="Arial"/>
-          <w:color w:val="000000"/>
-          <w:lang w:eastAsia="ru-RU"/>
-        </w:rPr>
-      </w:pPr>
-      <w:r>
-        <w:rPr>
-          <w:rFonts w:ascii="Arial" w:eastAsia="Times New Roman" w:hAnsi="Arial" w:cs="Arial"/>
-          <w:color w:val="000000"/>
-          <w:lang w:eastAsia="ru-RU"/>
-        </w:rPr>
-        <w:t>And the fact is, it does not exist today.</w:t>
-      </w:r>
-    </w:p>
-    <w:p>
-      <w:pPr>
-        <w:spacing w:after="0" w:line="240" w:lineRule="auto"/>
-        <w:rPr>
-          <w:rFonts w:ascii="Arial" w:eastAsia="Times New Roman" w:hAnsi="Arial" w:cs="Arial"/>
-          <w:color w:val="000000"/>
-          <w:lang w:eastAsia="ru-RU"/>
-        </w:rPr>
-      </w:pPr>
-      <w:r>
-        <w:rPr>
-          <w:rFonts w:ascii="Arial" w:eastAsia="Times New Roman" w:hAnsi="Arial" w:cs="Arial"/>
-          <w:color w:val="000000"/>
-          <w:lang w:eastAsia="ru-RU"/>
-        </w:rPr>
-        <w:t>With an uncertain timeline and a history of missed targets, public</w:t>
-      </w:r>
-    </w:p>
-    <w:p>
-      <w:pPr>
-        <w:spacing w:after="0" w:line="240" w:lineRule="auto"/>
-        <w:rPr>
-          <w:rFonts w:ascii="Arial" w:eastAsia="Times New Roman" w:hAnsi="Arial" w:cs="Arial"/>
-          <w:color w:val="000000"/>
-          <w:lang w:eastAsia="ru-RU"/>
-        </w:rPr>
-      </w:pPr>
-      <w:r>
-        <w:rPr>
-          <w:rFonts w:ascii="Arial" w:eastAsia="Times New Roman" w:hAnsi="Arial" w:cs="Arial"/>
-          <w:color w:val="000000"/>
-          <w:lang w:eastAsia="ru-RU"/>
-        </w:rPr>
-        <w:t>confusion is no surprise.</w:t>
-      </w:r>
-    </w:p>
-    <w:p>
-      <w:pPr>
-        <w:spacing w:after="0" w:line="240" w:lineRule="auto"/>
-        <w:rPr>
-          <w:rFonts w:ascii="Arial" w:eastAsia="Times New Roman" w:hAnsi="Arial" w:cs="Arial"/>
-          <w:color w:val="000000"/>
-          <w:lang w:eastAsia="ru-RU"/>
-        </w:rPr>
-      </w:pPr>
-      <w:r>
-        <w:rPr>
-          <w:rFonts w:ascii="Arial" w:eastAsia="Times New Roman" w:hAnsi="Arial" w:cs="Arial"/>
-          <w:color w:val="000000"/>
-          <w:lang w:eastAsia="ru-RU"/>
-        </w:rPr>
-        <w:t>Despite big developments, most companies have recognized we are still</w:t>
-      </w:r>
-    </w:p>
-    <w:p>
-      <w:pPr>
-        <w:spacing w:after="0" w:line="240" w:lineRule="auto"/>
-        <w:rPr>
-          <w:rFonts w:ascii="Arial" w:eastAsia="Times New Roman" w:hAnsi="Arial" w:cs="Arial"/>
-          <w:color w:val="000000"/>
-          <w:lang w:eastAsia="ru-RU"/>
-        </w:rPr>
-      </w:pPr>
-      <w:r>
-        <w:rPr>
-          <w:rFonts w:ascii="Arial" w:eastAsia="Times New Roman" w:hAnsi="Arial" w:cs="Arial"/>
-          <w:color w:val="000000"/>
-          <w:lang w:eastAsia="ru-RU"/>
-        </w:rPr>
-        <w:t>years away from having truly self-driving cars as part of our daily lives.</w:t>
-      </w:r>
-    </w:p>
-    <w:p>
-      <w:pPr>
-        <w:spacing w:after="0" w:line="240" w:lineRule="auto"/>
-        <w:rPr>
-          <w:rFonts w:ascii="Arial" w:eastAsia="Times New Roman" w:hAnsi="Arial" w:cs="Arial"/>
-          <w:color w:val="000000"/>
-          <w:lang w:eastAsia="ru-RU"/>
-        </w:rPr>
-      </w:pPr>
-      <w:r>
-        <w:rPr>
-          <w:rFonts w:ascii="Arial" w:eastAsia="Times New Roman" w:hAnsi="Arial" w:cs="Arial"/>
-          <w:color w:val="000000"/>
-          <w:lang w:eastAsia="ru-RU"/>
-        </w:rPr>
-        <w:t>One big question is when is the car ready?</w:t>
-      </w:r>
-    </w:p>
-    <w:p>
-      <w:pPr>
-        <w:spacing w:after="0" w:line="240" w:lineRule="auto"/>
-        <w:rPr>
-          <w:rFonts w:ascii="Arial" w:eastAsia="Times New Roman" w:hAnsi="Arial" w:cs="Arial"/>
-          <w:color w:val="000000"/>
-          <w:lang w:eastAsia="ru-RU"/>
-        </w:rPr>
-      </w:pPr>
-      <w:r>
-        <w:rPr>
-          <w:rFonts w:ascii="Arial" w:eastAsia="Times New Roman" w:hAnsi="Arial" w:cs="Arial"/>
-          <w:color w:val="000000"/>
-          <w:lang w:eastAsia="ru-RU"/>
-        </w:rPr>
-        <w:t>You have to have a good sense of all of the scenarios and all of the</w:t>
-      </w:r>
-    </w:p>
-    <w:p>
-      <w:pPr>
-        <w:spacing w:after="0" w:line="240" w:lineRule="auto"/>
-        <w:rPr>
-          <w:rFonts w:ascii="Arial" w:eastAsia="Times New Roman" w:hAnsi="Arial" w:cs="Arial"/>
-          <w:color w:val="000000"/>
-          <w:lang w:eastAsia="ru-RU"/>
-        </w:rPr>
-      </w:pPr>
-      <w:r>
-        <w:rPr>
-          <w:rFonts w:ascii="Arial" w:eastAsia="Times New Roman" w:hAnsi="Arial" w:cs="Arial"/>
-          <w:color w:val="000000"/>
-          <w:lang w:eastAsia="ru-RU"/>
-        </w:rPr>
-        <w:t>situations that the vehicle will need to encounter.</w:t>
-      </w:r>
-    </w:p>
-    <w:p>
-      <w:pPr>
-        <w:spacing w:after="0" w:line="240" w:lineRule="auto"/>
-        <w:rPr>
-          <w:rFonts w:ascii="Arial" w:eastAsia="Times New Roman" w:hAnsi="Arial" w:cs="Arial"/>
-          <w:color w:val="000000"/>
-          <w:lang w:eastAsia="ru-RU"/>
-        </w:rPr>
-      </w:pPr>
-      <w:r>
-        <w:rPr>
-          <w:rFonts w:ascii="Arial" w:eastAsia="Times New Roman" w:hAnsi="Arial" w:cs="Arial"/>
-          <w:color w:val="000000"/>
-          <w:lang w:eastAsia="ru-RU"/>
-        </w:rPr>
-        <w:t>And that just takes time.</w:t>
-      </w:r>
-    </w:p>
-    <w:p>
-      <w:pPr>
-        <w:spacing w:after="0" w:line="240" w:lineRule="auto"/>
-        <w:rPr>
-          <w:rFonts w:ascii="Arial" w:eastAsia="Times New Roman" w:hAnsi="Arial" w:cs="Arial"/>
-          <w:color w:val="000000"/>
-          <w:lang w:eastAsia="ru-RU"/>
-        </w:rPr>
-      </w:pPr>
-      <w:r>
-        <w:rPr>
-          <w:rFonts w:ascii="Arial" w:eastAsia="Times New Roman" w:hAnsi="Arial" w:cs="Arial"/>
-          <w:color w:val="000000"/>
-          <w:lang w:eastAsia="ru-RU"/>
-        </w:rPr>
-        <w:t>We expect level four vehicles to be feasible in small quantities within</w:t>
-      </w:r>
-    </w:p>
-    <w:p>
-      <w:pPr>
-        <w:spacing w:after="0" w:line="240" w:lineRule="auto"/>
-        <w:rPr>
-          <w:rFonts w:ascii="Arial" w:eastAsia="Times New Roman" w:hAnsi="Arial" w:cs="Arial"/>
-          <w:color w:val="000000"/>
-          <w:lang w:eastAsia="ru-RU"/>
-        </w:rPr>
-      </w:pPr>
-      <w:r>
-        <w:rPr>
-          <w:rFonts w:ascii="Arial" w:eastAsia="Times New Roman" w:hAnsi="Arial" w:cs="Arial"/>
-          <w:color w:val="000000"/>
-          <w:lang w:eastAsia="ru-RU"/>
-        </w:rPr>
-        <w:t>the next five years.</w:t>
-      </w:r>
-    </w:p>
-    <w:p>
-      <w:pPr>
-        <w:spacing w:after="0" w:line="240" w:lineRule="auto"/>
-        <w:rPr>
-          <w:rFonts w:ascii="Arial" w:eastAsia="Times New Roman" w:hAnsi="Arial" w:cs="Arial"/>
-          <w:color w:val="000000"/>
-          <w:lang w:eastAsia="ru-RU"/>
-        </w:rPr>
-      </w:pPr>
-      <w:r>
-        <w:rPr>
-          <w:rFonts w:ascii="Arial" w:eastAsia="Times New Roman" w:hAnsi="Arial" w:cs="Arial"/>
-          <w:color w:val="000000"/>
-          <w:lang w:eastAsia="ru-RU"/>
-        </w:rPr>
-        <w:t>And what that means is you'll probably see hundreds or maybe thousands of</w:t>
-      </w:r>
-    </w:p>
-    <w:p>
-      <w:pPr>
-        <w:spacing w:after="0" w:line="240" w:lineRule="auto"/>
-        <w:rPr>
-          <w:rFonts w:ascii="Arial" w:eastAsia="Times New Roman" w:hAnsi="Arial" w:cs="Arial"/>
-          <w:color w:val="000000"/>
-          <w:lang w:eastAsia="ru-RU"/>
-        </w:rPr>
-      </w:pPr>
-      <w:r>
-        <w:rPr>
-          <w:rFonts w:ascii="Arial" w:eastAsia="Times New Roman" w:hAnsi="Arial" w:cs="Arial"/>
-          <w:color w:val="000000"/>
-          <w:lang w:eastAsia="ru-RU"/>
-        </w:rPr>
-        <w:t>vehicles out either delivering packages or moving people through</w:t>
-      </w:r>
-    </w:p>
-    <w:p>
-      <w:pPr>
-        <w:spacing w:after="0" w:line="240" w:lineRule="auto"/>
-        <w:rPr>
-          <w:rFonts w:ascii="Arial" w:eastAsia="Times New Roman" w:hAnsi="Arial" w:cs="Arial"/>
-          <w:color w:val="000000"/>
-          <w:lang w:eastAsia="ru-RU"/>
-        </w:rPr>
-      </w:pPr>
-      <w:r>
-        <w:rPr>
-          <w:rFonts w:ascii="Arial" w:eastAsia="Times New Roman" w:hAnsi="Arial" w:cs="Arial"/>
-          <w:color w:val="000000"/>
-          <w:lang w:eastAsia="ru-RU"/>
-        </w:rPr>
-        <w:t>neighborhood or maybe hauling goods on our freeways.</w:t>
-      </w:r>
-    </w:p>
-    <w:p>
-      <w:pPr>
-        <w:spacing w:after="0" w:line="240" w:lineRule="auto"/>
-        <w:rPr>
-          <w:rFonts w:ascii="Arial" w:eastAsia="Times New Roman" w:hAnsi="Arial" w:cs="Arial"/>
-          <w:color w:val="000000"/>
-          <w:lang w:eastAsia="ru-RU"/>
-        </w:rPr>
-      </w:pPr>
-      <w:r>
-        <w:rPr>
-          <w:rFonts w:ascii="Arial" w:eastAsia="Times New Roman" w:hAnsi="Arial" w:cs="Arial"/>
-          <w:color w:val="000000"/>
-          <w:lang w:eastAsia="ru-RU"/>
-        </w:rPr>
-        <w:t>And now, even the experts hesitate to make promises on when true</w:t>
-      </w:r>
-    </w:p>
-    <w:p>
-      <w:pPr>
-        <w:spacing w:after="0" w:line="240" w:lineRule="auto"/>
-        <w:rPr>
-          <w:rFonts w:ascii="Arial" w:eastAsia="Times New Roman" w:hAnsi="Arial" w:cs="Arial"/>
-          <w:color w:val="000000"/>
-          <w:lang w:eastAsia="ru-RU"/>
-        </w:rPr>
-      </w:pPr>
-      <w:r>
-        <w:rPr>
-          <w:rFonts w:ascii="Arial" w:eastAsia="Times New Roman" w:hAnsi="Arial" w:cs="Arial"/>
-          <w:color w:val="000000"/>
-          <w:lang w:eastAsia="ru-RU"/>
-        </w:rPr>
-        <w:t>self-driving will get here.</w:t>
-      </w:r>
-    </w:p>
-    <w:p>
-      <w:pPr>
-        <w:spacing w:after="0" w:line="240" w:lineRule="auto"/>
-        <w:rPr>
-          <w:rFonts w:ascii="Arial" w:eastAsia="Times New Roman" w:hAnsi="Arial" w:cs="Arial"/>
-          <w:color w:val="000000"/>
-          <w:lang w:eastAsia="ru-RU"/>
-        </w:rPr>
-      </w:pPr>
-      <w:r>
-        <w:rPr>
-          <w:rFonts w:ascii="Arial" w:eastAsia="Times New Roman" w:hAnsi="Arial" w:cs="Arial"/>
-          <w:color w:val="000000"/>
-          <w:lang w:eastAsia="ru-RU"/>
-        </w:rPr>
-        <w:t>You always have to assume that the user is going to find a way to misuse</w:t>
-      </w:r>
-    </w:p>
-    <w:p>
-      <w:pPr>
-        <w:spacing w:after="0" w:line="240" w:lineRule="auto"/>
-        <w:rPr>
-          <w:rFonts w:ascii="Arial" w:eastAsia="Times New Roman" w:hAnsi="Arial" w:cs="Arial"/>
-          <w:color w:val="000000"/>
-          <w:lang w:eastAsia="ru-RU"/>
-        </w:rPr>
-      </w:pPr>
-      <w:r>
-        <w:rPr>
-          <w:rFonts w:ascii="Arial" w:eastAsia="Times New Roman" w:hAnsi="Arial" w:cs="Arial"/>
-          <w:color w:val="000000"/>
-          <w:lang w:eastAsia="ru-RU"/>
-        </w:rPr>
-        <w:t>the technology. Assume the worst and then design for that.</w:t>
-      </w:r>
-    </w:p>
-    <w:p>
-      <w:pPr>
-        <w:spacing w:after="0" w:line="240" w:lineRule="auto"/>
-        <w:rPr>
-          <w:rFonts w:ascii="Arial" w:eastAsia="Times New Roman" w:hAnsi="Arial" w:cs="Arial"/>
-          <w:color w:val="000000"/>
-          <w:lang w:eastAsia="ru-RU"/>
-        </w:rPr>
-      </w:pPr>
-      <w:r>
-        <w:rPr>
-          <w:rFonts w:ascii="Arial" w:eastAsia="Times New Roman" w:hAnsi="Arial" w:cs="Arial"/>
-          <w:color w:val="000000"/>
-          <w:lang w:eastAsia="ru-RU"/>
-        </w:rPr>
-        <w:t>I think it's a mistake to be over promoting the technology, over hyping it</w:t>
-      </w:r>
-    </w:p>
-    <w:p>
-      <w:pPr>
-        <w:spacing w:after="0" w:line="240" w:lineRule="auto"/>
-        <w:rPr>
-          <w:rFonts w:ascii="Arial" w:eastAsia="Times New Roman" w:hAnsi="Arial" w:cs="Arial"/>
-          <w:color w:val="000000"/>
-          <w:lang w:eastAsia="ru-RU"/>
-        </w:rPr>
-      </w:pPr>
-      <w:r>
-        <w:rPr>
-          <w:rFonts w:ascii="Arial" w:eastAsia="Times New Roman" w:hAnsi="Arial" w:cs="Arial"/>
-          <w:color w:val="000000"/>
-          <w:lang w:eastAsia="ru-RU"/>
-        </w:rPr>
-        <w:t>when it's still very much a work in progress.</w:t>
-      </w:r>
-    </w:p>
-    <w:p>
-      <w:pPr>
-        <w:spacing w:after="0" w:line="240" w:lineRule="auto"/>
-        <w:rPr>
-          <w:rFonts w:ascii="Arial" w:eastAsia="Times New Roman" w:hAnsi="Arial" w:cs="Arial"/>
-          <w:color w:val="000000"/>
-          <w:lang w:eastAsia="ru-RU"/>
-        </w:rPr>
-      </w:pPr>
-      <w:r>
-        <w:rPr>
-          <w:rFonts w:ascii="Arial" w:eastAsia="Times New Roman" w:hAnsi="Arial" w:cs="Arial"/>
-          <w:color w:val="000000"/>
-          <w:lang w:eastAsia="ru-RU"/>
-        </w:rPr>
-        <w:t>This is something we need to do with society, with the community and not</w:t>
-      </w:r>
-    </w:p>
-    <w:p>
-      <w:pPr>
-        <w:spacing w:after="0" w:line="240" w:lineRule="auto"/>
-        <w:rPr>
-          <w:rFonts w:ascii="Arial" w:eastAsia="Times New Roman" w:hAnsi="Arial" w:cs="Arial"/>
-          <w:color w:val="000000"/>
-          <w:lang w:eastAsia="ru-RU"/>
-        </w:rPr>
-      </w:pPr>
-      <w:r>
-        <w:rPr>
-          <w:rFonts w:ascii="Arial" w:eastAsia="Times New Roman" w:hAnsi="Arial" w:cs="Arial"/>
-          <w:color w:val="000000"/>
-          <w:lang w:eastAsia="ru-RU"/>
-        </w:rPr>
-        <w:t>at society. And we take that very seriously.</w:t>
-      </w:r>
-    </w:p>
-    <w:p>
-      <w:pPr>
-        <w:spacing w:after="0" w:line="240" w:lineRule="auto"/>
-        <w:rPr>
-          <w:rFonts w:ascii="Arial" w:eastAsia="Times New Roman" w:hAnsi="Arial" w:cs="Arial"/>
-          <w:color w:val="000000"/>
-          <w:lang w:eastAsia="ru-RU"/>
-        </w:rPr>
-      </w:pPr>
-      <w:r>
-        <w:rPr>
-          <w:rFonts w:ascii="Arial" w:eastAsia="Times New Roman" w:hAnsi="Arial" w:cs="Arial"/>
-          <w:color w:val="000000"/>
-          <w:lang w:eastAsia="ru-RU"/>
-        </w:rPr>
-        <w:t>We're building mission critical safety systems that are going to have a</w:t>
-      </w:r>
-    </w:p>
-    <w:p>
-      <w:pPr>
-        <w:spacing w:after="0" w:line="240" w:lineRule="auto"/>
-        <w:rPr>
-          <w:rFonts w:ascii="Arial" w:eastAsia="Times New Roman" w:hAnsi="Arial" w:cs="Arial"/>
-          <w:color w:val="000000"/>
-          <w:lang w:eastAsia="ru-RU"/>
-        </w:rPr>
-      </w:pPr>
-      <w:r>
-        <w:rPr>
-          <w:rFonts w:ascii="Arial" w:eastAsia="Times New Roman" w:hAnsi="Arial" w:cs="Arial"/>
-          <w:color w:val="000000"/>
-          <w:lang w:eastAsia="ru-RU"/>
-        </w:rPr>
-        <w:t>huge positive impact on people's lives.</w:t>
-      </w:r>
-    </w:p>
-    <w:p>
-      <w:pPr>
-        <w:spacing w:after="0" w:line="240" w:lineRule="auto"/>
-        <w:rPr>
-          <w:rFonts w:ascii="Arial" w:eastAsia="Times New Roman" w:hAnsi="Arial" w:cs="Arial"/>
-          <w:color w:val="000000"/>
-          <w:lang w:eastAsia="ru-RU"/>
-        </w:rPr>
-      </w:pPr>
-      <w:r>
-        <w:rPr>
-          <w:rFonts w:ascii="Arial" w:eastAsia="Times New Roman" w:hAnsi="Arial" w:cs="Arial"/>
-          <w:color w:val="000000"/>
-          <w:lang w:eastAsia="ru-RU"/>
-        </w:rPr>
-        <w:t>And the tech adage of move fast and break things most assuredly does not</w:t>
-      </w:r>
-    </w:p>
-    <w:p>
-      <w:pPr>
-        <w:spacing w:after="0" w:line="240" w:lineRule="auto"/>
-        <w:rPr>
-          <w:rFonts w:ascii="Arial" w:eastAsia="Times New Roman" w:hAnsi="Arial" w:cs="Arial"/>
-          <w:color w:val="000000"/>
-          <w:lang w:eastAsia="ru-RU"/>
-        </w:rPr>
-      </w:pPr>
-      <w:r>
-        <w:rPr>
-          <w:rFonts w:ascii="Arial" w:eastAsia="Times New Roman" w:hAnsi="Arial" w:cs="Arial"/>
-          <w:color w:val="000000"/>
-          <w:lang w:eastAsia="ru-RU"/>
-        </w:rPr>
-        <w:t>apply to what we're doing here.</w:t>
-      </w:r>
-    </w:p>
-    <w:p>
-      <w:pPr>
-        <w:spacing w:after="0" w:line="240" w:lineRule="auto"/>
-        <w:rPr>
-          <w:rFonts w:ascii="Arial" w:eastAsia="Times New Roman" w:hAnsi="Arial" w:cs="Arial"/>
-          <w:color w:val="000000"/>
-          <w:lang w:eastAsia="ru-RU"/>
-        </w:rPr>
-      </w:pPr>
-      <w:r>
-        <w:rPr>
-          <w:rFonts w:ascii="Arial" w:eastAsia="Times New Roman" w:hAnsi="Arial" w:cs="Arial"/>
-          <w:color w:val="000000"/>
-          <w:lang w:eastAsia="ru-RU"/>
-        </w:rPr>
-        <w:t>Английский</w:t>
-      </w:r>
-    </w:p>
-    <w:p>
-      <w:pPr>
-        <w:spacing w:line="240" w:lineRule="auto"/>
-        <w:rPr>
-          <w:rFonts w:ascii="Arial" w:eastAsia="Times New Roman" w:hAnsi="Arial" w:cs="Arial"/>
-          <w:color w:val="000000"/>
-          <w:lang w:eastAsia="ru-RU"/>
-        </w:rPr>
-      </w:pPr>
-      <w:r>
-        <w:rPr>
-          <w:rFonts w:ascii="Arial" w:eastAsia="Times New Roman" w:hAnsi="Arial" w:cs="Arial"/>
-          <w:color w:val="000000"/>
-          <w:lang w:eastAsia="ru-RU"/>
-        </w:rPr>
         <w:t>Следующее</w:t>
       </w:r>
     </w:p>
-    <w:bookmarkEnd w:id="0"/>
     <w:p/>
     <w:sectPr>
       <w:pgSz w:w="11906" w:h="16838"/>
